--- a/Mobile_Edu/VectorCalculus/Vector_Calculus.docx
+++ b/Mobile_Edu/VectorCalculus/Vector_Calculus.docx
@@ -232,7 +232,7 @@
           <w:sz w:val="21"/>
           <w:lang w:val="en-US" w:eastAsia="zh-CN"/>
         </w:rPr>
-        <w:id w:val="147474528"/>
+        <w:id w:val="147470616"/>
         <w:docPartObj>
           <w:docPartGallery w:val="Table of Contents"/>
           <w:docPartUnique/>
@@ -240,6 +240,7 @@
       </w:sdtPr>
       <w:sdtEndPr>
         <w:rPr>
+          <w:rFonts w:ascii="Times New Roman" w:hAnsi="Times New Roman" w:eastAsia="SimSun" w:cs="Times New Roman"/>
           <w:sz w:val="20"/>
           <w:szCs w:val="20"/>
         </w:rPr>
@@ -251,7 +252,7 @@
             <w:ind w:left="0" w:leftChars="0" w:right="0" w:rightChars="0" w:firstLine="0" w:firstLineChars="0"/>
             <w:jc w:val="center"/>
           </w:pPr>
-          <w:bookmarkStart w:id="0" w:name="_Toc16449_WPSOffice_Type3"/>
+          <w:bookmarkStart w:id="0" w:name="_Toc6584_WPSOffice_Type3"/>
           <w:r>
             <w:rPr>
               <w:rFonts w:ascii="SimSun" w:hAnsi="SimSun" w:eastAsia="SimSun"/>
@@ -271,7 +272,7 @@
             <w:fldChar w:fldCharType="begin"/>
           </w:r>
           <w:r>
-            <w:instrText xml:space="preserve"> HYPERLINK \l _Toc5482_WPSOffice_Level1 </w:instrText>
+            <w:instrText xml:space="preserve"> HYPERLINK \l _Toc12999_WPSOffice_Level1 </w:instrText>
           </w:r>
           <w:r>
             <w:fldChar w:fldCharType="separate"/>
@@ -279,16 +280,18 @@
           <w:sdt>
             <w:sdtPr>
               <w:rPr>
+                <w:rFonts w:ascii="Times New Roman" w:hAnsi="Times New Roman" w:eastAsia="SimSun" w:cs="Times New Roman"/>
                 <w:sz w:val="20"/>
                 <w:szCs w:val="20"/>
               </w:rPr>
-              <w:id w:val="147474528"/>
+              <w:id w:val="147470616"/>
               <w:placeholder>
-                <w:docPart w:val="{4d23f402-ab11-468c-af58-10dcb6bd6ea6}"/>
+                <w:docPart w:val="{6031db25-6923-45d3-93ce-840c98a53a3b}"/>
               </w:placeholder>
             </w:sdtPr>
             <w:sdtEndPr>
               <w:rPr>
+                <w:rFonts w:ascii="Times New Roman" w:hAnsi="Times New Roman" w:eastAsia="SimSun" w:cs="Times New Roman"/>
                 <w:sz w:val="20"/>
                 <w:szCs w:val="20"/>
               </w:rPr>
@@ -305,7 +308,7 @@
           <w:r>
             <w:tab/>
           </w:r>
-          <w:bookmarkStart w:id="1" w:name="_Toc5482_WPSOffice_Level1Page"/>
+          <w:bookmarkStart w:id="1" w:name="_Toc12999_WPSOffice_Level1Page"/>
           <w:r>
             <w:t>3</w:t>
           </w:r>
@@ -325,7 +328,7 @@
             <w:fldChar w:fldCharType="begin"/>
           </w:r>
           <w:r>
-            <w:instrText xml:space="preserve"> HYPERLINK \l _Toc16449_WPSOffice_Level2 </w:instrText>
+            <w:instrText xml:space="preserve"> HYPERLINK \l _Toc6584_WPSOffice_Level2 </w:instrText>
           </w:r>
           <w:r>
             <w:fldChar w:fldCharType="separate"/>
@@ -333,16 +336,18 @@
           <w:sdt>
             <w:sdtPr>
               <w:rPr>
+                <w:rFonts w:ascii="Times New Roman" w:hAnsi="Times New Roman" w:eastAsia="SimSun" w:cs="Times New Roman"/>
                 <w:sz w:val="20"/>
                 <w:szCs w:val="20"/>
               </w:rPr>
-              <w:id w:val="147474528"/>
+              <w:id w:val="147470616"/>
               <w:placeholder>
-                <w:docPart w:val="{c48783db-42d5-41f3-9b99-3653b3fe0b0d}"/>
+                <w:docPart w:val="{49f8bea7-ef35-477d-85b1-04ffad78e4b5}"/>
               </w:placeholder>
             </w:sdtPr>
             <w:sdtEndPr>
               <w:rPr>
+                <w:rFonts w:ascii="Times New Roman" w:hAnsi="Times New Roman" w:eastAsia="SimSun" w:cs="Times New Roman"/>
                 <w:sz w:val="20"/>
                 <w:szCs w:val="20"/>
               </w:rPr>
@@ -358,14 +363,14 @@
                 <w:rPr>
                   <w:rFonts w:hint="default" w:ascii="Cambria" w:hAnsi="Cambria" w:eastAsia="SimSun" w:cs="Cambria"/>
                 </w:rPr>
-                <w:t>About Vector</w:t>
+                <w:t>Vector and its Properties</w:t>
               </w:r>
             </w:sdtContent>
           </w:sdt>
           <w:r>
             <w:tab/>
           </w:r>
-          <w:bookmarkStart w:id="2" w:name="_Toc16449_WPSOffice_Level2Page"/>
+          <w:bookmarkStart w:id="2" w:name="_Toc6584_WPSOffice_Level2Page"/>
           <w:r>
             <w:t>3</w:t>
           </w:r>
@@ -385,7 +390,7 @@
             <w:fldChar w:fldCharType="begin"/>
           </w:r>
           <w:r>
-            <w:instrText xml:space="preserve"> HYPERLINK \l _Toc16449_WPSOffice_Level3 </w:instrText>
+            <w:instrText xml:space="preserve"> HYPERLINK \l _Toc6584_WPSOffice_Level3 </w:instrText>
           </w:r>
           <w:r>
             <w:fldChar w:fldCharType="separate"/>
@@ -393,16 +398,18 @@
           <w:sdt>
             <w:sdtPr>
               <w:rPr>
+                <w:rFonts w:ascii="Times New Roman" w:hAnsi="Times New Roman" w:eastAsia="SimSun" w:cs="Times New Roman"/>
                 <w:sz w:val="20"/>
                 <w:szCs w:val="20"/>
               </w:rPr>
-              <w:id w:val="147474528"/>
+              <w:id w:val="147470616"/>
               <w:placeholder>
-                <w:docPart w:val="{b3050aae-7849-47d3-a518-c9c4f17f3f50}"/>
+                <w:docPart w:val="{a8645061-97af-433c-a205-9cdb2200929c}"/>
               </w:placeholder>
             </w:sdtPr>
             <w:sdtEndPr>
               <w:rPr>
+                <w:rFonts w:ascii="Times New Roman" w:hAnsi="Times New Roman" w:eastAsia="SimSun" w:cs="Times New Roman"/>
                 <w:sz w:val="20"/>
                 <w:szCs w:val="20"/>
               </w:rPr>
@@ -412,18 +419,354 @@
                 <w:rPr>
                   <w:rFonts w:hint="default" w:ascii="Cambria" w:hAnsi="Cambria" w:eastAsia="SimSun" w:cs="Cambria"/>
                 </w:rPr>
-                <w:t>A vector consists of the two components:</w:t>
+                <w:t>1.1.1. About Vector</w:t>
               </w:r>
             </w:sdtContent>
           </w:sdt>
           <w:r>
             <w:tab/>
           </w:r>
-          <w:bookmarkStart w:id="3" w:name="_Toc16449_WPSOffice_Level3Page"/>
+          <w:bookmarkStart w:id="3" w:name="_Toc6584_WPSOffice_Level3Page"/>
           <w:r>
             <w:t>3</w:t>
           </w:r>
           <w:bookmarkEnd w:id="3"/>
+          <w:r>
+            <w:fldChar w:fldCharType="end"/>
+          </w:r>
+        </w:p>
+        <w:p>
+          <w:pPr>
+            <w:pStyle w:val="13"/>
+            <w:tabs>
+              <w:tab w:val="right" w:leader="dot" w:pos="8306"/>
+            </w:tabs>
+          </w:pPr>
+          <w:r>
+            <w:fldChar w:fldCharType="begin"/>
+          </w:r>
+          <w:r>
+            <w:instrText xml:space="preserve"> HYPERLINK \l _Toc16505_WPSOffice_Level3 </w:instrText>
+          </w:r>
+          <w:r>
+            <w:fldChar w:fldCharType="separate"/>
+          </w:r>
+          <w:sdt>
+            <w:sdtPr>
+              <w:rPr>
+                <w:rFonts w:ascii="Times New Roman" w:hAnsi="Times New Roman" w:eastAsia="SimSun" w:cs="Times New Roman"/>
+                <w:sz w:val="20"/>
+                <w:szCs w:val="20"/>
+              </w:rPr>
+              <w:id w:val="147470616"/>
+              <w:placeholder>
+                <w:docPart w:val="{a04d2233-6e6a-472f-98cf-be28ee66b41a}"/>
+              </w:placeholder>
+            </w:sdtPr>
+            <w:sdtEndPr>
+              <w:rPr>
+                <w:rFonts w:ascii="Times New Roman" w:hAnsi="Times New Roman" w:eastAsia="SimSun" w:cs="Times New Roman"/>
+                <w:sz w:val="20"/>
+                <w:szCs w:val="20"/>
+              </w:rPr>
+            </w:sdtEndPr>
+            <w:sdtContent>
+              <w:r>
+                <w:rPr>
+                  <w:rFonts w:hint="default" w:ascii="Cambria" w:hAnsi="Cambria" w:eastAsia="SimSun" w:cs="Cambria"/>
+                </w:rPr>
+                <w:t>1.1.2. Vector Magnitude</w:t>
+              </w:r>
+            </w:sdtContent>
+          </w:sdt>
+          <w:r>
+            <w:tab/>
+          </w:r>
+          <w:bookmarkStart w:id="4" w:name="_Toc16505_WPSOffice_Level3Page"/>
+          <w:r>
+            <w:t>3</w:t>
+          </w:r>
+          <w:bookmarkEnd w:id="4"/>
+          <w:r>
+            <w:fldChar w:fldCharType="end"/>
+          </w:r>
+        </w:p>
+        <w:p>
+          <w:pPr>
+            <w:pStyle w:val="13"/>
+            <w:tabs>
+              <w:tab w:val="right" w:leader="dot" w:pos="8306"/>
+            </w:tabs>
+          </w:pPr>
+          <w:r>
+            <w:fldChar w:fldCharType="begin"/>
+          </w:r>
+          <w:r>
+            <w:instrText xml:space="preserve"> HYPERLINK \l _Toc3401_WPSOffice_Level3 </w:instrText>
+          </w:r>
+          <w:r>
+            <w:fldChar w:fldCharType="separate"/>
+          </w:r>
+          <w:sdt>
+            <w:sdtPr>
+              <w:rPr>
+                <w:rFonts w:ascii="Times New Roman" w:hAnsi="Times New Roman" w:eastAsia="SimSun" w:cs="Times New Roman"/>
+                <w:sz w:val="20"/>
+                <w:szCs w:val="20"/>
+              </w:rPr>
+              <w:id w:val="147470616"/>
+              <w:placeholder>
+                <w:docPart w:val="{b3476b82-a17b-4124-a17b-d9d96469bcd4}"/>
+              </w:placeholder>
+            </w:sdtPr>
+            <w:sdtEndPr>
+              <w:rPr>
+                <w:rFonts w:ascii="Times New Roman" w:hAnsi="Times New Roman" w:eastAsia="SimSun" w:cs="Times New Roman"/>
+                <w:sz w:val="20"/>
+                <w:szCs w:val="20"/>
+              </w:rPr>
+            </w:sdtEndPr>
+            <w:sdtContent>
+              <w:r>
+                <w:rPr>
+                  <w:rFonts w:hint="default" w:ascii="Cambria" w:hAnsi="Cambria" w:eastAsia="SimSun" w:cs="Cambria"/>
+                </w:rPr>
+                <w:t>1.1.3. Vector Direction (Unit Vector)</w:t>
+              </w:r>
+            </w:sdtContent>
+          </w:sdt>
+          <w:r>
+            <w:tab/>
+          </w:r>
+          <w:bookmarkStart w:id="5" w:name="_Toc3401_WPSOffice_Level3Page"/>
+          <w:r>
+            <w:t>3</w:t>
+          </w:r>
+          <w:bookmarkEnd w:id="5"/>
+          <w:r>
+            <w:fldChar w:fldCharType="end"/>
+          </w:r>
+        </w:p>
+        <w:p>
+          <w:pPr>
+            <w:pStyle w:val="13"/>
+            <w:tabs>
+              <w:tab w:val="right" w:leader="dot" w:pos="8306"/>
+            </w:tabs>
+          </w:pPr>
+          <w:r>
+            <w:fldChar w:fldCharType="begin"/>
+          </w:r>
+          <w:r>
+            <w:instrText xml:space="preserve"> HYPERLINK \l _Toc11156_WPSOffice_Level3 </w:instrText>
+          </w:r>
+          <w:r>
+            <w:fldChar w:fldCharType="separate"/>
+          </w:r>
+          <w:sdt>
+            <w:sdtPr>
+              <w:rPr>
+                <w:rFonts w:ascii="Times New Roman" w:hAnsi="Times New Roman" w:eastAsia="SimSun" w:cs="Times New Roman"/>
+                <w:sz w:val="20"/>
+                <w:szCs w:val="20"/>
+              </w:rPr>
+              <w:id w:val="147470616"/>
+              <w:placeholder>
+                <w:docPart w:val="{a76df923-cbfc-40d6-8e5e-7004471ae94e}"/>
+              </w:placeholder>
+            </w:sdtPr>
+            <w:sdtEndPr>
+              <w:rPr>
+                <w:rFonts w:ascii="Times New Roman" w:hAnsi="Times New Roman" w:eastAsia="SimSun" w:cs="Times New Roman"/>
+                <w:sz w:val="20"/>
+                <w:szCs w:val="20"/>
+              </w:rPr>
+            </w:sdtEndPr>
+            <w:sdtContent>
+              <w:r>
+                <w:rPr>
+                  <w:rFonts w:hint="default" w:ascii="Cambria" w:hAnsi="Cambria" w:eastAsia="SimSun" w:cs="Cambria"/>
+                </w:rPr>
+                <w:t>1.1.4. Zero Vector (Null Vector)</w:t>
+              </w:r>
+            </w:sdtContent>
+          </w:sdt>
+          <w:r>
+            <w:tab/>
+          </w:r>
+          <w:bookmarkStart w:id="6" w:name="_Toc11156_WPSOffice_Level3Page"/>
+          <w:r>
+            <w:t>3</w:t>
+          </w:r>
+          <w:bookmarkEnd w:id="6"/>
+          <w:r>
+            <w:fldChar w:fldCharType="end"/>
+          </w:r>
+        </w:p>
+        <w:p>
+          <w:pPr>
+            <w:pStyle w:val="13"/>
+            <w:tabs>
+              <w:tab w:val="right" w:leader="dot" w:pos="8306"/>
+            </w:tabs>
+          </w:pPr>
+          <w:r>
+            <w:fldChar w:fldCharType="begin"/>
+          </w:r>
+          <w:r>
+            <w:instrText xml:space="preserve"> HYPERLINK \l _Toc10927_WPSOffice_Level3 </w:instrText>
+          </w:r>
+          <w:r>
+            <w:fldChar w:fldCharType="separate"/>
+          </w:r>
+          <w:sdt>
+            <w:sdtPr>
+              <w:rPr>
+                <w:rFonts w:ascii="Times New Roman" w:hAnsi="Times New Roman" w:eastAsia="SimSun" w:cs="Times New Roman"/>
+                <w:sz w:val="20"/>
+                <w:szCs w:val="20"/>
+              </w:rPr>
+              <w:id w:val="147470616"/>
+              <w:placeholder>
+                <w:docPart w:val="{49c5da83-3cf7-4042-b2d1-fde7cf69b210}"/>
+              </w:placeholder>
+            </w:sdtPr>
+            <w:sdtEndPr>
+              <w:rPr>
+                <w:rFonts w:ascii="Times New Roman" w:hAnsi="Times New Roman" w:eastAsia="SimSun" w:cs="Times New Roman"/>
+                <w:sz w:val="20"/>
+                <w:szCs w:val="20"/>
+              </w:rPr>
+            </w:sdtEndPr>
+            <w:sdtContent>
+              <w:r>
+                <w:rPr>
+                  <w:rFonts w:hint="default" w:ascii="Cambria" w:hAnsi="Cambria" w:eastAsia="SimSun" w:cs="Cambria"/>
+                </w:rPr>
+                <w:t>1.1.5. Coinitial Vector</w:t>
+              </w:r>
+            </w:sdtContent>
+          </w:sdt>
+          <w:r>
+            <w:tab/>
+          </w:r>
+          <w:bookmarkStart w:id="7" w:name="_Toc10927_WPSOffice_Level3Page"/>
+          <w:r>
+            <w:t>4</w:t>
+          </w:r>
+          <w:bookmarkEnd w:id="7"/>
+          <w:r>
+            <w:fldChar w:fldCharType="end"/>
+          </w:r>
+        </w:p>
+        <w:p>
+          <w:pPr>
+            <w:pStyle w:val="13"/>
+            <w:tabs>
+              <w:tab w:val="right" w:leader="dot" w:pos="8306"/>
+            </w:tabs>
+          </w:pPr>
+          <w:r>
+            <w:fldChar w:fldCharType="begin"/>
+          </w:r>
+          <w:r>
+            <w:instrText xml:space="preserve"> HYPERLINK \l _Toc9948_WPSOffice_Level3 </w:instrText>
+          </w:r>
+          <w:r>
+            <w:fldChar w:fldCharType="separate"/>
+          </w:r>
+          <w:sdt>
+            <w:sdtPr>
+              <w:rPr>
+                <w:rFonts w:ascii="Times New Roman" w:hAnsi="Times New Roman" w:eastAsia="SimSun" w:cs="Times New Roman"/>
+                <w:sz w:val="20"/>
+                <w:szCs w:val="20"/>
+              </w:rPr>
+              <w:id w:val="147470616"/>
+              <w:placeholder>
+                <w:docPart w:val="{3e1835c3-6e8f-42cf-a9c7-63d2581119f8}"/>
+              </w:placeholder>
+            </w:sdtPr>
+            <w:sdtEndPr>
+              <w:rPr>
+                <w:rFonts w:ascii="Times New Roman" w:hAnsi="Times New Roman" w:eastAsia="SimSun" w:cs="Times New Roman"/>
+                <w:sz w:val="20"/>
+                <w:szCs w:val="20"/>
+              </w:rPr>
+            </w:sdtEndPr>
+            <w:sdtContent>
+              <w:r>
+                <w:rPr>
+                  <w:rFonts w:hint="default" w:ascii="Cambria" w:hAnsi="Cambria" w:eastAsia="SimSun" w:cs="Cambria"/>
+                </w:rPr>
+                <w:t>1.1.6. Basis Vector</w:t>
+              </w:r>
+            </w:sdtContent>
+          </w:sdt>
+          <w:r>
+            <w:tab/>
+          </w:r>
+          <w:bookmarkStart w:id="8" w:name="_Toc9948_WPSOffice_Level3Page"/>
+          <w:r>
+            <w:t>4</w:t>
+          </w:r>
+          <w:bookmarkEnd w:id="8"/>
+          <w:r>
+            <w:fldChar w:fldCharType="end"/>
+          </w:r>
+        </w:p>
+        <w:p>
+          <w:pPr>
+            <w:pStyle w:val="13"/>
+            <w:tabs>
+              <w:tab w:val="right" w:leader="dot" w:pos="8306"/>
+            </w:tabs>
+          </w:pPr>
+          <w:r>
+            <w:fldChar w:fldCharType="begin"/>
+          </w:r>
+          <w:r>
+            <w:instrText xml:space="preserve"> HYPERLINK \l _Toc28552_WPSOffice_Level3 </w:instrText>
+          </w:r>
+          <w:r>
+            <w:fldChar w:fldCharType="separate"/>
+          </w:r>
+          <w:sdt>
+            <w:sdtPr>
+              <w:rPr>
+                <w:rFonts w:ascii="Times New Roman" w:hAnsi="Times New Roman" w:eastAsia="SimSun" w:cs="Times New Roman"/>
+                <w:sz w:val="20"/>
+                <w:szCs w:val="20"/>
+              </w:rPr>
+              <w:id w:val="147470616"/>
+              <w:placeholder>
+                <w:docPart w:val="{06b20ec4-dc38-433c-9ad6-86da71f86efe}"/>
+              </w:placeholder>
+            </w:sdtPr>
+            <w:sdtEndPr>
+              <w:rPr>
+                <w:rFonts w:ascii="Times New Roman" w:hAnsi="Times New Roman" w:eastAsia="SimSun" w:cs="Times New Roman"/>
+                <w:sz w:val="20"/>
+                <w:szCs w:val="20"/>
+              </w:rPr>
+            </w:sdtEndPr>
+            <w:sdtContent>
+              <w:r>
+                <w:rPr>
+                  <w:rFonts w:hint="default" w:ascii="Cambria" w:hAnsi="Cambria" w:eastAsia="SimSun" w:cs="Cambria"/>
+                </w:rPr>
+                <w:t>1.1.7. Direction Cosines</w:t>
+              </w:r>
+            </w:sdtContent>
+          </w:sdt>
+          <w:r>
+            <w:tab/>
+          </w:r>
+          <w:bookmarkStart w:id="9" w:name="_Toc28552_WPSOffice_Level3Page"/>
+          <w:r>
+            <w:t>4</w:t>
+          </w:r>
+          <w:bookmarkEnd w:id="9"/>
           <w:r>
             <w:fldChar w:fldCharType="end"/>
           </w:r>
@@ -439,7 +782,7 @@
             <w:fldChar w:fldCharType="begin"/>
           </w:r>
           <w:r>
-            <w:instrText xml:space="preserve"> HYPERLINK \l _Toc16982_WPSOffice_Level2 </w:instrText>
+            <w:instrText xml:space="preserve"> HYPERLINK \l _Toc16505_WPSOffice_Level2 </w:instrText>
           </w:r>
           <w:r>
             <w:fldChar w:fldCharType="separate"/>
@@ -447,16 +790,18 @@
           <w:sdt>
             <w:sdtPr>
               <w:rPr>
+                <w:rFonts w:ascii="Times New Roman" w:hAnsi="Times New Roman" w:eastAsia="SimSun" w:cs="Times New Roman"/>
                 <w:sz w:val="20"/>
                 <w:szCs w:val="20"/>
               </w:rPr>
-              <w:id w:val="147474528"/>
+              <w:id w:val="147470616"/>
               <w:placeholder>
-                <w:docPart w:val="{fcf5a5aa-6a99-42c5-9f05-5de93356f58d}"/>
+                <w:docPart w:val="{af4f4255-f57a-4c53-9ff7-e3433366cfc7}"/>
               </w:placeholder>
             </w:sdtPr>
             <w:sdtEndPr>
               <w:rPr>
+                <w:rFonts w:ascii="Times New Roman" w:hAnsi="Times New Roman" w:eastAsia="SimSun" w:cs="Times New Roman"/>
                 <w:sz w:val="20"/>
                 <w:szCs w:val="20"/>
               </w:rPr>
@@ -472,18 +817,18 @@
                 <w:rPr>
                   <w:rFonts w:hint="default" w:ascii="Cambria" w:hAnsi="Cambria" w:eastAsia="SimSun" w:cs="Cambria"/>
                 </w:rPr>
-                <w:t>Vector Magnitude</w:t>
+                <w:t>Properties of Vector</w:t>
               </w:r>
             </w:sdtContent>
           </w:sdt>
           <w:r>
             <w:tab/>
           </w:r>
-          <w:bookmarkStart w:id="4" w:name="_Toc16982_WPSOffice_Level2Page"/>
-          <w:r>
-            <w:t>3</w:t>
-          </w:r>
-          <w:bookmarkEnd w:id="4"/>
+          <w:bookmarkStart w:id="10" w:name="_Toc16505_WPSOffice_Level2Page"/>
+          <w:r>
+            <w:t>4</w:t>
+          </w:r>
+          <w:bookmarkEnd w:id="10"/>
           <w:r>
             <w:fldChar w:fldCharType="end"/>
           </w:r>
@@ -499,7 +844,7 @@
             <w:fldChar w:fldCharType="begin"/>
           </w:r>
           <w:r>
-            <w:instrText xml:space="preserve"> HYPERLINK \l _Toc16982_WPSOffice_Level3 </w:instrText>
+            <w:instrText xml:space="preserve"> HYPERLINK \l _Toc8409_WPSOffice_Level3 </w:instrText>
           </w:r>
           <w:r>
             <w:fldChar w:fldCharType="separate"/>
@@ -507,16 +852,18 @@
           <w:sdt>
             <w:sdtPr>
               <w:rPr>
+                <w:rFonts w:ascii="Times New Roman" w:hAnsi="Times New Roman" w:eastAsia="SimSun" w:cs="Times New Roman"/>
                 <w:sz w:val="20"/>
                 <w:szCs w:val="20"/>
               </w:rPr>
-              <w:id w:val="147474528"/>
+              <w:id w:val="147470616"/>
               <w:placeholder>
-                <w:docPart w:val="{44d22e36-e7ef-43c6-ba00-a026b141bd64}"/>
+                <w:docPart w:val="{4641722b-2c6c-44e0-b138-90c37fe6bff7}"/>
               </w:placeholder>
             </w:sdtPr>
             <w:sdtEndPr>
               <w:rPr>
+                <w:rFonts w:ascii="Times New Roman" w:hAnsi="Times New Roman" w:eastAsia="SimSun" w:cs="Times New Roman"/>
                 <w:sz w:val="20"/>
                 <w:szCs w:val="20"/>
               </w:rPr>
@@ -526,18 +873,74 @@
                 <w:rPr>
                   <w:rFonts w:hint="default" w:ascii="Cambria" w:hAnsi="Cambria" w:eastAsia="SimSun" w:cs="Cambria"/>
                 </w:rPr>
-                <w:t>v = (v1, v2, …, vn)</w:t>
+                <w:t>1.2.1. Equality</w:t>
               </w:r>
             </w:sdtContent>
           </w:sdt>
           <w:r>
             <w:tab/>
           </w:r>
-          <w:bookmarkStart w:id="5" w:name="_Toc16982_WPSOffice_Level3Page"/>
-          <w:r>
-            <w:t>3</w:t>
-          </w:r>
-          <w:bookmarkEnd w:id="5"/>
+          <w:bookmarkStart w:id="11" w:name="_Toc8409_WPSOffice_Level3Page"/>
+          <w:r>
+            <w:t>4</w:t>
+          </w:r>
+          <w:bookmarkEnd w:id="11"/>
+          <w:r>
+            <w:fldChar w:fldCharType="end"/>
+          </w:r>
+        </w:p>
+        <w:p>
+          <w:pPr>
+            <w:pStyle w:val="13"/>
+            <w:tabs>
+              <w:tab w:val="right" w:leader="dot" w:pos="8306"/>
+            </w:tabs>
+          </w:pPr>
+          <w:r>
+            <w:fldChar w:fldCharType="begin"/>
+          </w:r>
+          <w:r>
+            <w:instrText xml:space="preserve"> HYPERLINK \l _Toc25115_WPSOffice_Level3 </w:instrText>
+          </w:r>
+          <w:r>
+            <w:fldChar w:fldCharType="separate"/>
+          </w:r>
+          <w:sdt>
+            <w:sdtPr>
+              <w:rPr>
+                <w:rFonts w:ascii="Times New Roman" w:hAnsi="Times New Roman" w:eastAsia="SimSun" w:cs="Times New Roman"/>
+                <w:sz w:val="20"/>
+                <w:szCs w:val="20"/>
+              </w:rPr>
+              <w:id w:val="147470616"/>
+              <w:placeholder>
+                <w:docPart w:val="{6b679d38-f8d8-4b61-ae9b-23d549613c0b}"/>
+              </w:placeholder>
+            </w:sdtPr>
+            <w:sdtEndPr>
+              <w:rPr>
+                <w:rFonts w:ascii="Times New Roman" w:hAnsi="Times New Roman" w:eastAsia="SimSun" w:cs="Times New Roman"/>
+                <w:sz w:val="20"/>
+                <w:szCs w:val="20"/>
+              </w:rPr>
+            </w:sdtEndPr>
+            <w:sdtContent>
+              <w:r>
+                <w:rPr>
+                  <w:rFonts w:hint="default" w:ascii="Cambria" w:hAnsi="Cambria" w:eastAsia="SimSun" w:cs="Cambria"/>
+                </w:rPr>
+                <w:t>1.2.2. Negative vector</w:t>
+              </w:r>
+            </w:sdtContent>
+          </w:sdt>
+          <w:r>
+            <w:tab/>
+          </w:r>
+          <w:bookmarkStart w:id="12" w:name="_Toc25115_WPSOffice_Level3Page"/>
+          <w:r>
+            <w:t>4</w:t>
+          </w:r>
+          <w:bookmarkEnd w:id="12"/>
           <w:r>
             <w:fldChar w:fldCharType="end"/>
           </w:r>
@@ -553,7 +956,7 @@
             <w:fldChar w:fldCharType="begin"/>
           </w:r>
           <w:r>
-            <w:instrText xml:space="preserve"> HYPERLINK \l _Toc18583_WPSOffice_Level2 </w:instrText>
+            <w:instrText xml:space="preserve"> HYPERLINK \l _Toc3401_WPSOffice_Level2 </w:instrText>
           </w:r>
           <w:r>
             <w:fldChar w:fldCharType="separate"/>
@@ -561,16 +964,18 @@
           <w:sdt>
             <w:sdtPr>
               <w:rPr>
+                <w:rFonts w:ascii="Times New Roman" w:hAnsi="Times New Roman" w:eastAsia="SimSun" w:cs="Times New Roman"/>
                 <w:sz w:val="20"/>
                 <w:szCs w:val="20"/>
               </w:rPr>
-              <w:id w:val="147474528"/>
+              <w:id w:val="147470616"/>
               <w:placeholder>
-                <w:docPart w:val="{080ca54a-278b-4cdf-8d91-72673941b890}"/>
+                <w:docPart w:val="{0dc5961e-2f84-4a2e-bb37-f905f97cc722}"/>
               </w:placeholder>
             </w:sdtPr>
             <w:sdtEndPr>
               <w:rPr>
+                <w:rFonts w:ascii="Times New Roman" w:hAnsi="Times New Roman" w:eastAsia="SimSun" w:cs="Times New Roman"/>
                 <w:sz w:val="20"/>
                 <w:szCs w:val="20"/>
               </w:rPr>
@@ -586,18 +991,298 @@
                 <w:rPr>
                   <w:rFonts w:hint="default" w:ascii="Cambria" w:hAnsi="Cambria" w:eastAsia="SimSun" w:cs="Cambria"/>
                 </w:rPr>
-                <w:t>Vector Direction (Unit Vector)</w:t>
+                <w:t>Scalar</w:t>
               </w:r>
             </w:sdtContent>
           </w:sdt>
           <w:r>
             <w:tab/>
           </w:r>
-          <w:bookmarkStart w:id="6" w:name="_Toc18583_WPSOffice_Level2Page"/>
-          <w:r>
-            <w:t>3</w:t>
-          </w:r>
-          <w:bookmarkEnd w:id="6"/>
+          <w:bookmarkStart w:id="13" w:name="_Toc3401_WPSOffice_Level2Page"/>
+          <w:r>
+            <w:t>4</w:t>
+          </w:r>
+          <w:bookmarkEnd w:id="13"/>
+          <w:r>
+            <w:fldChar w:fldCharType="end"/>
+          </w:r>
+        </w:p>
+        <w:p>
+          <w:pPr>
+            <w:pStyle w:val="13"/>
+            <w:tabs>
+              <w:tab w:val="right" w:leader="dot" w:pos="8306"/>
+            </w:tabs>
+          </w:pPr>
+          <w:r>
+            <w:fldChar w:fldCharType="begin"/>
+          </w:r>
+          <w:r>
+            <w:instrText xml:space="preserve"> HYPERLINK \l _Toc31017_WPSOffice_Level3 </w:instrText>
+          </w:r>
+          <w:r>
+            <w:fldChar w:fldCharType="separate"/>
+          </w:r>
+          <w:sdt>
+            <w:sdtPr>
+              <w:rPr>
+                <w:rFonts w:ascii="Times New Roman" w:hAnsi="Times New Roman" w:eastAsia="SimSun" w:cs="Times New Roman"/>
+                <w:sz w:val="20"/>
+                <w:szCs w:val="20"/>
+              </w:rPr>
+              <w:id w:val="147470616"/>
+              <w:placeholder>
+                <w:docPart w:val="{3007e899-0ab7-4f58-bf46-e168776f0c32}"/>
+              </w:placeholder>
+            </w:sdtPr>
+            <w:sdtEndPr>
+              <w:rPr>
+                <w:rFonts w:ascii="Times New Roman" w:hAnsi="Times New Roman" w:eastAsia="SimSun" w:cs="Times New Roman"/>
+                <w:sz w:val="20"/>
+                <w:szCs w:val="20"/>
+              </w:rPr>
+            </w:sdtEndPr>
+            <w:sdtContent>
+              <w:r>
+                <w:rPr>
+                  <w:rFonts w:hint="default" w:ascii="Cambria" w:hAnsi="Cambria" w:eastAsia="SimSun" w:cs="Cambria"/>
+                </w:rPr>
+                <w:t>1.3.1. Scalar Multiple</w:t>
+              </w:r>
+            </w:sdtContent>
+          </w:sdt>
+          <w:r>
+            <w:tab/>
+          </w:r>
+          <w:bookmarkStart w:id="14" w:name="_Toc31017_WPSOffice_Level3Page"/>
+          <w:r>
+            <w:t>5</w:t>
+          </w:r>
+          <w:bookmarkEnd w:id="14"/>
+          <w:r>
+            <w:fldChar w:fldCharType="end"/>
+          </w:r>
+        </w:p>
+        <w:p>
+          <w:pPr>
+            <w:pStyle w:val="13"/>
+            <w:tabs>
+              <w:tab w:val="right" w:leader="dot" w:pos="8306"/>
+            </w:tabs>
+          </w:pPr>
+          <w:r>
+            <w:fldChar w:fldCharType="begin"/>
+          </w:r>
+          <w:r>
+            <w:instrText xml:space="preserve"> HYPERLINK \l _Toc21552_WPSOffice_Level3 </w:instrText>
+          </w:r>
+          <w:r>
+            <w:fldChar w:fldCharType="separate"/>
+          </w:r>
+          <w:sdt>
+            <w:sdtPr>
+              <w:rPr>
+                <w:rFonts w:ascii="Times New Roman" w:hAnsi="Times New Roman" w:eastAsia="SimSun" w:cs="Times New Roman"/>
+                <w:sz w:val="20"/>
+                <w:szCs w:val="20"/>
+              </w:rPr>
+              <w:id w:val="147470616"/>
+              <w:placeholder>
+                <w:docPart w:val="{1f24554f-c964-45e0-ac59-416229accc48}"/>
+              </w:placeholder>
+            </w:sdtPr>
+            <w:sdtEndPr>
+              <w:rPr>
+                <w:rFonts w:ascii="Times New Roman" w:hAnsi="Times New Roman" w:eastAsia="SimSun" w:cs="Times New Roman"/>
+                <w:sz w:val="20"/>
+                <w:szCs w:val="20"/>
+              </w:rPr>
+            </w:sdtEndPr>
+            <w:sdtContent>
+              <w:r>
+                <w:rPr>
+                  <w:rFonts w:hint="default" w:ascii="Cambria" w:hAnsi="Cambria" w:eastAsia="SimSun" w:cs="Cambria"/>
+                </w:rPr>
+                <w:t>1.3.2. Parallel (Co-linear) vectors</w:t>
+              </w:r>
+            </w:sdtContent>
+          </w:sdt>
+          <w:r>
+            <w:tab/>
+          </w:r>
+          <w:bookmarkStart w:id="15" w:name="_Toc21552_WPSOffice_Level3Page"/>
+          <w:r>
+            <w:t>5</w:t>
+          </w:r>
+          <w:bookmarkEnd w:id="15"/>
+          <w:r>
+            <w:fldChar w:fldCharType="end"/>
+          </w:r>
+        </w:p>
+        <w:p>
+          <w:pPr>
+            <w:pStyle w:val="13"/>
+            <w:tabs>
+              <w:tab w:val="right" w:leader="dot" w:pos="8306"/>
+            </w:tabs>
+          </w:pPr>
+          <w:r>
+            <w:fldChar w:fldCharType="begin"/>
+          </w:r>
+          <w:r>
+            <w:instrText xml:space="preserve"> HYPERLINK \l _Toc4211_WPSOffice_Level3 </w:instrText>
+          </w:r>
+          <w:r>
+            <w:fldChar w:fldCharType="separate"/>
+          </w:r>
+          <w:sdt>
+            <w:sdtPr>
+              <w:rPr>
+                <w:rFonts w:ascii="Times New Roman" w:hAnsi="Times New Roman" w:eastAsia="SimSun" w:cs="Times New Roman"/>
+                <w:sz w:val="20"/>
+                <w:szCs w:val="20"/>
+              </w:rPr>
+              <w:id w:val="147470616"/>
+              <w:placeholder>
+                <w:docPart w:val="{52e2f539-9207-46d7-b744-d62139913f03}"/>
+              </w:placeholder>
+            </w:sdtPr>
+            <w:sdtEndPr>
+              <w:rPr>
+                <w:rFonts w:ascii="Times New Roman" w:hAnsi="Times New Roman" w:eastAsia="SimSun" w:cs="Times New Roman"/>
+                <w:sz w:val="20"/>
+                <w:szCs w:val="20"/>
+              </w:rPr>
+            </w:sdtEndPr>
+            <w:sdtContent>
+              <w:r>
+                <w:rPr>
+                  <w:rFonts w:hint="default" w:ascii="Cambria" w:hAnsi="Cambria" w:eastAsia="SimSun" w:cs="Cambria"/>
+                </w:rPr>
+                <w:t>1.3.3. Associative Property</w:t>
+              </w:r>
+            </w:sdtContent>
+          </w:sdt>
+          <w:r>
+            <w:tab/>
+          </w:r>
+          <w:bookmarkStart w:id="16" w:name="_Toc4211_WPSOffice_Level3Page"/>
+          <w:r>
+            <w:t>5</w:t>
+          </w:r>
+          <w:bookmarkEnd w:id="16"/>
+          <w:r>
+            <w:fldChar w:fldCharType="end"/>
+          </w:r>
+        </w:p>
+        <w:p>
+          <w:pPr>
+            <w:pStyle w:val="13"/>
+            <w:tabs>
+              <w:tab w:val="right" w:leader="dot" w:pos="8306"/>
+            </w:tabs>
+          </w:pPr>
+          <w:r>
+            <w:fldChar w:fldCharType="begin"/>
+          </w:r>
+          <w:r>
+            <w:instrText xml:space="preserve"> HYPERLINK \l _Toc10707_WPSOffice_Level3 </w:instrText>
+          </w:r>
+          <w:r>
+            <w:fldChar w:fldCharType="separate"/>
+          </w:r>
+          <w:sdt>
+            <w:sdtPr>
+              <w:rPr>
+                <w:rFonts w:ascii="Times New Roman" w:hAnsi="Times New Roman" w:eastAsia="SimSun" w:cs="Times New Roman"/>
+                <w:sz w:val="20"/>
+                <w:szCs w:val="20"/>
+              </w:rPr>
+              <w:id w:val="147470616"/>
+              <w:placeholder>
+                <w:docPart w:val="{1a96e76a-897a-4e14-82d8-1eacb149bc1f}"/>
+              </w:placeholder>
+            </w:sdtPr>
+            <w:sdtEndPr>
+              <w:rPr>
+                <w:rFonts w:ascii="Times New Roman" w:hAnsi="Times New Roman" w:eastAsia="SimSun" w:cs="Times New Roman"/>
+                <w:sz w:val="20"/>
+                <w:szCs w:val="20"/>
+              </w:rPr>
+            </w:sdtEndPr>
+            <w:sdtContent>
+              <w:r>
+                <w:rPr>
+                  <w:rFonts w:hint="default" w:ascii="Cambria" w:hAnsi="Cambria" w:eastAsia="SimSun" w:cs="Cambria"/>
+                </w:rPr>
+                <w:t>1.3.4. Distributive Property</w:t>
+              </w:r>
+            </w:sdtContent>
+          </w:sdt>
+          <w:r>
+            <w:tab/>
+          </w:r>
+          <w:bookmarkStart w:id="17" w:name="_Toc10707_WPSOffice_Level3Page"/>
+          <w:r>
+            <w:t>5</w:t>
+          </w:r>
+          <w:bookmarkEnd w:id="17"/>
+          <w:r>
+            <w:fldChar w:fldCharType="end"/>
+          </w:r>
+        </w:p>
+        <w:p>
+          <w:pPr>
+            <w:pStyle w:val="13"/>
+            <w:tabs>
+              <w:tab w:val="right" w:leader="dot" w:pos="8306"/>
+            </w:tabs>
+          </w:pPr>
+          <w:r>
+            <w:fldChar w:fldCharType="begin"/>
+          </w:r>
+          <w:r>
+            <w:instrText xml:space="preserve"> HYPERLINK \l _Toc4265_WPSOffice_Level3 </w:instrText>
+          </w:r>
+          <w:r>
+            <w:fldChar w:fldCharType="separate"/>
+          </w:r>
+          <w:sdt>
+            <w:sdtPr>
+              <w:rPr>
+                <w:rFonts w:ascii="Times New Roman" w:hAnsi="Times New Roman" w:eastAsia="SimSun" w:cs="Times New Roman"/>
+                <w:sz w:val="20"/>
+                <w:szCs w:val="20"/>
+              </w:rPr>
+              <w:id w:val="147470616"/>
+              <w:placeholder>
+                <w:docPart w:val="{72bb69be-8d58-4a5b-9205-61de23706ddb}"/>
+              </w:placeholder>
+            </w:sdtPr>
+            <w:sdtEndPr>
+              <w:rPr>
+                <w:rFonts w:ascii="Times New Roman" w:hAnsi="Times New Roman" w:eastAsia="SimSun" w:cs="Times New Roman"/>
+                <w:sz w:val="20"/>
+                <w:szCs w:val="20"/>
+              </w:rPr>
+            </w:sdtEndPr>
+            <w:sdtContent>
+              <w:r>
+                <w:rPr>
+                  <w:rFonts w:hint="default" w:ascii="Cambria" w:hAnsi="Cambria" w:eastAsia="SimSun" w:cs="Cambria"/>
+                </w:rPr>
+                <w:t>1.3.5. Scalar Distributive Property</w:t>
+              </w:r>
+            </w:sdtContent>
+          </w:sdt>
+          <w:r>
+            <w:tab/>
+          </w:r>
+          <w:bookmarkStart w:id="18" w:name="_Toc4265_WPSOffice_Level3Page"/>
+          <w:r>
+            <w:t>5</w:t>
+          </w:r>
+          <w:bookmarkEnd w:id="18"/>
           <w:r>
             <w:fldChar w:fldCharType="end"/>
           </w:r>
@@ -613,7 +1298,7 @@
             <w:fldChar w:fldCharType="begin"/>
           </w:r>
           <w:r>
-            <w:instrText xml:space="preserve"> HYPERLINK \l _Toc4867_WPSOffice_Level2 </w:instrText>
+            <w:instrText xml:space="preserve"> HYPERLINK \l _Toc11156_WPSOffice_Level2 </w:instrText>
           </w:r>
           <w:r>
             <w:fldChar w:fldCharType="separate"/>
@@ -621,16 +1306,18 @@
           <w:sdt>
             <w:sdtPr>
               <w:rPr>
+                <w:rFonts w:ascii="Times New Roman" w:hAnsi="Times New Roman" w:eastAsia="SimSun" w:cs="Times New Roman"/>
                 <w:sz w:val="20"/>
                 <w:szCs w:val="20"/>
               </w:rPr>
-              <w:id w:val="147474528"/>
+              <w:id w:val="147470616"/>
               <w:placeholder>
-                <w:docPart w:val="{9cab9fbf-5077-428d-8527-26bfb871ce1c}"/>
+                <w:docPart w:val="{8e571bd4-ad4b-4505-b705-eb8cd700fd6a}"/>
               </w:placeholder>
             </w:sdtPr>
             <w:sdtEndPr>
               <w:rPr>
+                <w:rFonts w:ascii="Times New Roman" w:hAnsi="Times New Roman" w:eastAsia="SimSun" w:cs="Times New Roman"/>
                 <w:sz w:val="20"/>
                 <w:szCs w:val="20"/>
               </w:rPr>
@@ -646,18 +1333,522 @@
                 <w:rPr>
                   <w:rFonts w:hint="default" w:ascii="Cambria" w:hAnsi="Cambria" w:eastAsia="SimSun" w:cs="Cambria"/>
                 </w:rPr>
-                <w:t>Zero Vector</w:t>
+                <w:t>Addition</w:t>
               </w:r>
             </w:sdtContent>
           </w:sdt>
           <w:r>
             <w:tab/>
           </w:r>
-          <w:bookmarkStart w:id="7" w:name="_Toc4867_WPSOffice_Level2Page"/>
-          <w:r>
-            <w:t>3</w:t>
-          </w:r>
-          <w:bookmarkEnd w:id="7"/>
+          <w:bookmarkStart w:id="19" w:name="_Toc11156_WPSOffice_Level2Page"/>
+          <w:r>
+            <w:t>5</w:t>
+          </w:r>
+          <w:bookmarkEnd w:id="19"/>
+          <w:r>
+            <w:fldChar w:fldCharType="end"/>
+          </w:r>
+        </w:p>
+        <w:p>
+          <w:pPr>
+            <w:pStyle w:val="13"/>
+            <w:tabs>
+              <w:tab w:val="right" w:leader="dot" w:pos="8306"/>
+            </w:tabs>
+          </w:pPr>
+          <w:r>
+            <w:fldChar w:fldCharType="begin"/>
+          </w:r>
+          <w:r>
+            <w:instrText xml:space="preserve"> HYPERLINK \l _Toc10997_WPSOffice_Level3 </w:instrText>
+          </w:r>
+          <w:r>
+            <w:fldChar w:fldCharType="separate"/>
+          </w:r>
+          <w:sdt>
+            <w:sdtPr>
+              <w:rPr>
+                <w:rFonts w:ascii="Times New Roman" w:hAnsi="Times New Roman" w:eastAsia="SimSun" w:cs="Times New Roman"/>
+                <w:sz w:val="20"/>
+                <w:szCs w:val="20"/>
+              </w:rPr>
+              <w:id w:val="147470616"/>
+              <w:placeholder>
+                <w:docPart w:val="{036aa3c3-53fa-4c8c-b222-ba4ff2090ada}"/>
+              </w:placeholder>
+            </w:sdtPr>
+            <w:sdtEndPr>
+              <w:rPr>
+                <w:rFonts w:ascii="Times New Roman" w:hAnsi="Times New Roman" w:eastAsia="SimSun" w:cs="Times New Roman"/>
+                <w:sz w:val="20"/>
+                <w:szCs w:val="20"/>
+              </w:rPr>
+            </w:sdtEndPr>
+            <w:sdtContent>
+              <w:r>
+                <w:rPr>
+                  <w:rFonts w:hint="default" w:ascii="Cambria" w:hAnsi="Cambria" w:eastAsia="SimSun" w:cs="Cambria"/>
+                </w:rPr>
+                <w:t>1.4.1. Parallelogram law of vector addition</w:t>
+              </w:r>
+            </w:sdtContent>
+          </w:sdt>
+          <w:r>
+            <w:tab/>
+          </w:r>
+          <w:bookmarkStart w:id="20" w:name="_Toc10997_WPSOffice_Level3Page"/>
+          <w:r>
+            <w:t>6</w:t>
+          </w:r>
+          <w:bookmarkEnd w:id="20"/>
+          <w:r>
+            <w:fldChar w:fldCharType="end"/>
+          </w:r>
+        </w:p>
+        <w:p>
+          <w:pPr>
+            <w:pStyle w:val="13"/>
+            <w:tabs>
+              <w:tab w:val="right" w:leader="dot" w:pos="8306"/>
+            </w:tabs>
+          </w:pPr>
+          <w:r>
+            <w:fldChar w:fldCharType="begin"/>
+          </w:r>
+          <w:r>
+            <w:instrText xml:space="preserve"> HYPERLINK \l _Toc30874_WPSOffice_Level3 </w:instrText>
+          </w:r>
+          <w:r>
+            <w:fldChar w:fldCharType="separate"/>
+          </w:r>
+          <w:sdt>
+            <w:sdtPr>
+              <w:rPr>
+                <w:rFonts w:ascii="Times New Roman" w:hAnsi="Times New Roman" w:eastAsia="SimSun" w:cs="Times New Roman"/>
+                <w:sz w:val="20"/>
+                <w:szCs w:val="20"/>
+              </w:rPr>
+              <w:id w:val="147470616"/>
+              <w:placeholder>
+                <w:docPart w:val="{0b4b58f3-25c1-420f-b209-7f7420325232}"/>
+              </w:placeholder>
+            </w:sdtPr>
+            <w:sdtEndPr>
+              <w:rPr>
+                <w:rFonts w:ascii="Times New Roman" w:hAnsi="Times New Roman" w:eastAsia="SimSun" w:cs="Times New Roman"/>
+                <w:sz w:val="20"/>
+                <w:szCs w:val="20"/>
+              </w:rPr>
+            </w:sdtEndPr>
+            <w:sdtContent>
+              <w:r>
+                <w:rPr>
+                  <w:rFonts w:hint="default" w:ascii="Cambria" w:hAnsi="Cambria" w:eastAsia="SimSun" w:cs="Cambria"/>
+                </w:rPr>
+                <w:t>1.4.2. Triangle Law of Vector Addition</w:t>
+              </w:r>
+            </w:sdtContent>
+          </w:sdt>
+          <w:r>
+            <w:tab/>
+          </w:r>
+          <w:bookmarkStart w:id="21" w:name="_Toc30874_WPSOffice_Level3Page"/>
+          <w:r>
+            <w:t>6</w:t>
+          </w:r>
+          <w:bookmarkEnd w:id="21"/>
+          <w:r>
+            <w:fldChar w:fldCharType="end"/>
+          </w:r>
+        </w:p>
+        <w:p>
+          <w:pPr>
+            <w:pStyle w:val="13"/>
+            <w:tabs>
+              <w:tab w:val="right" w:leader="dot" w:pos="8306"/>
+            </w:tabs>
+          </w:pPr>
+          <w:r>
+            <w:fldChar w:fldCharType="begin"/>
+          </w:r>
+          <w:r>
+            <w:instrText xml:space="preserve"> HYPERLINK \l _Toc24388_WPSOffice_Level3 </w:instrText>
+          </w:r>
+          <w:r>
+            <w:fldChar w:fldCharType="separate"/>
+          </w:r>
+          <w:sdt>
+            <w:sdtPr>
+              <w:rPr>
+                <w:rFonts w:ascii="Times New Roman" w:hAnsi="Times New Roman" w:eastAsia="SimSun" w:cs="Times New Roman"/>
+                <w:sz w:val="20"/>
+                <w:szCs w:val="20"/>
+              </w:rPr>
+              <w:id w:val="147470616"/>
+              <w:placeholder>
+                <w:docPart w:val="{efad12b6-10c2-4bae-8428-fdc4fb8020f6}"/>
+              </w:placeholder>
+            </w:sdtPr>
+            <w:sdtEndPr>
+              <w:rPr>
+                <w:rFonts w:ascii="Times New Roman" w:hAnsi="Times New Roman" w:eastAsia="SimSun" w:cs="Times New Roman"/>
+                <w:sz w:val="20"/>
+                <w:szCs w:val="20"/>
+              </w:rPr>
+            </w:sdtEndPr>
+            <w:sdtContent>
+              <w:r>
+                <w:rPr>
+                  <w:rFonts w:hint="default" w:ascii="Cambria" w:hAnsi="Cambria" w:eastAsia="SimSun" w:cs="Cambria"/>
+                </w:rPr>
+                <w:t>1.4.3. Magnitude of the resultant</w:t>
+              </w:r>
+            </w:sdtContent>
+          </w:sdt>
+          <w:r>
+            <w:tab/>
+          </w:r>
+          <w:bookmarkStart w:id="22" w:name="_Toc24388_WPSOffice_Level3Page"/>
+          <w:r>
+            <w:t>6</w:t>
+          </w:r>
+          <w:bookmarkEnd w:id="22"/>
+          <w:r>
+            <w:fldChar w:fldCharType="end"/>
+          </w:r>
+        </w:p>
+        <w:p>
+          <w:pPr>
+            <w:pStyle w:val="13"/>
+            <w:tabs>
+              <w:tab w:val="right" w:leader="dot" w:pos="8306"/>
+            </w:tabs>
+          </w:pPr>
+          <w:r>
+            <w:fldChar w:fldCharType="begin"/>
+          </w:r>
+          <w:r>
+            <w:instrText xml:space="preserve"> HYPERLINK \l _Toc3305_WPSOffice_Level3 </w:instrText>
+          </w:r>
+          <w:r>
+            <w:fldChar w:fldCharType="separate"/>
+          </w:r>
+          <w:sdt>
+            <w:sdtPr>
+              <w:rPr>
+                <w:rFonts w:ascii="Times New Roman" w:hAnsi="Times New Roman" w:eastAsia="SimSun" w:cs="Times New Roman"/>
+                <w:sz w:val="20"/>
+                <w:szCs w:val="20"/>
+              </w:rPr>
+              <w:id w:val="147470616"/>
+              <w:placeholder>
+                <w:docPart w:val="{8d4163d9-715f-4456-9445-de47b0a45abd}"/>
+              </w:placeholder>
+            </w:sdtPr>
+            <w:sdtEndPr>
+              <w:rPr>
+                <w:rFonts w:ascii="Times New Roman" w:hAnsi="Times New Roman" w:eastAsia="SimSun" w:cs="Times New Roman"/>
+                <w:sz w:val="20"/>
+                <w:szCs w:val="20"/>
+              </w:rPr>
+            </w:sdtEndPr>
+            <w:sdtContent>
+              <w:r>
+                <w:rPr>
+                  <w:rFonts w:hint="default" w:ascii="Cambria" w:hAnsi="Cambria" w:eastAsia="SimSun" w:cs="Cambria"/>
+                </w:rPr>
+                <w:t>1.4.4. Direction of the resultant</w:t>
+              </w:r>
+            </w:sdtContent>
+          </w:sdt>
+          <w:r>
+            <w:tab/>
+          </w:r>
+          <w:bookmarkStart w:id="23" w:name="_Toc3305_WPSOffice_Level3Page"/>
+          <w:r>
+            <w:t>6</w:t>
+          </w:r>
+          <w:bookmarkEnd w:id="23"/>
+          <w:r>
+            <w:fldChar w:fldCharType="end"/>
+          </w:r>
+        </w:p>
+        <w:p>
+          <w:pPr>
+            <w:pStyle w:val="13"/>
+            <w:tabs>
+              <w:tab w:val="right" w:leader="dot" w:pos="8306"/>
+            </w:tabs>
+          </w:pPr>
+          <w:r>
+            <w:fldChar w:fldCharType="begin"/>
+          </w:r>
+          <w:r>
+            <w:instrText xml:space="preserve"> HYPERLINK \l _Toc11711_WPSOffice_Level3 </w:instrText>
+          </w:r>
+          <w:r>
+            <w:fldChar w:fldCharType="separate"/>
+          </w:r>
+          <w:sdt>
+            <w:sdtPr>
+              <w:rPr>
+                <w:rFonts w:ascii="Times New Roman" w:hAnsi="Times New Roman" w:eastAsia="SimSun" w:cs="Times New Roman"/>
+                <w:sz w:val="20"/>
+                <w:szCs w:val="20"/>
+              </w:rPr>
+              <w:id w:val="147470616"/>
+              <w:placeholder>
+                <w:docPart w:val="{2a558767-417c-4612-b916-6764f0280e8b}"/>
+              </w:placeholder>
+            </w:sdtPr>
+            <w:sdtEndPr>
+              <w:rPr>
+                <w:rFonts w:ascii="Times New Roman" w:hAnsi="Times New Roman" w:eastAsia="SimSun" w:cs="Times New Roman"/>
+                <w:sz w:val="20"/>
+                <w:szCs w:val="20"/>
+              </w:rPr>
+            </w:sdtEndPr>
+            <w:sdtContent>
+              <w:r>
+                <w:rPr>
+                  <w:rFonts w:hint="default" w:ascii="Cambria" w:hAnsi="Cambria" w:eastAsia="SimSun" w:cs="Cambria"/>
+                </w:rPr>
+                <w:t>1.4.5. Commutative Property</w:t>
+              </w:r>
+            </w:sdtContent>
+          </w:sdt>
+          <w:r>
+            <w:tab/>
+          </w:r>
+          <w:bookmarkStart w:id="24" w:name="_Toc11711_WPSOffice_Level3Page"/>
+          <w:r>
+            <w:t>6</w:t>
+          </w:r>
+          <w:bookmarkEnd w:id="24"/>
+          <w:r>
+            <w:fldChar w:fldCharType="end"/>
+          </w:r>
+        </w:p>
+        <w:p>
+          <w:pPr>
+            <w:pStyle w:val="13"/>
+            <w:tabs>
+              <w:tab w:val="right" w:leader="dot" w:pos="8306"/>
+            </w:tabs>
+          </w:pPr>
+          <w:r>
+            <w:fldChar w:fldCharType="begin"/>
+          </w:r>
+          <w:r>
+            <w:instrText xml:space="preserve"> HYPERLINK \l _Toc8672_WPSOffice_Level3 </w:instrText>
+          </w:r>
+          <w:r>
+            <w:fldChar w:fldCharType="separate"/>
+          </w:r>
+          <w:sdt>
+            <w:sdtPr>
+              <w:rPr>
+                <w:rFonts w:ascii="Times New Roman" w:hAnsi="Times New Roman" w:eastAsia="SimSun" w:cs="Times New Roman"/>
+                <w:sz w:val="20"/>
+                <w:szCs w:val="20"/>
+              </w:rPr>
+              <w:id w:val="147470616"/>
+              <w:placeholder>
+                <w:docPart w:val="{5a09320d-1d5f-4805-827d-686610a80a8f}"/>
+              </w:placeholder>
+            </w:sdtPr>
+            <w:sdtEndPr>
+              <w:rPr>
+                <w:rFonts w:ascii="Times New Roman" w:hAnsi="Times New Roman" w:eastAsia="SimSun" w:cs="Times New Roman"/>
+                <w:sz w:val="20"/>
+                <w:szCs w:val="20"/>
+              </w:rPr>
+            </w:sdtEndPr>
+            <w:sdtContent>
+              <w:r>
+                <w:rPr>
+                  <w:rFonts w:hint="default" w:ascii="Cambria" w:hAnsi="Cambria" w:eastAsia="SimSun" w:cs="Cambria"/>
+                </w:rPr>
+                <w:t>1.4.6. Associative Property</w:t>
+              </w:r>
+            </w:sdtContent>
+          </w:sdt>
+          <w:r>
+            <w:tab/>
+          </w:r>
+          <w:bookmarkStart w:id="25" w:name="_Toc8672_WPSOffice_Level3Page"/>
+          <w:r>
+            <w:t>7</w:t>
+          </w:r>
+          <w:bookmarkEnd w:id="25"/>
+          <w:r>
+            <w:fldChar w:fldCharType="end"/>
+          </w:r>
+        </w:p>
+        <w:p>
+          <w:pPr>
+            <w:pStyle w:val="13"/>
+            <w:tabs>
+              <w:tab w:val="right" w:leader="dot" w:pos="8306"/>
+            </w:tabs>
+          </w:pPr>
+          <w:r>
+            <w:fldChar w:fldCharType="begin"/>
+          </w:r>
+          <w:r>
+            <w:instrText xml:space="preserve"> HYPERLINK \l _Toc1473_WPSOffice_Level3 </w:instrText>
+          </w:r>
+          <w:r>
+            <w:fldChar w:fldCharType="separate"/>
+          </w:r>
+          <w:sdt>
+            <w:sdtPr>
+              <w:rPr>
+                <w:rFonts w:ascii="Times New Roman" w:hAnsi="Times New Roman" w:eastAsia="SimSun" w:cs="Times New Roman"/>
+                <w:sz w:val="20"/>
+                <w:szCs w:val="20"/>
+              </w:rPr>
+              <w:id w:val="147470616"/>
+              <w:placeholder>
+                <w:docPart w:val="{e343e1d9-634c-431d-8b3d-436f066dacf5}"/>
+              </w:placeholder>
+            </w:sdtPr>
+            <w:sdtEndPr>
+              <w:rPr>
+                <w:rFonts w:ascii="Times New Roman" w:hAnsi="Times New Roman" w:eastAsia="SimSun" w:cs="Times New Roman"/>
+                <w:sz w:val="20"/>
+                <w:szCs w:val="20"/>
+              </w:rPr>
+            </w:sdtEndPr>
+            <w:sdtContent>
+              <w:r>
+                <w:rPr>
+                  <w:rFonts w:hint="default" w:ascii="Cambria" w:hAnsi="Cambria" w:eastAsia="SimSun" w:cs="Cambria"/>
+                </w:rPr>
+                <w:t>1.4.7. Additive Identity</w:t>
+              </w:r>
+            </w:sdtContent>
+          </w:sdt>
+          <w:r>
+            <w:tab/>
+          </w:r>
+          <w:bookmarkStart w:id="26" w:name="_Toc1473_WPSOffice_Level3Page"/>
+          <w:r>
+            <w:t>7</w:t>
+          </w:r>
+          <w:bookmarkEnd w:id="26"/>
+          <w:r>
+            <w:fldChar w:fldCharType="end"/>
+          </w:r>
+        </w:p>
+        <w:p>
+          <w:pPr>
+            <w:pStyle w:val="13"/>
+            <w:tabs>
+              <w:tab w:val="right" w:leader="dot" w:pos="8306"/>
+            </w:tabs>
+          </w:pPr>
+          <w:r>
+            <w:fldChar w:fldCharType="begin"/>
+          </w:r>
+          <w:r>
+            <w:instrText xml:space="preserve"> HYPERLINK \l _Toc3260_WPSOffice_Level3 </w:instrText>
+          </w:r>
+          <w:r>
+            <w:fldChar w:fldCharType="separate"/>
+          </w:r>
+          <w:sdt>
+            <w:sdtPr>
+              <w:rPr>
+                <w:rFonts w:ascii="Times New Roman" w:hAnsi="Times New Roman" w:eastAsia="SimSun" w:cs="Times New Roman"/>
+                <w:sz w:val="20"/>
+                <w:szCs w:val="20"/>
+              </w:rPr>
+              <w:id w:val="147470616"/>
+              <w:placeholder>
+                <w:docPart w:val="{e3040437-f8c5-4a9b-8ccb-4f56e21682b5}"/>
+              </w:placeholder>
+            </w:sdtPr>
+            <w:sdtEndPr>
+              <w:rPr>
+                <w:rFonts w:ascii="Times New Roman" w:hAnsi="Times New Roman" w:eastAsia="SimSun" w:cs="Times New Roman"/>
+                <w:sz w:val="20"/>
+                <w:szCs w:val="20"/>
+              </w:rPr>
+            </w:sdtEndPr>
+            <w:sdtContent>
+              <w:r>
+                <w:rPr>
+                  <w:rFonts w:hint="default" w:ascii="Cambria" w:hAnsi="Cambria" w:eastAsia="SimSun" w:cs="Cambria"/>
+                </w:rPr>
+                <w:t>1.4.8. Additive Inverse</w:t>
+              </w:r>
+            </w:sdtContent>
+          </w:sdt>
+          <w:r>
+            <w:tab/>
+          </w:r>
+          <w:bookmarkStart w:id="27" w:name="_Toc3260_WPSOffice_Level3Page"/>
+          <w:r>
+            <w:t>7</w:t>
+          </w:r>
+          <w:bookmarkEnd w:id="27"/>
+          <w:r>
+            <w:fldChar w:fldCharType="end"/>
+          </w:r>
+        </w:p>
+        <w:p>
+          <w:pPr>
+            <w:pStyle w:val="13"/>
+            <w:tabs>
+              <w:tab w:val="right" w:leader="dot" w:pos="8306"/>
+            </w:tabs>
+          </w:pPr>
+          <w:r>
+            <w:fldChar w:fldCharType="begin"/>
+          </w:r>
+          <w:r>
+            <w:instrText xml:space="preserve"> HYPERLINK \l _Toc17826_WPSOffice_Level3 </w:instrText>
+          </w:r>
+          <w:r>
+            <w:fldChar w:fldCharType="separate"/>
+          </w:r>
+          <w:sdt>
+            <w:sdtPr>
+              <w:rPr>
+                <w:rFonts w:ascii="Times New Roman" w:hAnsi="Times New Roman" w:eastAsia="SimSun" w:cs="Times New Roman"/>
+                <w:sz w:val="20"/>
+                <w:szCs w:val="20"/>
+              </w:rPr>
+              <w:id w:val="147470616"/>
+              <w:placeholder>
+                <w:docPart w:val="{450b558a-c305-4348-af44-aaf8e5d374ea}"/>
+              </w:placeholder>
+            </w:sdtPr>
+            <w:sdtEndPr>
+              <w:rPr>
+                <w:rFonts w:ascii="Times New Roman" w:hAnsi="Times New Roman" w:eastAsia="SimSun" w:cs="Times New Roman"/>
+                <w:sz w:val="20"/>
+                <w:szCs w:val="20"/>
+              </w:rPr>
+            </w:sdtEndPr>
+            <w:sdtContent>
+              <w:r>
+                <w:rPr>
+                  <w:rFonts w:hint="default" w:ascii="Cambria" w:hAnsi="Cambria" w:eastAsia="SimSun" w:cs="Cambria"/>
+                </w:rPr>
+                <w:t>1.4.9. Final Points</w:t>
+              </w:r>
+            </w:sdtContent>
+          </w:sdt>
+          <w:r>
+            <w:tab/>
+          </w:r>
+          <w:bookmarkStart w:id="28" w:name="_Toc17826_WPSOffice_Level3Page"/>
+          <w:r>
+            <w:t>7</w:t>
+          </w:r>
+          <w:bookmarkEnd w:id="28"/>
           <w:r>
             <w:fldChar w:fldCharType="end"/>
           </w:r>
@@ -717,9 +1908,9 @@
           <w:szCs w:val="32"/>
         </w:rPr>
       </w:pPr>
-      <w:bookmarkStart w:id="8" w:name="_Toc18507_WPSOffice_Level1"/>
-      <w:bookmarkStart w:id="9" w:name="_Toc2331_WPSOffice_Level1"/>
-      <w:bookmarkStart w:id="10" w:name="_Toc5482_WPSOffice_Level1"/>
+      <w:bookmarkStart w:id="29" w:name="_Toc2331_WPSOffice_Level1"/>
+      <w:bookmarkStart w:id="30" w:name="_Toc18507_WPSOffice_Level1"/>
+      <w:bookmarkStart w:id="31" w:name="_Toc12999_WPSOffice_Level1"/>
       <w:r>
         <w:rPr>
           <w:rFonts w:hint="default" w:ascii="Cambria" w:hAnsi="Cambria" w:cs="Cambria"/>
@@ -731,13 +1922,14 @@
         </w:rPr>
         <w:t>Vectors in Euclidean Space</w:t>
       </w:r>
-      <w:bookmarkEnd w:id="8"/>
-      <w:bookmarkEnd w:id="9"/>
-      <w:bookmarkEnd w:id="10"/>
-    </w:p>
-    <w:p>
-      <w:pPr>
-        <w:numPr>
+      <w:bookmarkEnd w:id="29"/>
+      <w:bookmarkEnd w:id="30"/>
+      <w:bookmarkEnd w:id="31"/>
+    </w:p>
+    <w:p>
+      <w:pPr>
+        <w:numPr>
+          <w:ilvl w:val="0"/>
           <w:numId w:val="0"/>
         </w:numPr>
         <w:ind w:left="397" w:leftChars="0"/>
@@ -771,6 +1963,7 @@
           <w:lang w:val="en-US"/>
         </w:rPr>
       </w:pPr>
+      <w:bookmarkStart w:id="32" w:name="_Toc6584_WPSOffice_Level2"/>
       <w:r>
         <w:rPr>
           <w:rFonts w:hint="default" w:ascii="Cambria" w:hAnsi="Cambria" w:cs="Cambria"/>
@@ -782,10 +1975,12 @@
         </w:rPr>
         <w:t>Vector and its Properties</w:t>
       </w:r>
-    </w:p>
-    <w:p>
-      <w:pPr>
-        <w:numPr>
+      <w:bookmarkEnd w:id="32"/>
+    </w:p>
+    <w:p>
+      <w:pPr>
+        <w:numPr>
+          <w:ilvl w:val="0"/>
           <w:numId w:val="0"/>
         </w:numPr>
         <w:ind w:left="397" w:leftChars="0"/>
@@ -813,6 +2008,7 @@
     <w:p>
       <w:pPr>
         <w:numPr>
+          <w:ilvl w:val="0"/>
           <w:numId w:val="0"/>
         </w:numPr>
         <w:ind w:left="397" w:leftChars="0"/>
@@ -846,9 +2042,9 @@
           <w:lang w:val="en-US"/>
         </w:rPr>
       </w:pPr>
-      <w:bookmarkStart w:id="11" w:name="_Toc5115_WPSOffice_Level2"/>
-      <w:bookmarkStart w:id="12" w:name="_Toc7792_WPSOffice_Level2"/>
-      <w:bookmarkStart w:id="13" w:name="_Toc16449_WPSOffice_Level2"/>
+      <w:bookmarkStart w:id="33" w:name="_Toc5115_WPSOffice_Level2"/>
+      <w:bookmarkStart w:id="34" w:name="_Toc7792_WPSOffice_Level2"/>
+      <w:bookmarkStart w:id="35" w:name="_Toc6584_WPSOffice_Level3"/>
       <w:r>
         <w:rPr>
           <w:rFonts w:hint="default" w:ascii="Cambria" w:hAnsi="Cambria" w:cs="Cambria"/>
@@ -860,13 +2056,14 @@
         </w:rPr>
         <w:t>About Vector</w:t>
       </w:r>
-      <w:bookmarkEnd w:id="11"/>
-      <w:bookmarkEnd w:id="12"/>
-      <w:bookmarkEnd w:id="13"/>
-    </w:p>
-    <w:p>
-      <w:pPr>
-        <w:numPr>
+      <w:bookmarkEnd w:id="33"/>
+      <w:bookmarkEnd w:id="34"/>
+      <w:bookmarkEnd w:id="35"/>
+    </w:p>
+    <w:p>
+      <w:pPr>
+        <w:numPr>
+          <w:ilvl w:val="0"/>
           <w:numId w:val="0"/>
         </w:numPr>
         <w:ind w:leftChars="0"/>
@@ -1013,7 +2210,7 @@
           <w:lang w:val="en-US"/>
         </w:rPr>
         <w:object>
-          <v:shape id="_x0000_i1039" o:spt="75" type="#_x0000_t75" style="height:20pt;width:20pt;" o:ole="t" filled="f" o:preferrelative="t" stroked="f" coordsize="21600,21600">
+          <v:shape id="_x0000_i1025" o:spt="75" type="#_x0000_t75" style="height:20pt;width:20pt;" o:ole="t" filled="f" o:preferrelative="t" stroked="f" coordsize="21600,21600">
             <v:path/>
             <v:fill on="f" focussize="0,0"/>
             <v:stroke on="f"/>
@@ -1022,7 +2219,7 @@
             <w10:wrap type="none"/>
             <w10:anchorlock/>
           </v:shape>
-          <o:OLEObject Type="Embed" ProgID="Equation.KSEE3" ShapeID="_x0000_i1039" DrawAspect="Content" ObjectID="_1468075725" r:id="rId5">
+          <o:OLEObject Type="Embed" ProgID="Equation.KSEE3" ShapeID="_x0000_i1025" DrawAspect="Content" ObjectID="_1468075725" r:id="rId5">
             <o:LockedField>false</o:LockedField>
           </o:OLEObject>
         </w:object>
@@ -1072,9 +2269,8 @@
           <w:lang w:val="en-US"/>
         </w:rPr>
       </w:pPr>
-      <w:bookmarkStart w:id="14" w:name="_Toc5115_WPSOffice_Level3"/>
-      <w:bookmarkStart w:id="15" w:name="_Toc7792_WPSOffice_Level3"/>
-      <w:bookmarkStart w:id="16" w:name="_Toc16449_WPSOffice_Level3"/>
+      <w:bookmarkStart w:id="36" w:name="_Toc5115_WPSOffice_Level3"/>
+      <w:bookmarkStart w:id="37" w:name="_Toc7792_WPSOffice_Level3"/>
       <w:r>
         <w:rPr>
           <w:rFonts w:hint="default" w:ascii="Cambria" w:hAnsi="Cambria" w:cs="Cambria"/>
@@ -1086,9 +2282,8 @@
         </w:rPr>
         <w:t>A vector consists of the two components:</w:t>
       </w:r>
-      <w:bookmarkEnd w:id="14"/>
-      <w:bookmarkEnd w:id="15"/>
-      <w:bookmarkEnd w:id="16"/>
+      <w:bookmarkEnd w:id="36"/>
+      <w:bookmarkEnd w:id="37"/>
     </w:p>
     <w:p>
       <w:pPr>
@@ -1234,7 +2429,8 @@
           </w14:textFill>
         </w:rPr>
         <w:object>
-          <v:shape id="_x0000_i1025" o:spt="75" type="#_x0000_t75" style="height:13.95pt;width:9pt;" o:ole="t" filled="f" o:preferrelative="t" stroked="f" coordsize="21600,21600">
+          <v:shape id="_x0000_i1026" o:spt="75" type="#_x0000_t75" style="height:13.95pt;width:9pt;" o:ole="t" filled="f" o:preferrelative="t" stroked="f" coordsize="21600,21600">
+            <v:path/>
             <v:fill on="f" focussize="0,0"/>
             <v:stroke on="f"/>
             <v:imagedata r:id="rId8" o:title=""/>
@@ -1242,7 +2438,7 @@
             <w10:wrap type="none"/>
             <w10:anchorlock/>
           </v:shape>
-          <o:OLEObject Type="Embed" ProgID="Equation.KSEE3" ShapeID="_x0000_i1025" DrawAspect="Content" ObjectID="_1468075726" r:id="rId7">
+          <o:OLEObject Type="Embed" ProgID="Equation.KSEE3" ShapeID="_x0000_i1026" DrawAspect="Content" ObjectID="_1468075726" r:id="rId7">
             <o:LockedField>false</o:LockedField>
           </o:OLEObject>
         </w:object>
@@ -1263,6 +2459,7 @@
       <w:pPr>
         <w:widowControl w:val="0"/>
         <w:numPr>
+          <w:ilvl w:val="0"/>
           <w:numId w:val="0"/>
         </w:numPr>
         <w:jc w:val="both"/>
@@ -1280,6 +2477,7 @@
       <w:pPr>
         <w:widowControl w:val="0"/>
         <w:numPr>
+          <w:ilvl w:val="0"/>
           <w:numId w:val="0"/>
         </w:numPr>
         <w:jc w:val="both"/>
@@ -1308,6 +2506,7 @@
       <w:pPr>
         <w:widowControl w:val="0"/>
         <w:numPr>
+          <w:ilvl w:val="0"/>
           <w:numId w:val="0"/>
         </w:numPr>
         <w:jc w:val="both"/>
@@ -1358,6 +2557,7 @@
       <w:pPr>
         <w:widowControl w:val="0"/>
         <w:numPr>
+          <w:ilvl w:val="0"/>
           <w:numId w:val="0"/>
         </w:numPr>
         <w:jc w:val="both"/>
@@ -1391,9 +2591,9 @@
           <w:lang w:val="en-US"/>
         </w:rPr>
       </w:pPr>
-      <w:bookmarkStart w:id="17" w:name="_Toc15145_WPSOffice_Level2"/>
-      <w:bookmarkStart w:id="18" w:name="_Toc14124_WPSOffice_Level2"/>
-      <w:bookmarkStart w:id="19" w:name="_Toc16982_WPSOffice_Level2"/>
+      <w:bookmarkStart w:id="38" w:name="_Toc15145_WPSOffice_Level2"/>
+      <w:bookmarkStart w:id="39" w:name="_Toc14124_WPSOffice_Level2"/>
+      <w:bookmarkStart w:id="40" w:name="_Toc16505_WPSOffice_Level3"/>
       <w:r>
         <w:rPr>
           <w:rFonts w:hint="default" w:ascii="Cambria" w:hAnsi="Cambria" w:cs="Cambria"/>
@@ -1405,9 +2605,9 @@
         </w:rPr>
         <w:t>Vector Magnitude</w:t>
       </w:r>
-      <w:bookmarkEnd w:id="17"/>
-      <w:bookmarkEnd w:id="18"/>
-      <w:bookmarkEnd w:id="19"/>
+      <w:bookmarkEnd w:id="38"/>
+      <w:bookmarkEnd w:id="39"/>
+      <w:bookmarkEnd w:id="40"/>
     </w:p>
     <w:p>
       <w:pPr>
@@ -1540,9 +2740,8 @@
           <w:lang w:val="en-US"/>
         </w:rPr>
       </w:pPr>
-      <w:bookmarkStart w:id="20" w:name="_Toc15145_WPSOffice_Level3"/>
-      <w:bookmarkStart w:id="21" w:name="_Toc14124_WPSOffice_Level3"/>
-      <w:bookmarkStart w:id="22" w:name="_Toc16982_WPSOffice_Level3"/>
+      <w:bookmarkStart w:id="41" w:name="_Toc15145_WPSOffice_Level3"/>
+      <w:bookmarkStart w:id="42" w:name="_Toc14124_WPSOffice_Level3"/>
       <w:r>
         <w:rPr>
           <w:rFonts w:hint="default" w:ascii="Cambria" w:hAnsi="Cambria" w:cs="Cambria"/>
@@ -1672,9 +2871,8 @@
         </w:rPr>
         <w:t>)</w:t>
       </w:r>
-      <w:bookmarkEnd w:id="20"/>
-      <w:bookmarkEnd w:id="21"/>
-      <w:bookmarkEnd w:id="22"/>
+      <w:bookmarkEnd w:id="41"/>
+      <w:bookmarkEnd w:id="42"/>
     </w:p>
     <w:p>
       <w:pPr>
@@ -1802,6 +3000,7 @@
         </w:rPr>
         <w:object>
           <v:shape id="_x0000_i1027" o:spt="75" type="#_x0000_t75" style="height:24.95pt;width:88pt;" o:ole="t" filled="f" o:preferrelative="t" stroked="f" coordsize="21600,21600">
+            <v:path/>
             <v:fill on="f" focussize="0,0"/>
             <v:stroke on="f"/>
             <v:imagedata r:id="rId10" o:title=""/>
@@ -1870,7 +3069,7 @@
           <w:lang w:val="en-US"/>
         </w:rPr>
         <w:object>
-          <v:shape id="_x0000_i1040" o:spt="75" type="#_x0000_t75" style="height:20pt;width:20pt;" o:ole="t" filled="f" o:preferrelative="t" stroked="f" coordsize="21600,21600">
+          <v:shape id="_x0000_i1028" o:spt="75" type="#_x0000_t75" style="height:20pt;width:20pt;" o:ole="t" filled="f" o:preferrelative="t" stroked="f" coordsize="21600,21600">
             <v:path/>
             <v:fill on="f" focussize="0,0"/>
             <v:stroke on="f"/>
@@ -1879,7 +3078,7 @@
             <w10:wrap type="none"/>
             <w10:anchorlock/>
           </v:shape>
-          <o:OLEObject Type="Embed" ProgID="Equation.KSEE3" ShapeID="_x0000_i1040" DrawAspect="Content" ObjectID="_1468075728" r:id="rId11">
+          <o:OLEObject Type="Embed" ProgID="Equation.KSEE3" ShapeID="_x0000_i1028" DrawAspect="Content" ObjectID="_1468075728" r:id="rId11">
             <o:LockedField>false</o:LockedField>
           </o:OLEObject>
         </w:object>
@@ -2072,7 +3271,7 @@
           <w:lang w:val="en-US"/>
         </w:rPr>
         <w:object>
-          <v:shape id="_x0000_i1041" o:spt="75" type="#_x0000_t75" style="height:20pt;width:20pt;" o:ole="t" filled="f" o:preferrelative="t" stroked="f" coordsize="21600,21600">
+          <v:shape id="_x0000_i1029" o:spt="75" type="#_x0000_t75" style="height:20pt;width:20pt;" o:ole="t" filled="f" o:preferrelative="t" stroked="f" coordsize="21600,21600">
             <v:path/>
             <v:fill on="f" focussize="0,0"/>
             <v:stroke on="f"/>
@@ -2081,7 +3280,7 @@
             <w10:wrap type="none"/>
             <w10:anchorlock/>
           </v:shape>
-          <o:OLEObject Type="Embed" ProgID="Equation.KSEE3" ShapeID="_x0000_i1041" DrawAspect="Content" ObjectID="_1468075729" r:id="rId12">
+          <o:OLEObject Type="Embed" ProgID="Equation.KSEE3" ShapeID="_x0000_i1029" DrawAspect="Content" ObjectID="_1468075729" r:id="rId12">
             <o:LockedField>false</o:LockedField>
           </o:OLEObject>
         </w:object>
@@ -2108,7 +3307,8 @@
           <w:lang w:val="en-US"/>
         </w:rPr>
         <w:object>
-          <v:shape id="_x0000_i1042" o:spt="75" type="#_x0000_t75" style="height:28pt;width:213pt;" o:ole="t" filled="f" o:preferrelative="t" stroked="f" coordsize="21600,21600">
+          <v:shape id="_x0000_i1030" o:spt="75" type="#_x0000_t75" style="height:28pt;width:213pt;" o:ole="t" filled="f" o:preferrelative="t" stroked="f" coordsize="21600,21600">
+            <v:path/>
             <v:fill on="f" focussize="0,0"/>
             <v:stroke on="f"/>
             <v:imagedata r:id="rId14" o:title=""/>
@@ -2116,7 +3316,7 @@
             <w10:wrap type="none"/>
             <w10:anchorlock/>
           </v:shape>
-          <o:OLEObject Type="Embed" ProgID="Equation.KSEE3" ShapeID="_x0000_i1042" DrawAspect="Content" ObjectID="_1468075730" r:id="rId13">
+          <o:OLEObject Type="Embed" ProgID="Equation.KSEE3" ShapeID="_x0000_i1030" DrawAspect="Content" ObjectID="_1468075730" r:id="rId13">
             <o:LockedField>false</o:LockedField>
           </o:OLEObject>
         </w:object>
@@ -2187,9 +3387,9 @@
           <w:lang w:val="en-US"/>
         </w:rPr>
       </w:pPr>
-      <w:bookmarkStart w:id="23" w:name="_Toc7915_WPSOffice_Level2"/>
-      <w:bookmarkStart w:id="24" w:name="_Toc672_WPSOffice_Level2"/>
-      <w:bookmarkStart w:id="25" w:name="_Toc18583_WPSOffice_Level2"/>
+      <w:bookmarkStart w:id="43" w:name="_Toc7915_WPSOffice_Level2"/>
+      <w:bookmarkStart w:id="44" w:name="_Toc672_WPSOffice_Level2"/>
+      <w:bookmarkStart w:id="45" w:name="_Toc3401_WPSOffice_Level3"/>
       <w:r>
         <w:rPr>
           <w:rFonts w:hint="default" w:ascii="Cambria" w:hAnsi="Cambria" w:cs="Cambria"/>
@@ -2201,9 +3401,9 @@
         </w:rPr>
         <w:t>Vector Direction (Unit Vector)</w:t>
       </w:r>
-      <w:bookmarkEnd w:id="23"/>
-      <w:bookmarkEnd w:id="24"/>
-      <w:bookmarkEnd w:id="25"/>
+      <w:bookmarkEnd w:id="43"/>
+      <w:bookmarkEnd w:id="44"/>
+      <w:bookmarkEnd w:id="45"/>
     </w:p>
     <w:p>
       <w:pPr>
@@ -2293,7 +3493,7 @@
           </w14:textFill>
         </w:rPr>
         <w:object>
-          <v:shape id="_x0000_i1028" o:spt="75" type="#_x0000_t75" style="height:13.95pt;width:9pt;" o:ole="t" filled="f" o:preferrelative="t" stroked="f" coordsize="21600,21600">
+          <v:shape id="_x0000_i1031" o:spt="75" type="#_x0000_t75" style="height:13.95pt;width:9pt;" o:ole="t" filled="f" o:preferrelative="t" stroked="f" coordsize="21600,21600">
             <v:path/>
             <v:fill on="f" focussize="0,0"/>
             <v:stroke on="f"/>
@@ -2302,7 +3502,7 @@
             <w10:wrap type="none"/>
             <w10:anchorlock/>
           </v:shape>
-          <o:OLEObject Type="Embed" ProgID="Equation.KSEE3" ShapeID="_x0000_i1028" DrawAspect="Content" ObjectID="_1468075731" r:id="rId15">
+          <o:OLEObject Type="Embed" ProgID="Equation.KSEE3" ShapeID="_x0000_i1031" DrawAspect="Content" ObjectID="_1468075731" r:id="rId15">
             <o:LockedField>false</o:LockedField>
           </o:OLEObject>
         </w:object>
@@ -2346,7 +3546,8 @@
           <w:lang w:val="en-US"/>
         </w:rPr>
         <w:object>
-          <v:shape id="_x0000_i1029" o:spt="75" type="#_x0000_t75" style="height:35pt;width:31.95pt;" o:ole="t" filled="f" o:preferrelative="t" stroked="f" coordsize="21600,21600">
+          <v:shape id="_x0000_i1032" o:spt="75" type="#_x0000_t75" style="height:35pt;width:31.95pt;" o:ole="t" filled="f" o:preferrelative="t" stroked="f" coordsize="21600,21600">
+            <v:path/>
             <v:fill on="f" focussize="0,0"/>
             <v:stroke on="f"/>
             <v:imagedata r:id="rId17" o:title=""/>
@@ -2354,7 +3555,7 @@
             <w10:wrap type="none"/>
             <w10:anchorlock/>
           </v:shape>
-          <o:OLEObject Type="Embed" ProgID="Equation.KSEE3" ShapeID="_x0000_i1029" DrawAspect="Content" ObjectID="_1468075732" r:id="rId16">
+          <o:OLEObject Type="Embed" ProgID="Equation.KSEE3" ShapeID="_x0000_i1032" DrawAspect="Content" ObjectID="_1468075732" r:id="rId16">
             <o:LockedField>false</o:LockedField>
           </o:OLEObject>
         </w:object>
@@ -2430,9 +3631,9 @@
           <w:lang w:val="en-US"/>
         </w:rPr>
       </w:pPr>
-      <w:bookmarkStart w:id="26" w:name="_Toc14126_WPSOffice_Level2"/>
-      <w:bookmarkStart w:id="27" w:name="_Toc1849_WPSOffice_Level2"/>
-      <w:bookmarkStart w:id="28" w:name="_Toc4867_WPSOffice_Level2"/>
+      <w:bookmarkStart w:id="46" w:name="_Toc14126_WPSOffice_Level2"/>
+      <w:bookmarkStart w:id="47" w:name="_Toc1849_WPSOffice_Level2"/>
+      <w:bookmarkStart w:id="48" w:name="_Toc11156_WPSOffice_Level3"/>
       <w:r>
         <w:rPr>
           <w:rFonts w:hint="default" w:ascii="Cambria" w:hAnsi="Cambria" w:cs="Cambria"/>
@@ -2444,19 +3645,30 @@
         </w:rPr>
         <w:t>Zero Vector</w:t>
       </w:r>
-      <w:bookmarkEnd w:id="26"/>
-      <w:bookmarkEnd w:id="27"/>
-      <w:bookmarkEnd w:id="28"/>
-      <w:r>
-        <w:rPr>
-          <w:rFonts w:hint="default" w:ascii="Cambria" w:hAnsi="Cambria" w:cs="Cambria"/>
-          <w:b/>
-          <w:bCs/>
-          <w:sz w:val="24"/>
-          <w:szCs w:val="24"/>
-          <w:lang w:val="en-US"/>
-        </w:rPr>
-        <w:t xml:space="preserve"> (Null Vector) </w:t>
+      <w:bookmarkEnd w:id="46"/>
+      <w:bookmarkEnd w:id="47"/>
+      <w:r>
+        <w:rPr>
+          <w:rFonts w:hint="default" w:ascii="Cambria" w:hAnsi="Cambria" w:cs="Cambria"/>
+          <w:b/>
+          <w:bCs/>
+          <w:sz w:val="24"/>
+          <w:szCs w:val="24"/>
+          <w:lang w:val="en-US"/>
+        </w:rPr>
+        <w:t xml:space="preserve"> (Null Vector)</w:t>
+      </w:r>
+      <w:bookmarkEnd w:id="48"/>
+      <w:r>
+        <w:rPr>
+          <w:rFonts w:hint="default" w:ascii="Cambria" w:hAnsi="Cambria" w:cs="Cambria"/>
+          <w:b/>
+          <w:bCs/>
+          <w:sz w:val="24"/>
+          <w:szCs w:val="24"/>
+          <w:lang w:val="en-US"/>
+        </w:rPr>
+        <w:t xml:space="preserve"> </w:t>
       </w:r>
     </w:p>
     <w:p>
@@ -2598,7 +3810,8 @@
           <w:lang w:val="en-US"/>
         </w:rPr>
         <w:object>
-          <v:shape id="_x0000_i1056" o:spt="75" type="#_x0000_t75" style="height:17pt;width:19pt;" o:ole="t" filled="f" o:preferrelative="t" stroked="f" coordsize="21600,21600">
+          <v:shape id="_x0000_i1033" o:spt="75" type="#_x0000_t75" style="height:17pt;width:19pt;" o:ole="t" filled="f" o:preferrelative="t" stroked="f" coordsize="21600,21600">
+            <v:path/>
             <v:fill on="f" focussize="0,0"/>
             <v:stroke on="f"/>
             <v:imagedata r:id="rId19" o:title=""/>
@@ -2606,7 +3819,7 @@
             <w10:wrap type="none"/>
             <w10:anchorlock/>
           </v:shape>
-          <o:OLEObject Type="Embed" ProgID="Equation.KSEE3" ShapeID="_x0000_i1056" DrawAspect="Content" ObjectID="_1468075733" r:id="rId18">
+          <o:OLEObject Type="Embed" ProgID="Equation.KSEE3" ShapeID="_x0000_i1033" DrawAspect="Content" ObjectID="_1468075733" r:id="rId18">
             <o:LockedField>false</o:LockedField>
           </o:OLEObject>
         </w:object>
@@ -2633,7 +3846,8 @@
           <w:lang w:val="en-US"/>
         </w:rPr>
         <w:object>
-          <v:shape id="_x0000_i1057" o:spt="75" type="#_x0000_t75" style="height:17pt;width:19pt;" o:ole="t" filled="f" o:preferrelative="t" stroked="f" coordsize="21600,21600">
+          <v:shape id="_x0000_i1034" o:spt="75" type="#_x0000_t75" style="height:17pt;width:19pt;" o:ole="t" filled="f" o:preferrelative="t" stroked="f" coordsize="21600,21600">
+            <v:path/>
             <v:fill on="f" focussize="0,0"/>
             <v:stroke on="f"/>
             <v:imagedata r:id="rId21" o:title=""/>
@@ -2641,7 +3855,7 @@
             <w10:wrap type="none"/>
             <w10:anchorlock/>
           </v:shape>
-          <o:OLEObject Type="Embed" ProgID="Equation.KSEE3" ShapeID="_x0000_i1057" DrawAspect="Content" ObjectID="_1468075734" r:id="rId20">
+          <o:OLEObject Type="Embed" ProgID="Equation.KSEE3" ShapeID="_x0000_i1034" DrawAspect="Content" ObjectID="_1468075734" r:id="rId20">
             <o:LockedField>false</o:LockedField>
           </o:OLEObject>
         </w:object>
@@ -2797,16 +4011,29 @@
           <w:lang w:val="en-US"/>
         </w:rPr>
       </w:pPr>
-      <w:r>
-        <w:rPr>
-          <w:rFonts w:hint="default" w:ascii="Cambria" w:hAnsi="Cambria" w:cs="Cambria"/>
-          <w:b/>
-          <w:bCs/>
-          <w:sz w:val="24"/>
-          <w:szCs w:val="24"/>
-          <w:lang w:val="en-US"/>
-        </w:rPr>
-        <w:t xml:space="preserve">Coinitial Vector </w:t>
+      <w:bookmarkStart w:id="49" w:name="_Toc10927_WPSOffice_Level3"/>
+      <w:r>
+        <w:rPr>
+          <w:rFonts w:hint="default" w:ascii="Cambria" w:hAnsi="Cambria" w:cs="Cambria"/>
+          <w:b/>
+          <w:bCs/>
+          <w:sz w:val="24"/>
+          <w:szCs w:val="24"/>
+          <w:lang w:val="en-US"/>
+        </w:rPr>
+        <w:t>Coinitial Vector</w:t>
+      </w:r>
+      <w:bookmarkEnd w:id="49"/>
+      <w:r>
+        <w:rPr>
+          <w:rFonts w:hint="default" w:ascii="Cambria" w:hAnsi="Cambria" w:cs="Cambria"/>
+          <w:b/>
+          <w:bCs/>
+          <w:sz w:val="24"/>
+          <w:szCs w:val="24"/>
+          <w:lang w:val="en-US"/>
+        </w:rPr>
+        <w:t xml:space="preserve"> </w:t>
       </w:r>
     </w:p>
     <w:p>
@@ -2942,7 +4169,8 @@
           <w:lang w:val="en-US"/>
         </w:rPr>
         <w:object>
-          <v:shape id="_x0000_i1058" o:spt="75" type="#_x0000_t75" style="height:18pt;width:19pt;" o:ole="t" filled="f" o:preferrelative="t" stroked="f" coordsize="21600,21600">
+          <v:shape id="_x0000_i1035" o:spt="75" type="#_x0000_t75" style="height:18pt;width:19pt;" o:ole="t" filled="f" o:preferrelative="t" stroked="f" coordsize="21600,21600">
+            <v:path/>
             <v:fill on="f" focussize="0,0"/>
             <v:stroke on="f"/>
             <v:imagedata r:id="rId23" o:title=""/>
@@ -2950,7 +4178,7 @@
             <w10:wrap type="none"/>
             <w10:anchorlock/>
           </v:shape>
-          <o:OLEObject Type="Embed" ProgID="Equation.KSEE3" ShapeID="_x0000_i1058" DrawAspect="Content" ObjectID="_1468075735" r:id="rId22">
+          <o:OLEObject Type="Embed" ProgID="Equation.KSEE3" ShapeID="_x0000_i1035" DrawAspect="Content" ObjectID="_1468075735" r:id="rId22">
             <o:LockedField>false</o:LockedField>
           </o:OLEObject>
         </w:object>
@@ -2977,7 +4205,8 @@
           <w:lang w:val="en-US"/>
         </w:rPr>
         <w:object>
-          <v:shape id="_x0000_i1059" o:spt="75" type="#_x0000_t75" style="height:18pt;width:20pt;" o:ole="t" filled="f" o:preferrelative="t" stroked="f" coordsize="21600,21600">
+          <v:shape id="_x0000_i1036" o:spt="75" type="#_x0000_t75" style="height:18pt;width:20pt;" o:ole="t" filled="f" o:preferrelative="t" stroked="f" coordsize="21600,21600">
+            <v:path/>
             <v:fill on="f" focussize="0,0"/>
             <v:stroke on="f"/>
             <v:imagedata r:id="rId25" o:title=""/>
@@ -2985,7 +4214,7 @@
             <w10:wrap type="none"/>
             <w10:anchorlock/>
           </v:shape>
-          <o:OLEObject Type="Embed" ProgID="Equation.KSEE3" ShapeID="_x0000_i1059" DrawAspect="Content" ObjectID="_1468075736" r:id="rId24">
+          <o:OLEObject Type="Embed" ProgID="Equation.KSEE3" ShapeID="_x0000_i1036" DrawAspect="Content" ObjectID="_1468075736" r:id="rId24">
             <o:LockedField>false</o:LockedField>
           </o:OLEObject>
         </w:object>
@@ -3039,6 +4268,7 @@
           <w:lang w:val="en-US"/>
         </w:rPr>
       </w:pPr>
+      <w:bookmarkStart w:id="50" w:name="_Toc9948_WPSOffice_Level3"/>
       <w:r>
         <w:rPr>
           <w:rFonts w:hint="default" w:ascii="Cambria" w:hAnsi="Cambria" w:cs="Cambria"/>
@@ -3050,6 +4280,7 @@
         </w:rPr>
         <w:t>Basis Vector</w:t>
       </w:r>
+      <w:bookmarkEnd w:id="50"/>
     </w:p>
     <w:p>
       <w:pPr>
@@ -3178,7 +4409,6 @@
           <w:spacing w:val="0"/>
           <w:sz w:val="18"/>
           <w:szCs w:val="18"/>
-          <w:bdr w:val="none" w:color="auto" w:sz="0" w:space="0"/>
           <w:shd w:val="clear" w:fill="FFFFFF"/>
         </w:rPr>
         <w:drawing>
@@ -3245,7 +4475,6 @@
           <w:spacing w:val="0"/>
           <w:sz w:val="18"/>
           <w:szCs w:val="18"/>
-          <w:bdr w:val="none" w:color="auto" w:sz="0" w:space="0"/>
           <w:shd w:val="clear" w:fill="FFFFFF"/>
         </w:rPr>
         <w:drawing>
@@ -3312,7 +4541,6 @@
           <w:spacing w:val="0"/>
           <w:sz w:val="18"/>
           <w:szCs w:val="18"/>
-          <w:bdr w:val="none" w:color="auto" w:sz="0" w:space="0"/>
           <w:shd w:val="clear" w:fill="FFFFFF"/>
         </w:rPr>
         <w:drawing>
@@ -3438,8 +4666,6 @@
           </wp:inline>
         </w:drawing>
       </w:r>
-      <w:bookmarkStart w:id="29" w:name="_GoBack"/>
-      <w:bookmarkEnd w:id="29"/>
     </w:p>
     <w:p>
       <w:pPr>
@@ -3551,6 +4777,7 @@
           <w:lang w:val="en-US"/>
         </w:rPr>
       </w:pPr>
+      <w:bookmarkStart w:id="51" w:name="_Toc28552_WPSOffice_Level3"/>
       <w:r>
         <w:rPr>
           <w:rFonts w:hint="default" w:ascii="Cambria" w:hAnsi="Cambria" w:cs="Cambria"/>
@@ -3562,6 +4789,7 @@
         </w:rPr>
         <w:t>Direction Cosines</w:t>
       </w:r>
+      <w:bookmarkEnd w:id="51"/>
     </w:p>
     <w:p>
       <w:pPr>
@@ -3919,7 +5147,8 @@
           <w:lang w:val="en-US"/>
         </w:rPr>
         <w:object>
-          <v:shape id="_x0000_i1055" o:spt="75" type="#_x0000_t75" style="height:39pt;width:17pt;" o:ole="t" filled="f" o:preferrelative="t" stroked="f" coordsize="21600,21600">
+          <v:shape id="_x0000_i1037" o:spt="75" type="#_x0000_t75" style="height:39pt;width:17pt;" o:ole="t" filled="f" o:preferrelative="t" stroked="f" coordsize="21600,21600">
+            <v:path/>
             <v:fill on="f" focussize="0,0"/>
             <v:stroke on="f"/>
             <v:imagedata r:id="rId31" o:title=""/>
@@ -3927,7 +5156,7 @@
             <w10:wrap type="none"/>
             <w10:anchorlock/>
           </v:shape>
-          <o:OLEObject Type="Embed" ProgID="Equation.KSEE3" ShapeID="_x0000_i1055" DrawAspect="Content" ObjectID="_1468075737" r:id="rId30">
+          <o:OLEObject Type="Embed" ProgID="Equation.KSEE3" ShapeID="_x0000_i1037" DrawAspect="Content" ObjectID="_1468075737" r:id="rId30">
             <o:LockedField>false</o:LockedField>
           </o:OLEObject>
         </w:object>
@@ -3982,6 +5211,7 @@
           <w:lang w:val="en-US"/>
         </w:rPr>
       </w:pPr>
+      <w:bookmarkStart w:id="52" w:name="_Toc16505_WPSOffice_Level2"/>
       <w:r>
         <w:rPr>
           <w:rFonts w:hint="default" w:ascii="Cambria" w:hAnsi="Cambria" w:cs="Cambria"/>
@@ -3993,6 +5223,7 @@
         </w:rPr>
         <w:t>Properties of Vector</w:t>
       </w:r>
+      <w:bookmarkEnd w:id="52"/>
     </w:p>
     <w:p>
       <w:pPr>
@@ -4059,6 +5290,7 @@
           <w:lang w:val="en-US"/>
         </w:rPr>
       </w:pPr>
+      <w:bookmarkStart w:id="53" w:name="_Toc8409_WPSOffice_Level3"/>
       <w:r>
         <w:rPr>
           <w:rFonts w:hint="default" w:ascii="Cambria" w:hAnsi="Cambria" w:cs="Cambria"/>
@@ -4070,6 +5302,7 @@
         </w:rPr>
         <w:t>Equality</w:t>
       </w:r>
+      <w:bookmarkEnd w:id="53"/>
     </w:p>
     <w:p>
       <w:pPr>
@@ -4109,7 +5342,8 @@
           <w:lang w:val="en-US"/>
         </w:rPr>
         <w:object>
-          <v:shape id="_x0000_i1032" o:spt="75" type="#_x0000_t75" style="height:18pt;width:10pt;" o:ole="t" filled="f" o:preferrelative="t" stroked="f" coordsize="21600,21600">
+          <v:shape id="_x0000_i1038" o:spt="75" type="#_x0000_t75" style="height:18pt;width:10pt;" o:ole="t" filled="f" o:preferrelative="t" stroked="f" coordsize="21600,21600">
+            <v:path/>
             <v:fill on="f" focussize="0,0"/>
             <v:stroke on="f"/>
             <v:imagedata r:id="rId33" o:title=""/>
@@ -4117,7 +5351,7 @@
             <w10:wrap type="none"/>
             <w10:anchorlock/>
           </v:shape>
-          <o:OLEObject Type="Embed" ProgID="Equation.KSEE3" ShapeID="_x0000_i1032" DrawAspect="Content" ObjectID="_1468075738" r:id="rId32">
+          <o:OLEObject Type="Embed" ProgID="Equation.KSEE3" ShapeID="_x0000_i1038" DrawAspect="Content" ObjectID="_1468075738" r:id="rId32">
             <o:LockedField>false</o:LockedField>
           </o:OLEObject>
         </w:object>
@@ -4144,7 +5378,8 @@
           <w:lang w:val="en-US"/>
         </w:rPr>
         <w:object>
-          <v:shape id="_x0000_i1033" o:spt="75" type="#_x0000_t75" style="height:18pt;width:10pt;" o:ole="t" filled="f" o:preferrelative="t" stroked="f" coordsize="21600,21600">
+          <v:shape id="_x0000_i1039" o:spt="75" type="#_x0000_t75" style="height:18pt;width:10pt;" o:ole="t" filled="f" o:preferrelative="t" stroked="f" coordsize="21600,21600">
+            <v:path/>
             <v:fill on="f" focussize="0,0"/>
             <v:stroke on="f"/>
             <v:imagedata r:id="rId35" o:title=""/>
@@ -4152,7 +5387,7 @@
             <w10:wrap type="none"/>
             <w10:anchorlock/>
           </v:shape>
-          <o:OLEObject Type="Embed" ProgID="Equation.KSEE3" ShapeID="_x0000_i1033" DrawAspect="Content" ObjectID="_1468075739" r:id="rId34">
+          <o:OLEObject Type="Embed" ProgID="Equation.KSEE3" ShapeID="_x0000_i1039" DrawAspect="Content" ObjectID="_1468075739" r:id="rId34">
             <o:LockedField>false</o:LockedField>
           </o:OLEObject>
         </w:object>
@@ -4265,7 +5500,7 @@
           <w:lang w:val="en-US"/>
         </w:rPr>
         <w:object>
-          <v:shape id="_x0000_i1037" o:spt="75" type="#_x0000_t75" style="height:18pt;width:35pt;" o:ole="t" filled="f" o:preferrelative="t" stroked="f" coordsize="21600,21600">
+          <v:shape id="_x0000_i1040" o:spt="75" type="#_x0000_t75" style="height:18pt;width:35pt;" o:ole="t" filled="f" o:preferrelative="t" stroked="f" coordsize="21600,21600">
             <v:path/>
             <v:fill on="f" focussize="0,0"/>
             <v:stroke on="f"/>
@@ -4274,7 +5509,7 @@
             <w10:wrap type="none"/>
             <w10:anchorlock/>
           </v:shape>
-          <o:OLEObject Type="Embed" ProgID="Equation.KSEE3" ShapeID="_x0000_i1037" DrawAspect="Content" ObjectID="_1468075740" r:id="rId36">
+          <o:OLEObject Type="Embed" ProgID="Equation.KSEE3" ShapeID="_x0000_i1040" DrawAspect="Content" ObjectID="_1468075740" r:id="rId36">
             <o:LockedField>false</o:LockedField>
           </o:OLEObject>
         </w:object>
@@ -4349,7 +5584,8 @@
           <w:lang w:val="en-US"/>
         </w:rPr>
         <w:object>
-          <v:shape id="_x0000_i1038" o:spt="75" type="#_x0000_t75" style="height:26pt;width:35pt;" o:ole="t" filled="f" o:preferrelative="t" stroked="f" coordsize="21600,21600">
+          <v:shape id="_x0000_i1041" o:spt="75" type="#_x0000_t75" style="height:26pt;width:35pt;" o:ole="t" filled="f" o:preferrelative="t" stroked="f" coordsize="21600,21600">
+            <v:path/>
             <v:fill on="f" focussize="0,0"/>
             <v:stroke on="f"/>
             <v:imagedata r:id="rId39" o:title=""/>
@@ -4357,7 +5593,7 @@
             <w10:wrap type="none"/>
             <w10:anchorlock/>
           </v:shape>
-          <o:OLEObject Type="Embed" ProgID="Equation.KSEE3" ShapeID="_x0000_i1038" DrawAspect="Content" ObjectID="_1468075741" r:id="rId38">
+          <o:OLEObject Type="Embed" ProgID="Equation.KSEE3" ShapeID="_x0000_i1041" DrawAspect="Content" ObjectID="_1468075741" r:id="rId38">
             <o:LockedField>false</o:LockedField>
           </o:OLEObject>
         </w:object>
@@ -4400,6 +5636,7 @@
           <w:lang w:val="en-US"/>
         </w:rPr>
       </w:pPr>
+      <w:bookmarkStart w:id="54" w:name="_Toc25115_WPSOffice_Level3"/>
       <w:r>
         <w:rPr>
           <w:rFonts w:hint="default" w:ascii="Cambria" w:hAnsi="Cambria" w:cs="Cambria"/>
@@ -4411,10 +5648,12 @@
         </w:rPr>
         <w:t>Negative vector</w:t>
       </w:r>
-    </w:p>
-    <w:p>
-      <w:pPr>
-        <w:numPr>
+      <w:bookmarkEnd w:id="54"/>
+    </w:p>
+    <w:p>
+      <w:pPr>
+        <w:numPr>
+          <w:ilvl w:val="0"/>
           <w:numId w:val="0"/>
         </w:numPr>
         <w:ind w:leftChars="0"/>
@@ -4449,7 +5688,8 @@
           <w:lang w:val="en-US"/>
         </w:rPr>
         <w:object>
-          <v:shape id="_x0000_i1060" o:spt="75" type="#_x0000_t75" style="height:17pt;width:20pt;" o:ole="t" filled="f" o:preferrelative="t" stroked="f" coordsize="21600,21600">
+          <v:shape id="_x0000_i1042" o:spt="75" type="#_x0000_t75" style="height:17pt;width:20pt;" o:ole="t" filled="f" o:preferrelative="t" stroked="f" coordsize="21600,21600">
+            <v:path/>
             <v:fill on="f" focussize="0,0"/>
             <v:stroke on="f"/>
             <v:imagedata r:id="rId41" o:title=""/>
@@ -4457,7 +5697,7 @@
             <w10:wrap type="none"/>
             <w10:anchorlock/>
           </v:shape>
-          <o:OLEObject Type="Embed" ProgID="Equation.KSEE3" ShapeID="_x0000_i1060" DrawAspect="Content" ObjectID="_1468075742" r:id="rId40">
+          <o:OLEObject Type="Embed" ProgID="Equation.KSEE3" ShapeID="_x0000_i1042" DrawAspect="Content" ObjectID="_1468075742" r:id="rId40">
             <o:LockedField>false</o:LockedField>
           </o:OLEObject>
         </w:object>
@@ -4477,6 +5717,7 @@
     <w:p>
       <w:pPr>
         <w:numPr>
+          <w:ilvl w:val="0"/>
           <w:numId w:val="0"/>
         </w:numPr>
         <w:ind w:leftChars="0"/>
@@ -4493,6 +5734,7 @@
     <w:p>
       <w:pPr>
         <w:numPr>
+          <w:ilvl w:val="0"/>
           <w:numId w:val="0"/>
         </w:numPr>
         <w:ind w:leftChars="0"/>
@@ -4520,6 +5762,7 @@
     <w:p>
       <w:pPr>
         <w:numPr>
+          <w:ilvl w:val="0"/>
           <w:numId w:val="0"/>
         </w:numPr>
         <w:ind w:leftChars="0"/>
@@ -4554,7 +5797,8 @@
           <w:lang w:val="en-US"/>
         </w:rPr>
         <w:object>
-          <v:shape id="_x0000_i1061" o:spt="75" type="#_x0000_t75" style="height:17pt;width:19pt;" o:ole="t" filled="f" o:preferrelative="t" stroked="f" coordsize="21600,21600">
+          <v:shape id="_x0000_i1043" o:spt="75" type="#_x0000_t75" style="height:17pt;width:19pt;" o:ole="t" filled="f" o:preferrelative="t" stroked="f" coordsize="21600,21600">
+            <v:path/>
             <v:fill on="f" focussize="0,0"/>
             <v:stroke on="f"/>
             <v:imagedata r:id="rId43" o:title=""/>
@@ -4562,7 +5806,7 @@
             <w10:wrap type="none"/>
             <w10:anchorlock/>
           </v:shape>
-          <o:OLEObject Type="Embed" ProgID="Equation.KSEE3" ShapeID="_x0000_i1061" DrawAspect="Content" ObjectID="_1468075743" r:id="rId42">
+          <o:OLEObject Type="Embed" ProgID="Equation.KSEE3" ShapeID="_x0000_i1043" DrawAspect="Content" ObjectID="_1468075743" r:id="rId42">
             <o:LockedField>false</o:LockedField>
           </o:OLEObject>
         </w:object>
@@ -4589,42 +5833,7 @@
           <w:lang w:val="en-US"/>
         </w:rPr>
         <w:object>
-          <v:shape id="_x0000_i1062" o:spt="75" type="#_x0000_t75" style="height:17pt;width:20pt;" o:ole="t" filled="f" o:preferrelative="t" stroked="f" coordsize="21600,21600">
-            <v:fill on="f" focussize="0,0"/>
-            <v:stroke on="f"/>
-            <v:imagedata r:id="rId45" o:title=""/>
-            <o:lock v:ext="edit" aspectratio="t"/>
-            <w10:wrap type="none"/>
-            <w10:anchorlock/>
-          </v:shape>
-          <o:OLEObject Type="Embed" ProgID="Equation.KSEE3" ShapeID="_x0000_i1062" DrawAspect="Content" ObjectID="_1468075744" r:id="rId44">
-            <o:LockedField>false</o:LockedField>
-          </o:OLEObject>
-        </w:object>
-      </w:r>
-      <w:r>
-        <w:rPr>
-          <w:rFonts w:hint="default" w:ascii="Cambria" w:hAnsi="Cambria" w:cs="Cambria"/>
-          <w:b w:val="0"/>
-          <w:bCs w:val="0"/>
-          <w:sz w:val="24"/>
-          <w:szCs w:val="24"/>
-          <w:lang w:val="en-US"/>
-        </w:rPr>
-        <w:t xml:space="preserve">, and written as </w:t>
-      </w:r>
-      <w:r>
-        <w:rPr>
-          <w:rFonts w:hint="default" w:ascii="Cambria" w:hAnsi="Cambria" w:cs="Cambria"/>
-          <w:b w:val="0"/>
-          <w:bCs w:val="0"/>
-          <w:position w:val="-4"/>
-          <w:sz w:val="24"/>
-          <w:szCs w:val="24"/>
-          <w:lang w:val="en-US"/>
-        </w:rPr>
-        <w:object>
-          <v:shape id="_x0000_i1063" o:spt="75" type="#_x0000_t75" style="height:17pt;width:20pt;" o:ole="t" filled="f" o:preferrelative="t" stroked="f" coordsize="21600,21600">
+          <v:shape id="_x0000_i1044" o:spt="75" type="#_x0000_t75" style="height:17pt;width:20pt;" o:ole="t" filled="f" o:preferrelative="t" stroked="f" coordsize="21600,21600">
             <v:path/>
             <v:fill on="f" focussize="0,0"/>
             <v:stroke on="f"/>
@@ -4633,7 +5842,7 @@
             <w10:wrap type="none"/>
             <w10:anchorlock/>
           </v:shape>
-          <o:OLEObject Type="Embed" ProgID="Equation.KSEE3" ShapeID="_x0000_i1063" DrawAspect="Content" ObjectID="_1468075745" r:id="rId46">
+          <o:OLEObject Type="Embed" ProgID="Equation.KSEE3" ShapeID="_x0000_i1044" DrawAspect="Content" ObjectID="_1468075744" r:id="rId44">
             <o:LockedField>false</o:LockedField>
           </o:OLEObject>
         </w:object>
@@ -4647,6 +5856,42 @@
           <w:szCs w:val="24"/>
           <w:lang w:val="en-US"/>
         </w:rPr>
+        <w:t xml:space="preserve">, and written as </w:t>
+      </w:r>
+      <w:r>
+        <w:rPr>
+          <w:rFonts w:hint="default" w:ascii="Cambria" w:hAnsi="Cambria" w:cs="Cambria"/>
+          <w:b w:val="0"/>
+          <w:bCs w:val="0"/>
+          <w:position w:val="-4"/>
+          <w:sz w:val="24"/>
+          <w:szCs w:val="24"/>
+          <w:lang w:val="en-US"/>
+        </w:rPr>
+        <w:object>
+          <v:shape id="_x0000_i1045" o:spt="75" type="#_x0000_t75" style="height:17pt;width:20pt;" o:ole="t" filled="f" o:preferrelative="t" stroked="f" coordsize="21600,21600">
+            <v:path/>
+            <v:fill on="f" focussize="0,0"/>
+            <v:stroke on="f"/>
+            <v:imagedata r:id="rId45" o:title=""/>
+            <o:lock v:ext="edit" aspectratio="t"/>
+            <w10:wrap type="none"/>
+            <w10:anchorlock/>
+          </v:shape>
+          <o:OLEObject Type="Embed" ProgID="Equation.KSEE3" ShapeID="_x0000_i1045" DrawAspect="Content" ObjectID="_1468075745" r:id="rId46">
+            <o:LockedField>false</o:LockedField>
+          </o:OLEObject>
+        </w:object>
+      </w:r>
+      <w:r>
+        <w:rPr>
+          <w:rFonts w:hint="default" w:ascii="Cambria" w:hAnsi="Cambria" w:cs="Cambria"/>
+          <w:b w:val="0"/>
+          <w:bCs w:val="0"/>
+          <w:sz w:val="24"/>
+          <w:szCs w:val="24"/>
+          <w:lang w:val="en-US"/>
+        </w:rPr>
         <w:t xml:space="preserve"> = -</w:t>
       </w:r>
       <w:r>
@@ -4660,7 +5905,7 @@
           <w:lang w:val="en-US"/>
         </w:rPr>
         <w:object>
-          <v:shape id="_x0000_i1064" o:spt="75" type="#_x0000_t75" style="height:17pt;width:19pt;" o:ole="t" filled="f" o:preferrelative="t" stroked="f" coordsize="21600,21600">
+          <v:shape id="_x0000_i1046" o:spt="75" type="#_x0000_t75" style="height:17pt;width:19pt;" o:ole="t" filled="f" o:preferrelative="t" stroked="f" coordsize="21600,21600">
             <v:path/>
             <v:fill on="f" focussize="0,0"/>
             <v:stroke on="f"/>
@@ -4669,7 +5914,7 @@
             <w10:wrap type="none"/>
             <w10:anchorlock/>
           </v:shape>
-          <o:OLEObject Type="Embed" ProgID="Equation.KSEE3" ShapeID="_x0000_i1064" DrawAspect="Content" ObjectID="_1468075746" r:id="rId47">
+          <o:OLEObject Type="Embed" ProgID="Equation.KSEE3" ShapeID="_x0000_i1046" DrawAspect="Content" ObjectID="_1468075746" r:id="rId47">
             <o:LockedField>false</o:LockedField>
           </o:OLEObject>
         </w:object>
@@ -4678,6 +5923,7 @@
     <w:p>
       <w:pPr>
         <w:numPr>
+          <w:ilvl w:val="0"/>
           <w:numId w:val="0"/>
         </w:numPr>
         <w:ind w:leftChars="0"/>
@@ -4711,6 +5957,7 @@
           <w:lang w:val="en-US"/>
         </w:rPr>
       </w:pPr>
+      <w:bookmarkStart w:id="55" w:name="_Toc3401_WPSOffice_Level2"/>
       <w:r>
         <w:rPr>
           <w:rFonts w:hint="default" w:ascii="Cambria" w:hAnsi="Cambria" w:cs="Cambria"/>
@@ -4722,6 +5969,7 @@
         </w:rPr>
         <w:t>Scalar</w:t>
       </w:r>
+      <w:bookmarkEnd w:id="55"/>
     </w:p>
     <w:p>
       <w:pPr>
@@ -4799,6 +6047,7 @@
     <w:p>
       <w:pPr>
         <w:numPr>
+          <w:ilvl w:val="0"/>
           <w:numId w:val="0"/>
         </w:numPr>
         <w:tabs>
@@ -4829,6 +6078,7 @@
     <w:p>
       <w:pPr>
         <w:numPr>
+          <w:ilvl w:val="0"/>
           <w:numId w:val="0"/>
         </w:numPr>
         <w:tabs>
@@ -4865,6 +6115,7 @@
           <w:lang w:val="en-US"/>
         </w:rPr>
       </w:pPr>
+      <w:bookmarkStart w:id="56" w:name="_Toc31017_WPSOffice_Level3"/>
       <w:r>
         <w:rPr>
           <w:rFonts w:hint="default" w:ascii="Cambria" w:hAnsi="Cambria" w:cs="Cambria"/>
@@ -4876,6 +6127,7 @@
         </w:rPr>
         <w:t>Scalar Multiple</w:t>
       </w:r>
+      <w:bookmarkEnd w:id="56"/>
     </w:p>
     <w:p>
       <w:pPr>
@@ -4937,7 +6189,7 @@
           <w:lang w:val="en-US"/>
         </w:rPr>
         <w:object>
-          <v:shape id="_x0000_i1109" o:spt="75" type="#_x0000_t75" style="height:18pt;width:9pt;" o:ole="t" filled="f" o:preferrelative="t" stroked="f" coordsize="21600,21600">
+          <v:shape id="_x0000_i1047" o:spt="75" type="#_x0000_t75" style="height:18pt;width:9pt;" o:ole="t" filled="f" o:preferrelative="t" stroked="f" coordsize="21600,21600">
             <v:path/>
             <v:fill on="f" focussize="0,0"/>
             <v:stroke on="f"/>
@@ -4946,7 +6198,7 @@
             <w10:wrap type="none"/>
             <w10:anchorlock/>
           </v:shape>
-          <o:OLEObject Type="Embed" ProgID="Equation.KSEE3" ShapeID="_x0000_i1109" DrawAspect="Content" ObjectID="_1468075747" r:id="rId48">
+          <o:OLEObject Type="Embed" ProgID="Equation.KSEE3" ShapeID="_x0000_i1047" DrawAspect="Content" ObjectID="_1468075747" r:id="rId48">
             <o:LockedField>false</o:LockedField>
           </o:OLEObject>
         </w:object>
@@ -5001,7 +6253,7 @@
           <w:lang w:val="en-US"/>
         </w:rPr>
         <w:object>
-          <v:shape id="_x0000_i1110" o:spt="75" type="#_x0000_t75" style="height:18pt;width:9pt;" o:ole="t" filled="f" o:preferrelative="t" stroked="f" coordsize="21600,21600">
+          <v:shape id="_x0000_i1048" o:spt="75" type="#_x0000_t75" style="height:18pt;width:9pt;" o:ole="t" filled="f" o:preferrelative="t" stroked="f" coordsize="21600,21600">
             <v:path/>
             <v:fill on="f" focussize="0,0"/>
             <v:stroke on="f"/>
@@ -5010,7 +6262,7 @@
             <w10:wrap type="none"/>
             <w10:anchorlock/>
           </v:shape>
-          <o:OLEObject Type="Embed" ProgID="Equation.KSEE3" ShapeID="_x0000_i1110" DrawAspect="Content" ObjectID="_1468075748" r:id="rId50">
+          <o:OLEObject Type="Embed" ProgID="Equation.KSEE3" ShapeID="_x0000_i1048" DrawAspect="Content" ObjectID="_1468075748" r:id="rId50">
             <o:LockedField>false</o:LockedField>
           </o:OLEObject>
         </w:object>
@@ -5076,7 +6328,7 @@
           <w:lang w:val="en-US"/>
         </w:rPr>
         <w:object>
-          <v:shape id="_x0000_i1111" o:spt="75" type="#_x0000_t75" style="height:18pt;width:12pt;" o:ole="t" filled="f" o:preferrelative="t" stroked="f" coordsize="21600,21600">
+          <v:shape id="_x0000_i1049" o:spt="75" type="#_x0000_t75" style="height:18pt;width:12pt;" o:ole="t" filled="f" o:preferrelative="t" stroked="f" coordsize="21600,21600">
             <v:path/>
             <v:fill on="f" focussize="0,0"/>
             <v:stroke on="f"/>
@@ -5085,7 +6337,7 @@
             <w10:wrap type="none"/>
             <w10:anchorlock/>
           </v:shape>
-          <o:OLEObject Type="Embed" ProgID="Equation.KSEE3" ShapeID="_x0000_i1111" DrawAspect="Content" ObjectID="_1468075749" r:id="rId51">
+          <o:OLEObject Type="Embed" ProgID="Equation.KSEE3" ShapeID="_x0000_i1049" DrawAspect="Content" ObjectID="_1468075749" r:id="rId51">
             <o:LockedField>false</o:LockedField>
           </o:OLEObject>
         </w:object>
@@ -5123,7 +6375,7 @@
           <w:lang w:val="en-US"/>
         </w:rPr>
         <w:object>
-          <v:shape id="_x0000_i1112" o:spt="75" type="#_x0000_t75" style="height:18pt;width:9pt;" o:ole="t" filled="f" o:preferrelative="t" stroked="f" coordsize="21600,21600">
+          <v:shape id="_x0000_i1050" o:spt="75" type="#_x0000_t75" style="height:18pt;width:9pt;" o:ole="t" filled="f" o:preferrelative="t" stroked="f" coordsize="21600,21600">
             <v:path/>
             <v:fill on="f" focussize="0,0"/>
             <v:stroke on="f"/>
@@ -5132,7 +6384,7 @@
             <w10:wrap type="none"/>
             <w10:anchorlock/>
           </v:shape>
-          <o:OLEObject Type="Embed" ProgID="Equation.KSEE3" ShapeID="_x0000_i1112" DrawAspect="Content" ObjectID="_1468075750" r:id="rId53">
+          <o:OLEObject Type="Embed" ProgID="Equation.KSEE3" ShapeID="_x0000_i1050" DrawAspect="Content" ObjectID="_1468075750" r:id="rId53">
             <o:LockedField>false</o:LockedField>
           </o:OLEObject>
         </w:object>
@@ -5204,7 +6456,7 @@
           <w:lang w:val="en-US"/>
         </w:rPr>
         <w:object>
-          <v:shape id="_x0000_i1113" o:spt="75" type="#_x0000_t75" style="height:18pt;width:12pt;" o:ole="t" filled="f" o:preferrelative="t" stroked="f" coordsize="21600,21600">
+          <v:shape id="_x0000_i1051" o:spt="75" type="#_x0000_t75" style="height:18pt;width:12pt;" o:ole="t" filled="f" o:preferrelative="t" stroked="f" coordsize="21600,21600">
             <v:path/>
             <v:fill on="f" focussize="0,0"/>
             <v:stroke on="f"/>
@@ -5213,7 +6465,7 @@
             <w10:wrap type="none"/>
             <w10:anchorlock/>
           </v:shape>
-          <o:OLEObject Type="Embed" ProgID="Equation.KSEE3" ShapeID="_x0000_i1113" DrawAspect="Content" ObjectID="_1468075751" r:id="rId54">
+          <o:OLEObject Type="Embed" ProgID="Equation.KSEE3" ShapeID="_x0000_i1051" DrawAspect="Content" ObjectID="_1468075751" r:id="rId54">
             <o:LockedField>false</o:LockedField>
           </o:OLEObject>
         </w:object>
@@ -5251,7 +6503,7 @@
           <w:lang w:val="en-US"/>
         </w:rPr>
         <w:object>
-          <v:shape id="_x0000_i1114" o:spt="75" type="#_x0000_t75" style="height:18pt;width:9pt;" o:ole="t" filled="f" o:preferrelative="t" stroked="f" coordsize="21600,21600">
+          <v:shape id="_x0000_i1052" o:spt="75" type="#_x0000_t75" style="height:18pt;width:9pt;" o:ole="t" filled="f" o:preferrelative="t" stroked="f" coordsize="21600,21600">
             <v:path/>
             <v:fill on="f" focussize="0,0"/>
             <v:stroke on="f"/>
@@ -5260,7 +6512,7 @@
             <w10:wrap type="none"/>
             <w10:anchorlock/>
           </v:shape>
-          <o:OLEObject Type="Embed" ProgID="Equation.KSEE3" ShapeID="_x0000_i1114" DrawAspect="Content" ObjectID="_1468075752" r:id="rId55">
+          <o:OLEObject Type="Embed" ProgID="Equation.KSEE3" ShapeID="_x0000_i1052" DrawAspect="Content" ObjectID="_1468075752" r:id="rId55">
             <o:LockedField>false</o:LockedField>
           </o:OLEObject>
         </w:object>
@@ -5309,7 +6561,7 @@
           <w:lang w:val="en-US"/>
         </w:rPr>
         <w:object>
-          <v:shape id="_x0000_i1115" o:spt="75" type="#_x0000_t75" style="height:18pt;width:9pt;" o:ole="t" filled="f" o:preferrelative="t" stroked="f" coordsize="21600,21600">
+          <v:shape id="_x0000_i1053" o:spt="75" type="#_x0000_t75" style="height:18pt;width:9pt;" o:ole="t" filled="f" o:preferrelative="t" stroked="f" coordsize="21600,21600">
             <v:path/>
             <v:fill on="f" focussize="0,0"/>
             <v:stroke on="f"/>
@@ -5318,7 +6570,7 @@
             <w10:wrap type="none"/>
             <w10:anchorlock/>
           </v:shape>
-          <o:OLEObject Type="Embed" ProgID="Equation.KSEE3" ShapeID="_x0000_i1115" DrawAspect="Content" ObjectID="_1468075753" r:id="rId56">
+          <o:OLEObject Type="Embed" ProgID="Equation.KSEE3" ShapeID="_x0000_i1053" DrawAspect="Content" ObjectID="_1468075753" r:id="rId56">
             <o:LockedField>false</o:LockedField>
           </o:OLEObject>
         </w:object>
@@ -5670,6 +6922,7 @@
           <w:lang w:val="en-US"/>
         </w:rPr>
       </w:pPr>
+      <w:bookmarkStart w:id="57" w:name="_Toc21552_WPSOffice_Level3"/>
       <w:r>
         <w:rPr>
           <w:rFonts w:hint="default" w:ascii="Cambria" w:hAnsi="Cambria" w:cs="Cambria"/>
@@ -5681,6 +6934,7 @@
         </w:rPr>
         <w:t>Parallel (Co-linear) vectors</w:t>
       </w:r>
+      <w:bookmarkEnd w:id="57"/>
     </w:p>
     <w:p>
       <w:pPr>
@@ -5720,7 +6974,7 @@
           <w:lang w:val="en-US"/>
         </w:rPr>
         <w:object>
-          <v:shape id="_x0000_i1116" o:spt="75" type="#_x0000_t75" style="height:18pt;width:9pt;" o:ole="t" filled="f" o:preferrelative="t" stroked="f" coordsize="21600,21600">
+          <v:shape id="_x0000_i1054" o:spt="75" type="#_x0000_t75" style="height:18pt;width:9pt;" o:ole="t" filled="f" o:preferrelative="t" stroked="f" coordsize="21600,21600">
             <v:path/>
             <v:fill on="f" focussize="0,0"/>
             <v:stroke on="f"/>
@@ -5729,7 +6983,7 @@
             <w10:wrap type="none"/>
             <w10:anchorlock/>
           </v:shape>
-          <o:OLEObject Type="Embed" ProgID="Equation.KSEE3" ShapeID="_x0000_i1116" DrawAspect="Content" ObjectID="_1468075754" r:id="rId57">
+          <o:OLEObject Type="Embed" ProgID="Equation.KSEE3" ShapeID="_x0000_i1054" DrawAspect="Content" ObjectID="_1468075754" r:id="rId57">
             <o:LockedField>false</o:LockedField>
           </o:OLEObject>
         </w:object>
@@ -5756,7 +7010,7 @@
           <w:lang w:val="en-US"/>
         </w:rPr>
         <w:object>
-          <v:shape id="_x0000_i1117" o:spt="75" type="#_x0000_t75" style="height:18pt;width:12pt;" o:ole="t" filled="f" o:preferrelative="t" stroked="f" coordsize="21600,21600">
+          <v:shape id="_x0000_i1055" o:spt="75" type="#_x0000_t75" style="height:18pt;width:12pt;" o:ole="t" filled="f" o:preferrelative="t" stroked="f" coordsize="21600,21600">
             <v:path/>
             <v:fill on="f" focussize="0,0"/>
             <v:stroke on="f"/>
@@ -5765,7 +7019,7 @@
             <w10:wrap type="none"/>
             <w10:anchorlock/>
           </v:shape>
-          <o:OLEObject Type="Embed" ProgID="Equation.KSEE3" ShapeID="_x0000_i1117" DrawAspect="Content" ObjectID="_1468075755" r:id="rId59">
+          <o:OLEObject Type="Embed" ProgID="Equation.KSEE3" ShapeID="_x0000_i1055" DrawAspect="Content" ObjectID="_1468075755" r:id="rId59">
             <o:LockedField>false</o:LockedField>
           </o:OLEObject>
         </w:object>
@@ -5809,7 +7063,7 @@
           <w:lang w:val="en-US"/>
         </w:rPr>
         <w:object>
-          <v:shape id="_x0000_i1118" o:spt="75" type="#_x0000_t75" style="height:18pt;width:9pt;" o:ole="t" filled="f" o:preferrelative="t" stroked="f" coordsize="21600,21600">
+          <v:shape id="_x0000_i1056" o:spt="75" type="#_x0000_t75" style="height:18pt;width:9pt;" o:ole="t" filled="f" o:preferrelative="t" stroked="f" coordsize="21600,21600">
             <v:path/>
             <v:fill on="f" focussize="0,0"/>
             <v:stroke on="f"/>
@@ -5818,7 +7072,7 @@
             <w10:wrap type="none"/>
             <w10:anchorlock/>
           </v:shape>
-          <o:OLEObject Type="Embed" ProgID="Equation.KSEE3" ShapeID="_x0000_i1118" DrawAspect="Content" ObjectID="_1468075756" r:id="rId61">
+          <o:OLEObject Type="Embed" ProgID="Equation.KSEE3" ShapeID="_x0000_i1056" DrawAspect="Content" ObjectID="_1468075756" r:id="rId61">
             <o:LockedField>false</o:LockedField>
           </o:OLEObject>
         </w:object>
@@ -5856,7 +7110,7 @@
           <w:lang w:val="en-US"/>
         </w:rPr>
         <w:object>
-          <v:shape id="_x0000_i1119" o:spt="75" type="#_x0000_t75" style="height:18pt;width:12pt;" o:ole="t" filled="f" o:preferrelative="t" stroked="f" coordsize="21600,21600">
+          <v:shape id="_x0000_i1057" o:spt="75" type="#_x0000_t75" style="height:18pt;width:12pt;" o:ole="t" filled="f" o:preferrelative="t" stroked="f" coordsize="21600,21600">
             <v:path/>
             <v:fill on="f" focussize="0,0"/>
             <v:stroke on="f"/>
@@ -5865,7 +7119,7 @@
             <w10:wrap type="none"/>
             <w10:anchorlock/>
           </v:shape>
-          <o:OLEObject Type="Embed" ProgID="Equation.KSEE3" ShapeID="_x0000_i1119" DrawAspect="Content" ObjectID="_1468075757" r:id="rId62">
+          <o:OLEObject Type="Embed" ProgID="Equation.KSEE3" ShapeID="_x0000_i1057" DrawAspect="Content" ObjectID="_1468075757" r:id="rId62">
             <o:LockedField>false</o:LockedField>
           </o:OLEObject>
         </w:object>
@@ -5958,6 +7212,7 @@
           <w:lang w:val="en-US"/>
         </w:rPr>
       </w:pPr>
+      <w:bookmarkStart w:id="58" w:name="_Toc4211_WPSOffice_Level3"/>
       <w:r>
         <w:rPr>
           <w:rFonts w:hint="default" w:ascii="Cambria" w:hAnsi="Cambria" w:cs="Cambria"/>
@@ -5969,6 +7224,7 @@
         </w:rPr>
         <w:t>Associative Property</w:t>
       </w:r>
+      <w:bookmarkEnd w:id="58"/>
       <w:r>
         <w:rPr>
           <w:rFonts w:hint="default" w:ascii="Cambria" w:hAnsi="Cambria" w:cs="Cambria"/>
@@ -6019,7 +7275,7 @@
           <w:lang w:val="en-US"/>
         </w:rPr>
         <w:object>
-          <v:shape id="_x0000_i1120" o:spt="75" type="#_x0000_t75" style="height:18pt;width:10pt;" o:ole="t" filled="f" o:preferrelative="t" stroked="f" coordsize="21600,21600">
+          <v:shape id="_x0000_i1058" o:spt="75" type="#_x0000_t75" style="height:18pt;width:10pt;" o:ole="t" filled="f" o:preferrelative="t" stroked="f" coordsize="21600,21600">
             <v:path/>
             <v:fill on="f" focussize="0,0"/>
             <v:stroke on="f"/>
@@ -6028,7 +7284,7 @@
             <w10:wrap type="none"/>
             <w10:anchorlock/>
           </v:shape>
-          <o:OLEObject Type="Embed" ProgID="Equation.KSEE3" ShapeID="_x0000_i1120" DrawAspect="Content" ObjectID="_1468075758" r:id="rId63">
+          <o:OLEObject Type="Embed" ProgID="Equation.KSEE3" ShapeID="_x0000_i1058" DrawAspect="Content" ObjectID="_1468075758" r:id="rId63">
             <o:LockedField>false</o:LockedField>
           </o:OLEObject>
         </w:object>
@@ -6180,6 +7436,7 @@
           <w:lang w:val="en-US"/>
         </w:rPr>
       </w:pPr>
+      <w:bookmarkStart w:id="59" w:name="_Toc10707_WPSOffice_Level3"/>
       <w:r>
         <w:rPr>
           <w:rFonts w:hint="default" w:ascii="Cambria" w:hAnsi="Cambria" w:cs="Cambria"/>
@@ -6191,6 +7448,7 @@
         </w:rPr>
         <w:t>Distributive Property</w:t>
       </w:r>
+      <w:bookmarkEnd w:id="59"/>
       <w:r>
         <w:rPr>
           <w:rFonts w:hint="default" w:ascii="Cambria" w:hAnsi="Cambria" w:cs="Cambria"/>
@@ -6241,7 +7499,7 @@
           <w:lang w:val="en-US"/>
         </w:rPr>
         <w:object>
-          <v:shape id="_x0000_i1123" o:spt="75" type="#_x0000_t75" style="height:18pt;width:10pt;" o:ole="t" filled="f" o:preferrelative="t" stroked="f" coordsize="21600,21600">
+          <v:shape id="_x0000_i1059" o:spt="75" type="#_x0000_t75" style="height:18pt;width:10pt;" o:ole="t" filled="f" o:preferrelative="t" stroked="f" coordsize="21600,21600">
             <v:path/>
             <v:fill on="f" focussize="0,0"/>
             <v:stroke on="f"/>
@@ -6250,7 +7508,7 @@
             <w10:wrap type="none"/>
             <w10:anchorlock/>
           </v:shape>
-          <o:OLEObject Type="Embed" ProgID="Equation.KSEE3" ShapeID="_x0000_i1123" DrawAspect="Content" ObjectID="_1468075759" r:id="rId65">
+          <o:OLEObject Type="Embed" ProgID="Equation.KSEE3" ShapeID="_x0000_i1059" DrawAspect="Content" ObjectID="_1468075759" r:id="rId65">
             <o:LockedField>false</o:LockedField>
           </o:OLEObject>
         </w:object>
@@ -6277,7 +7535,8 @@
           <w:lang w:val="en-US"/>
         </w:rPr>
         <w:object>
-          <v:shape id="_x0000_i1124" o:spt="75" type="#_x0000_t75" style="height:18pt;width:10pt;" o:ole="t" filled="f" o:preferrelative="t" stroked="f" coordsize="21600,21600">
+          <v:shape id="_x0000_i1060" o:spt="75" type="#_x0000_t75" style="height:18pt;width:10pt;" o:ole="t" filled="f" o:preferrelative="t" stroked="f" coordsize="21600,21600">
+            <v:path/>
             <v:fill on="f" focussize="0,0"/>
             <v:stroke on="f"/>
             <v:imagedata r:id="rId67" o:title=""/>
@@ -6285,7 +7544,7 @@
             <w10:wrap type="none"/>
             <w10:anchorlock/>
           </v:shape>
-          <o:OLEObject Type="Embed" ProgID="Equation.KSEE3" ShapeID="_x0000_i1124" DrawAspect="Content" ObjectID="_1468075760" r:id="rId66">
+          <o:OLEObject Type="Embed" ProgID="Equation.KSEE3" ShapeID="_x0000_i1060" DrawAspect="Content" ObjectID="_1468075760" r:id="rId66">
             <o:LockedField>false</o:LockedField>
           </o:OLEObject>
         </w:object>
@@ -6340,7 +7599,7 @@
           <w:lang w:val="en-US"/>
         </w:rPr>
         <w:object>
-          <v:shape id="_x0000_i1125" o:spt="75" type="#_x0000_t75" style="height:18pt;width:10pt;" o:ole="t" filled="f" o:preferrelative="t" stroked="f" coordsize="21600,21600">
+          <v:shape id="_x0000_i1061" o:spt="75" type="#_x0000_t75" style="height:18pt;width:10pt;" o:ole="t" filled="f" o:preferrelative="t" stroked="f" coordsize="21600,21600">
             <v:path/>
             <v:fill on="f" focussize="0,0"/>
             <v:stroke on="f"/>
@@ -6349,7 +7608,7 @@
             <w10:wrap type="none"/>
             <w10:anchorlock/>
           </v:shape>
-          <o:OLEObject Type="Embed" ProgID="Equation.KSEE3" ShapeID="_x0000_i1125" DrawAspect="Content" ObjectID="_1468075761" r:id="rId68">
+          <o:OLEObject Type="Embed" ProgID="Equation.KSEE3" ShapeID="_x0000_i1061" DrawAspect="Content" ObjectID="_1468075761" r:id="rId68">
             <o:LockedField>false</o:LockedField>
           </o:OLEObject>
         </w:object>
@@ -6376,7 +7635,7 @@
           <w:lang w:val="en-US"/>
         </w:rPr>
         <w:object>
-          <v:shape id="_x0000_i1126" o:spt="75" type="#_x0000_t75" style="height:18pt;width:10pt;" o:ole="t" filled="f" o:preferrelative="t" stroked="f" coordsize="21600,21600">
+          <v:shape id="_x0000_i1062" o:spt="75" type="#_x0000_t75" style="height:18pt;width:10pt;" o:ole="t" filled="f" o:preferrelative="t" stroked="f" coordsize="21600,21600">
             <v:path/>
             <v:fill on="f" focussize="0,0"/>
             <v:stroke on="f"/>
@@ -6385,7 +7644,7 @@
             <w10:wrap type="none"/>
             <w10:anchorlock/>
           </v:shape>
-          <o:OLEObject Type="Embed" ProgID="Equation.KSEE3" ShapeID="_x0000_i1126" DrawAspect="Content" ObjectID="_1468075762" r:id="rId69">
+          <o:OLEObject Type="Embed" ProgID="Equation.KSEE3" ShapeID="_x0000_i1062" DrawAspect="Content" ObjectID="_1468075762" r:id="rId69">
             <o:LockedField>false</o:LockedField>
           </o:OLEObject>
         </w:object>
@@ -6412,7 +7671,7 @@
           <w:lang w:val="en-US"/>
         </w:rPr>
         <w:object>
-          <v:shape id="_x0000_i1127" o:spt="75" type="#_x0000_t75" style="height:18pt;width:10pt;" o:ole="t" filled="f" o:preferrelative="t" stroked="f" coordsize="21600,21600">
+          <v:shape id="_x0000_i1063" o:spt="75" type="#_x0000_t75" style="height:18pt;width:10pt;" o:ole="t" filled="f" o:preferrelative="t" stroked="f" coordsize="21600,21600">
             <v:path/>
             <v:fill on="f" focussize="0,0"/>
             <v:stroke on="f"/>
@@ -6421,7 +7680,7 @@
             <w10:wrap type="none"/>
             <w10:anchorlock/>
           </v:shape>
-          <o:OLEObject Type="Embed" ProgID="Equation.KSEE3" ShapeID="_x0000_i1127" DrawAspect="Content" ObjectID="_1468075763" r:id="rId70">
+          <o:OLEObject Type="Embed" ProgID="Equation.KSEE3" ShapeID="_x0000_i1063" DrawAspect="Content" ObjectID="_1468075763" r:id="rId70">
             <o:LockedField>false</o:LockedField>
           </o:OLEObject>
         </w:object>
@@ -6448,7 +7707,7 @@
           <w:lang w:val="en-US"/>
         </w:rPr>
         <w:object>
-          <v:shape id="_x0000_i1128" o:spt="75" type="#_x0000_t75" style="height:18pt;width:10pt;" o:ole="t" filled="f" o:preferrelative="t" stroked="f" coordsize="21600,21600">
+          <v:shape id="_x0000_i1064" o:spt="75" type="#_x0000_t75" style="height:18pt;width:10pt;" o:ole="t" filled="f" o:preferrelative="t" stroked="f" coordsize="21600,21600">
             <v:path/>
             <v:fill on="f" focussize="0,0"/>
             <v:stroke on="f"/>
@@ -6457,7 +7716,7 @@
             <w10:wrap type="none"/>
             <w10:anchorlock/>
           </v:shape>
-          <o:OLEObject Type="Embed" ProgID="Equation.KSEE3" ShapeID="_x0000_i1128" DrawAspect="Content" ObjectID="_1468075764" r:id="rId71">
+          <o:OLEObject Type="Embed" ProgID="Equation.KSEE3" ShapeID="_x0000_i1064" DrawAspect="Content" ObjectID="_1468075764" r:id="rId71">
             <o:LockedField>false</o:LockedField>
           </o:OLEObject>
         </w:object>
@@ -6500,6 +7759,7 @@
           <w:lang w:val="en-US"/>
         </w:rPr>
       </w:pPr>
+      <w:bookmarkStart w:id="60" w:name="_Toc4265_WPSOffice_Level3"/>
       <w:r>
         <w:rPr>
           <w:rFonts w:hint="default" w:ascii="Cambria" w:hAnsi="Cambria" w:cs="Cambria"/>
@@ -6511,6 +7771,7 @@
         </w:rPr>
         <w:t>Scalar Distributive Property</w:t>
       </w:r>
+      <w:bookmarkEnd w:id="60"/>
       <w:r>
         <w:rPr>
           <w:rFonts w:hint="default" w:ascii="Cambria" w:hAnsi="Cambria" w:cs="Cambria"/>
@@ -6561,7 +7822,7 @@
           <w:lang w:val="en-US"/>
         </w:rPr>
         <w:object>
-          <v:shape id="_x0000_i1129" o:spt="75" type="#_x0000_t75" style="height:18pt;width:10pt;" o:ole="t" filled="f" o:preferrelative="t" stroked="f" coordsize="21600,21600">
+          <v:shape id="_x0000_i1065" o:spt="75" type="#_x0000_t75" style="height:18pt;width:10pt;" o:ole="t" filled="f" o:preferrelative="t" stroked="f" coordsize="21600,21600">
             <v:path/>
             <v:fill on="f" focussize="0,0"/>
             <v:stroke on="f"/>
@@ -6570,7 +7831,7 @@
             <w10:wrap type="none"/>
             <w10:anchorlock/>
           </v:shape>
-          <o:OLEObject Type="Embed" ProgID="Equation.KSEE3" ShapeID="_x0000_i1129" DrawAspect="Content" ObjectID="_1468075765" r:id="rId72">
+          <o:OLEObject Type="Embed" ProgID="Equation.KSEE3" ShapeID="_x0000_i1065" DrawAspect="Content" ObjectID="_1468075765" r:id="rId72">
             <o:LockedField>false</o:LockedField>
           </o:OLEObject>
         </w:object>
@@ -6625,7 +7886,7 @@
           <w:lang w:val="en-US"/>
         </w:rPr>
         <w:object>
-          <v:shape id="_x0000_i1131" o:spt="75" type="#_x0000_t75" style="height:18pt;width:10pt;" o:ole="t" filled="f" o:preferrelative="t" stroked="f" coordsize="21600,21600">
+          <v:shape id="_x0000_i1066" o:spt="75" type="#_x0000_t75" style="height:18pt;width:10pt;" o:ole="t" filled="f" o:preferrelative="t" stroked="f" coordsize="21600,21600">
             <v:path/>
             <v:fill on="f" focussize="0,0"/>
             <v:stroke on="f"/>
@@ -6634,7 +7895,7 @@
             <w10:wrap type="none"/>
             <w10:anchorlock/>
           </v:shape>
-          <o:OLEObject Type="Embed" ProgID="Equation.KSEE3" ShapeID="_x0000_i1131" DrawAspect="Content" ObjectID="_1468075766" r:id="rId73">
+          <o:OLEObject Type="Embed" ProgID="Equation.KSEE3" ShapeID="_x0000_i1066" DrawAspect="Content" ObjectID="_1468075766" r:id="rId73">
             <o:LockedField>false</o:LockedField>
           </o:OLEObject>
         </w:object>
@@ -6661,7 +7922,7 @@
           <w:lang w:val="en-US"/>
         </w:rPr>
         <w:object>
-          <v:shape id="_x0000_i1132" o:spt="75" type="#_x0000_t75" style="height:18pt;width:10pt;" o:ole="t" filled="f" o:preferrelative="t" stroked="f" coordsize="21600,21600">
+          <v:shape id="_x0000_i1067" o:spt="75" type="#_x0000_t75" style="height:18pt;width:10pt;" o:ole="t" filled="f" o:preferrelative="t" stroked="f" coordsize="21600,21600">
             <v:path/>
             <v:fill on="f" focussize="0,0"/>
             <v:stroke on="f"/>
@@ -6670,7 +7931,7 @@
             <w10:wrap type="none"/>
             <w10:anchorlock/>
           </v:shape>
-          <o:OLEObject Type="Embed" ProgID="Equation.KSEE3" ShapeID="_x0000_i1132" DrawAspect="Content" ObjectID="_1468075767" r:id="rId74">
+          <o:OLEObject Type="Embed" ProgID="Equation.KSEE3" ShapeID="_x0000_i1067" DrawAspect="Content" ObjectID="_1468075767" r:id="rId74">
             <o:LockedField>false</o:LockedField>
           </o:OLEObject>
         </w:object>
@@ -6697,7 +7958,7 @@
           <w:lang w:val="en-US"/>
         </w:rPr>
         <w:object>
-          <v:shape id="_x0000_i1133" o:spt="75" type="#_x0000_t75" style="height:18pt;width:10pt;" o:ole="t" filled="f" o:preferrelative="t" stroked="f" coordsize="21600,21600">
+          <v:shape id="_x0000_i1068" o:spt="75" type="#_x0000_t75" style="height:18pt;width:10pt;" o:ole="t" filled="f" o:preferrelative="t" stroked="f" coordsize="21600,21600">
             <v:path/>
             <v:fill on="f" focussize="0,0"/>
             <v:stroke on="f"/>
@@ -6706,7 +7967,7 @@
             <w10:wrap type="none"/>
             <w10:anchorlock/>
           </v:shape>
-          <o:OLEObject Type="Embed" ProgID="Equation.KSEE3" ShapeID="_x0000_i1133" DrawAspect="Content" ObjectID="_1468075768" r:id="rId75">
+          <o:OLEObject Type="Embed" ProgID="Equation.KSEE3" ShapeID="_x0000_i1068" DrawAspect="Content" ObjectID="_1468075768" r:id="rId75">
             <o:LockedField>false</o:LockedField>
           </o:OLEObject>
         </w:object>
@@ -6715,6 +7976,7 @@
     <w:p>
       <w:pPr>
         <w:numPr>
+          <w:ilvl w:val="0"/>
           <w:numId w:val="0"/>
         </w:numPr>
         <w:ind w:leftChars="0"/>
@@ -6748,6 +8010,7 @@
           <w:lang w:val="en-US"/>
         </w:rPr>
       </w:pPr>
+      <w:bookmarkStart w:id="61" w:name="_Toc11156_WPSOffice_Level2"/>
       <w:r>
         <w:rPr>
           <w:rFonts w:hint="default" w:ascii="Cambria" w:hAnsi="Cambria" w:cs="Cambria"/>
@@ -6759,10 +8022,12 @@
         </w:rPr>
         <w:t>Addition</w:t>
       </w:r>
-    </w:p>
-    <w:p>
-      <w:pPr>
-        <w:numPr>
+      <w:bookmarkEnd w:id="61"/>
+    </w:p>
+    <w:p>
+      <w:pPr>
+        <w:numPr>
+          <w:ilvl w:val="0"/>
           <w:numId w:val="0"/>
         </w:numPr>
         <w:ind w:leftChars="0"/>
@@ -6797,93 +8062,7 @@
           <w:lang w:val="en-US"/>
         </w:rPr>
         <w:object>
-          <v:shape id="_x0000_i1065" o:spt="75" type="#_x0000_t75" style="height:17pt;width:12pt;" o:ole="t" filled="f" o:preferrelative="t" stroked="f" coordsize="21600,21600">
-            <v:fill on="f" focussize="0,0"/>
-            <v:stroke on="f"/>
-            <v:imagedata r:id="rId77" o:title=""/>
-            <o:lock v:ext="edit" aspectratio="t"/>
-            <w10:wrap type="none"/>
-            <w10:anchorlock/>
-          </v:shape>
-          <o:OLEObject Type="Embed" ProgID="Equation.KSEE3" ShapeID="_x0000_i1065" DrawAspect="Content" ObjectID="_1468075769" r:id="rId76">
-            <o:LockedField>false</o:LockedField>
-          </o:OLEObject>
-        </w:object>
-      </w:r>
-      <w:r>
-        <w:rPr>
-          <w:rFonts w:hint="default" w:ascii="Cambria" w:hAnsi="Cambria" w:cs="Cambria"/>
-          <w:b w:val="0"/>
-          <w:bCs w:val="0"/>
-          <w:sz w:val="24"/>
-          <w:szCs w:val="24"/>
-          <w:lang w:val="en-US"/>
-        </w:rPr>
-        <w:t xml:space="preserve"> and </w:t>
-      </w:r>
-      <w:r>
-        <w:rPr>
-          <w:rFonts w:hint="default" w:ascii="Cambria" w:hAnsi="Cambria" w:cs="Cambria"/>
-          <w:b w:val="0"/>
-          <w:bCs w:val="0"/>
-          <w:position w:val="-4"/>
-          <w:sz w:val="24"/>
-          <w:szCs w:val="24"/>
-          <w:lang w:val="en-US"/>
-        </w:rPr>
-        <w:object>
-          <v:shape id="_x0000_i1066" o:spt="75" type="#_x0000_t75" style="height:17pt;width:12pt;" o:ole="t" filled="f" o:preferrelative="t" stroked="f" coordsize="21600,21600">
-            <v:fill on="f" focussize="0,0"/>
-            <v:stroke on="f"/>
-            <v:imagedata r:id="rId79" o:title=""/>
-            <o:lock v:ext="edit" aspectratio="t"/>
-            <w10:wrap type="none"/>
-            <w10:anchorlock/>
-          </v:shape>
-          <o:OLEObject Type="Embed" ProgID="Equation.KSEE3" ShapeID="_x0000_i1066" DrawAspect="Content" ObjectID="_1468075770" r:id="rId78">
-            <o:LockedField>false</o:LockedField>
-          </o:OLEObject>
-        </w:object>
-      </w:r>
-      <w:r>
-        <w:rPr>
-          <w:rFonts w:hint="default" w:ascii="Cambria" w:hAnsi="Cambria" w:cs="Cambria"/>
-          <w:b w:val="0"/>
-          <w:bCs w:val="0"/>
-          <w:sz w:val="24"/>
-          <w:szCs w:val="24"/>
-          <w:lang w:val="en-US"/>
-        </w:rPr>
-        <w:t>is defined as</w:t>
-      </w:r>
-    </w:p>
-    <w:p>
-      <w:pPr>
-        <w:numPr>
-          <w:numId w:val="0"/>
-        </w:numPr>
-        <w:ind w:leftChars="0"/>
-        <w:rPr>
-          <w:rFonts w:hint="default" w:ascii="Cambria" w:hAnsi="Cambria" w:cs="Cambria"/>
-          <w:b w:val="0"/>
-          <w:bCs w:val="0"/>
-          <w:sz w:val="24"/>
-          <w:szCs w:val="24"/>
-          <w:lang w:val="en-US"/>
-        </w:rPr>
-      </w:pPr>
-      <w:r>
-        <w:rPr>
-          <w:rFonts w:hint="default" w:ascii="Cambria" w:hAnsi="Cambria" w:cs="Cambria"/>
-          <w:b w:val="0"/>
-          <w:bCs w:val="0"/>
-          <w:position w:val="-4"/>
-          <w:sz w:val="24"/>
-          <w:szCs w:val="24"/>
-          <w:lang w:val="en-US"/>
-        </w:rPr>
-        <w:object>
-          <v:shape id="_x0000_i1067" o:spt="75" type="#_x0000_t75" style="height:17pt;width:12pt;" o:ole="t" filled="f" o:preferrelative="t" stroked="f" coordsize="21600,21600">
+          <v:shape id="_x0000_i1069" o:spt="75" type="#_x0000_t75" style="height:17pt;width:12pt;" o:ole="t" filled="f" o:preferrelative="t" stroked="f" coordsize="21600,21600">
             <v:path/>
             <v:fill on="f" focussize="0,0"/>
             <v:stroke on="f"/>
@@ -6892,7 +8071,7 @@
             <w10:wrap type="none"/>
             <w10:anchorlock/>
           </v:shape>
-          <o:OLEObject Type="Embed" ProgID="Equation.KSEE3" ShapeID="_x0000_i1067" DrawAspect="Content" ObjectID="_1468075771" r:id="rId80">
+          <o:OLEObject Type="Embed" ProgID="Equation.KSEE3" ShapeID="_x0000_i1069" DrawAspect="Content" ObjectID="_1468075769" r:id="rId76">
             <o:LockedField>false</o:LockedField>
           </o:OLEObject>
         </w:object>
@@ -6906,7 +8085,7 @@
           <w:szCs w:val="24"/>
           <w:lang w:val="en-US"/>
         </w:rPr>
-        <w:t xml:space="preserve"> + </w:t>
+        <w:t xml:space="preserve"> and </w:t>
       </w:r>
       <w:r>
         <w:rPr>
@@ -6919,7 +8098,7 @@
           <w:lang w:val="en-US"/>
         </w:rPr>
         <w:object>
-          <v:shape id="_x0000_i1068" o:spt="75" type="#_x0000_t75" style="height:17pt;width:12pt;" o:ole="t" filled="f" o:preferrelative="t" stroked="f" coordsize="21600,21600">
+          <v:shape id="_x0000_i1070" o:spt="75" type="#_x0000_t75" style="height:17pt;width:12pt;" o:ole="t" filled="f" o:preferrelative="t" stroked="f" coordsize="21600,21600">
             <v:path/>
             <v:fill on="f" focussize="0,0"/>
             <v:stroke on="f"/>
@@ -6928,15 +8107,105 @@
             <w10:wrap type="none"/>
             <w10:anchorlock/>
           </v:shape>
-          <o:OLEObject Type="Embed" ProgID="Equation.KSEE3" ShapeID="_x0000_i1068" DrawAspect="Content" ObjectID="_1468075772" r:id="rId81">
+          <o:OLEObject Type="Embed" ProgID="Equation.KSEE3" ShapeID="_x0000_i1070" DrawAspect="Content" ObjectID="_1468075770" r:id="rId78">
             <o:LockedField>false</o:LockedField>
           </o:OLEObject>
         </w:object>
       </w:r>
-    </w:p>
-    <w:p>
-      <w:pPr>
-        <w:numPr>
+      <w:r>
+        <w:rPr>
+          <w:rFonts w:hint="default" w:ascii="Cambria" w:hAnsi="Cambria" w:cs="Cambria"/>
+          <w:b w:val="0"/>
+          <w:bCs w:val="0"/>
+          <w:sz w:val="24"/>
+          <w:szCs w:val="24"/>
+          <w:lang w:val="en-US"/>
+        </w:rPr>
+        <w:t>is defined as</w:t>
+      </w:r>
+    </w:p>
+    <w:p>
+      <w:pPr>
+        <w:numPr>
+          <w:ilvl w:val="0"/>
+          <w:numId w:val="0"/>
+        </w:numPr>
+        <w:ind w:leftChars="0"/>
+        <w:rPr>
+          <w:rFonts w:hint="default" w:ascii="Cambria" w:hAnsi="Cambria" w:cs="Cambria"/>
+          <w:b w:val="0"/>
+          <w:bCs w:val="0"/>
+          <w:sz w:val="24"/>
+          <w:szCs w:val="24"/>
+          <w:lang w:val="en-US"/>
+        </w:rPr>
+      </w:pPr>
+      <w:r>
+        <w:rPr>
+          <w:rFonts w:hint="default" w:ascii="Cambria" w:hAnsi="Cambria" w:cs="Cambria"/>
+          <w:b w:val="0"/>
+          <w:bCs w:val="0"/>
+          <w:position w:val="-4"/>
+          <w:sz w:val="24"/>
+          <w:szCs w:val="24"/>
+          <w:lang w:val="en-US"/>
+        </w:rPr>
+        <w:object>
+          <v:shape id="_x0000_i1071" o:spt="75" type="#_x0000_t75" style="height:17pt;width:12pt;" o:ole="t" filled="f" o:preferrelative="t" stroked="f" coordsize="21600,21600">
+            <v:path/>
+            <v:fill on="f" focussize="0,0"/>
+            <v:stroke on="f"/>
+            <v:imagedata r:id="rId77" o:title=""/>
+            <o:lock v:ext="edit" aspectratio="t"/>
+            <w10:wrap type="none"/>
+            <w10:anchorlock/>
+          </v:shape>
+          <o:OLEObject Type="Embed" ProgID="Equation.KSEE3" ShapeID="_x0000_i1071" DrawAspect="Content" ObjectID="_1468075771" r:id="rId80">
+            <o:LockedField>false</o:LockedField>
+          </o:OLEObject>
+        </w:object>
+      </w:r>
+      <w:r>
+        <w:rPr>
+          <w:rFonts w:hint="default" w:ascii="Cambria" w:hAnsi="Cambria" w:cs="Cambria"/>
+          <w:b w:val="0"/>
+          <w:bCs w:val="0"/>
+          <w:sz w:val="24"/>
+          <w:szCs w:val="24"/>
+          <w:lang w:val="en-US"/>
+        </w:rPr>
+        <w:t xml:space="preserve"> + </w:t>
+      </w:r>
+      <w:r>
+        <w:rPr>
+          <w:rFonts w:hint="default" w:ascii="Cambria" w:hAnsi="Cambria" w:cs="Cambria"/>
+          <w:b w:val="0"/>
+          <w:bCs w:val="0"/>
+          <w:position w:val="-4"/>
+          <w:sz w:val="24"/>
+          <w:szCs w:val="24"/>
+          <w:lang w:val="en-US"/>
+        </w:rPr>
+        <w:object>
+          <v:shape id="_x0000_i1072" o:spt="75" type="#_x0000_t75" style="height:17pt;width:12pt;" o:ole="t" filled="f" o:preferrelative="t" stroked="f" coordsize="21600,21600">
+            <v:path/>
+            <v:fill on="f" focussize="0,0"/>
+            <v:stroke on="f"/>
+            <v:imagedata r:id="rId79" o:title=""/>
+            <o:lock v:ext="edit" aspectratio="t"/>
+            <w10:wrap type="none"/>
+            <w10:anchorlock/>
+          </v:shape>
+          <o:OLEObject Type="Embed" ProgID="Equation.KSEE3" ShapeID="_x0000_i1072" DrawAspect="Content" ObjectID="_1468075772" r:id="rId81">
+            <o:LockedField>false</o:LockedField>
+          </o:OLEObject>
+        </w:object>
+      </w:r>
+    </w:p>
+    <w:p>
+      <w:pPr>
+        <w:numPr>
+          <w:ilvl w:val="0"/>
           <w:numId w:val="0"/>
         </w:numPr>
         <w:ind w:leftChars="0"/>
@@ -6970,6 +8239,7 @@
           <w:lang w:val="en-US"/>
         </w:rPr>
       </w:pPr>
+      <w:bookmarkStart w:id="62" w:name="_Toc10997_WPSOffice_Level3"/>
       <w:r>
         <w:rPr>
           <w:rFonts w:hint="default" w:ascii="Cambria" w:hAnsi="Cambria" w:cs="Cambria"/>
@@ -6981,10 +8251,12 @@
         </w:rPr>
         <w:t>Parallelogram law of vector addition</w:t>
       </w:r>
-    </w:p>
-    <w:p>
-      <w:pPr>
-        <w:numPr>
+      <w:bookmarkEnd w:id="62"/>
+    </w:p>
+    <w:p>
+      <w:pPr>
+        <w:numPr>
+          <w:ilvl w:val="0"/>
           <w:numId w:val="0"/>
         </w:numPr>
         <w:ind w:leftChars="0"/>
@@ -7079,6 +8351,7 @@
     <w:p>
       <w:pPr>
         <w:numPr>
+          <w:ilvl w:val="0"/>
           <w:numId w:val="0"/>
         </w:numPr>
         <w:ind w:leftChars="0"/>
@@ -7106,6 +8379,7 @@
     <w:p>
       <w:pPr>
         <w:numPr>
+          <w:ilvl w:val="0"/>
           <w:numId w:val="0"/>
         </w:numPr>
         <w:ind w:leftChars="0"/>
@@ -7133,6 +8407,7 @@
     <w:p>
       <w:pPr>
         <w:numPr>
+          <w:ilvl w:val="0"/>
           <w:numId w:val="0"/>
         </w:numPr>
         <w:ind w:leftChars="0"/>
@@ -7255,7 +8530,6 @@
           <w:spacing w:val="0"/>
           <w:sz w:val="27"/>
           <w:szCs w:val="27"/>
-          <w:bdr w:val="none" w:color="auto" w:sz="0" w:space="0"/>
           <w:shd w:val="clear" w:fill="FFFFFF"/>
           <w:vertAlign w:val="baseline"/>
         </w:rPr>
@@ -7272,7 +8546,6 @@
           <w:spacing w:val="0"/>
           <w:sz w:val="27"/>
           <w:szCs w:val="27"/>
-          <w:bdr w:val="none" w:color="auto" w:sz="0" w:space="0"/>
           <w:shd w:val="clear" w:fill="FFFFFF"/>
           <w:vertAlign w:val="baseline"/>
         </w:rPr>
@@ -7287,7 +8560,6 @@
           <w:spacing w:val="0"/>
           <w:sz w:val="27"/>
           <w:szCs w:val="27"/>
-          <w:bdr w:val="none" w:color="auto" w:sz="0" w:space="0"/>
           <w:shd w:val="clear" w:fill="FFFFFF"/>
           <w:vertAlign w:val="baseline"/>
         </w:rPr>
@@ -7304,7 +8576,6 @@
           <w:spacing w:val="0"/>
           <w:sz w:val="27"/>
           <w:szCs w:val="27"/>
-          <w:bdr w:val="none" w:color="auto" w:sz="0" w:space="0"/>
           <w:shd w:val="clear" w:fill="FFFFFF"/>
           <w:vertAlign w:val="baseline"/>
         </w:rPr>
@@ -7319,7 +8590,6 @@
           <w:spacing w:val="0"/>
           <w:sz w:val="27"/>
           <w:szCs w:val="27"/>
-          <w:bdr w:val="none" w:color="auto" w:sz="0" w:space="0"/>
           <w:shd w:val="clear" w:fill="FFFFFF"/>
           <w:vertAlign w:val="baseline"/>
         </w:rPr>
@@ -7336,7 +8606,6 @@
           <w:spacing w:val="0"/>
           <w:sz w:val="27"/>
           <w:szCs w:val="27"/>
-          <w:bdr w:val="none" w:color="auto" w:sz="0" w:space="0"/>
           <w:shd w:val="clear" w:fill="FFFFFF"/>
           <w:vertAlign w:val="baseline"/>
         </w:rPr>
@@ -7363,6 +8632,7 @@
           <w:lang w:val="en-US"/>
         </w:rPr>
       </w:pPr>
+      <w:bookmarkStart w:id="63" w:name="_Toc30874_WPSOffice_Level3"/>
       <w:r>
         <w:rPr>
           <w:rFonts w:hint="default" w:ascii="Cambria" w:hAnsi="Cambria" w:cs="Cambria"/>
@@ -7374,6 +8644,7 @@
         </w:rPr>
         <w:t>Triangle Law of Vector Addition</w:t>
       </w:r>
+      <w:bookmarkEnd w:id="63"/>
     </w:p>
     <w:p>
       <w:pPr>
@@ -7468,6 +8739,7 @@
           <w:lang w:val="en-US"/>
         </w:rPr>
       </w:pPr>
+      <w:bookmarkStart w:id="64" w:name="_Toc24388_WPSOffice_Level3"/>
       <w:r>
         <w:rPr>
           <w:rFonts w:hint="default" w:ascii="Cambria" w:hAnsi="Cambria" w:cs="Cambria"/>
@@ -7479,6 +8751,7 @@
         </w:rPr>
         <w:t>Magnitude of the resultant</w:t>
       </w:r>
+      <w:bookmarkEnd w:id="64"/>
     </w:p>
     <w:p>
       <w:pPr>
@@ -7507,7 +8780,8 @@
           <w:lang w:val="en-US"/>
         </w:rPr>
         <w:object>
-          <v:shape id="_x0000_i1070" o:spt="75" type="#_x0000_t75" style="height:28pt;width:135pt;" o:ole="t" filled="f" o:preferrelative="t" stroked="f" coordsize="21600,21600">
+          <v:shape id="_x0000_i1073" o:spt="75" type="#_x0000_t75" style="height:28pt;width:135pt;" o:ole="t" filled="f" o:preferrelative="t" stroked="f" coordsize="21600,21600">
+            <v:path/>
             <v:fill on="f" focussize="0,0"/>
             <v:stroke on="f"/>
             <v:imagedata r:id="rId84" o:title=""/>
@@ -7515,7 +8789,7 @@
             <w10:wrap type="none"/>
             <w10:anchorlock/>
           </v:shape>
-          <o:OLEObject Type="Embed" ProgID="Equation.KSEE3" ShapeID="_x0000_i1070" DrawAspect="Content" ObjectID="_1468075773" r:id="rId83">
+          <o:OLEObject Type="Embed" ProgID="Equation.KSEE3" ShapeID="_x0000_i1073" DrawAspect="Content" ObjectID="_1468075773" r:id="rId83">
             <o:LockedField>false</o:LockedField>
           </o:OLEObject>
         </w:object>
@@ -7524,6 +8798,7 @@
     <w:p>
       <w:pPr>
         <w:numPr>
+          <w:ilvl w:val="0"/>
           <w:numId w:val="0"/>
         </w:numPr>
         <w:ind w:leftChars="0"/>
@@ -7557,6 +8832,7 @@
           <w:lang w:val="en-US"/>
         </w:rPr>
       </w:pPr>
+      <w:bookmarkStart w:id="65" w:name="_Toc3305_WPSOffice_Level3"/>
       <w:r>
         <w:rPr>
           <w:rFonts w:hint="default" w:ascii="Cambria" w:hAnsi="Cambria" w:cs="Cambria"/>
@@ -7568,6 +8844,7 @@
         </w:rPr>
         <w:t>Direction of the resultant</w:t>
       </w:r>
+      <w:bookmarkEnd w:id="65"/>
     </w:p>
     <w:p>
       <w:pPr>
@@ -7624,7 +8901,8 @@
           <w:lang w:val="en-US"/>
         </w:rPr>
         <w:object>
-          <v:shape id="_x0000_i1071" o:spt="75" type="#_x0000_t75" style="height:36pt;width:120pt;" o:ole="t" filled="f" o:preferrelative="t" stroked="f" coordsize="21600,21600">
+          <v:shape id="_x0000_i1074" o:spt="75" type="#_x0000_t75" style="height:36pt;width:120pt;" o:ole="t" filled="f" o:preferrelative="t" stroked="f" coordsize="21600,21600">
+            <v:path/>
             <v:fill on="f" focussize="0,0"/>
             <v:stroke on="f"/>
             <v:imagedata r:id="rId86" o:title=""/>
@@ -7632,7 +8910,7 @@
             <w10:wrap type="none"/>
             <w10:anchorlock/>
           </v:shape>
-          <o:OLEObject Type="Embed" ProgID="Equation.KSEE3" ShapeID="_x0000_i1071" DrawAspect="Content" ObjectID="_1468075774" r:id="rId85">
+          <o:OLEObject Type="Embed" ProgID="Equation.KSEE3" ShapeID="_x0000_i1074" DrawAspect="Content" ObjectID="_1468075774" r:id="rId85">
             <o:LockedField>false</o:LockedField>
           </o:OLEObject>
         </w:object>
@@ -7641,6 +8919,7 @@
     <w:p>
       <w:pPr>
         <w:numPr>
+          <w:ilvl w:val="0"/>
           <w:numId w:val="0"/>
         </w:numPr>
         <w:ind w:leftChars="0"/>
@@ -7674,6 +8953,7 @@
           <w:lang w:val="en-US"/>
         </w:rPr>
       </w:pPr>
+      <w:bookmarkStart w:id="66" w:name="_Toc11711_WPSOffice_Level3"/>
       <w:r>
         <w:rPr>
           <w:rFonts w:hint="default" w:ascii="Cambria" w:hAnsi="Cambria" w:cs="Cambria"/>
@@ -7685,6 +8965,7 @@
         </w:rPr>
         <w:t>Commutative Property</w:t>
       </w:r>
+      <w:bookmarkEnd w:id="66"/>
       <w:r>
         <w:rPr>
           <w:rFonts w:hint="default" w:ascii="Cambria" w:hAnsi="Cambria" w:cs="Cambria"/>
@@ -7700,6 +8981,7 @@
     <w:p>
       <w:pPr>
         <w:numPr>
+          <w:ilvl w:val="0"/>
           <w:numId w:val="0"/>
         </w:numPr>
         <w:tabs>
@@ -7832,94 +9114,7 @@
           <w:lang w:val="en-US"/>
         </w:rPr>
         <w:object>
-          <v:shape id="_x0000_i1072" o:spt="75" type="#_x0000_t75" style="height:18pt;width:10pt;" o:ole="t" filled="f" o:preferrelative="t" stroked="f" coordsize="21600,21600">
-            <v:fill on="f" focussize="0,0"/>
-            <v:stroke on="f"/>
-            <v:imagedata r:id="rId64" o:title=""/>
-            <o:lock v:ext="edit" aspectratio="t"/>
-            <w10:wrap type="none"/>
-            <w10:anchorlock/>
-          </v:shape>
-          <o:OLEObject Type="Embed" ProgID="Equation.KSEE3" ShapeID="_x0000_i1072" DrawAspect="Content" ObjectID="_1468075775" r:id="rId87">
-            <o:LockedField>false</o:LockedField>
-          </o:OLEObject>
-        </w:object>
-      </w:r>
-      <w:r>
-        <w:rPr>
-          <w:rFonts w:hint="default" w:ascii="Cambria" w:hAnsi="Cambria" w:cs="Cambria"/>
-          <w:b w:val="0"/>
-          <w:bCs w:val="0"/>
-          <w:sz w:val="24"/>
-          <w:szCs w:val="24"/>
-          <w:lang w:val="en-US"/>
-        </w:rPr>
-        <w:t xml:space="preserve"> and </w:t>
-      </w:r>
-      <w:r>
-        <w:rPr>
-          <w:rFonts w:hint="default" w:ascii="Cambria" w:hAnsi="Cambria" w:cs="Cambria"/>
-          <w:b w:val="0"/>
-          <w:bCs w:val="0"/>
-          <w:position w:val="-6"/>
-          <w:sz w:val="24"/>
-          <w:szCs w:val="24"/>
-          <w:lang w:val="en-US"/>
-        </w:rPr>
-        <w:object>
-          <v:shape id="_x0000_i1073" o:spt="75" type="#_x0000_t75" style="height:18pt;width:10pt;" o:ole="t" filled="f" o:preferrelative="t" stroked="f" coordsize="21600,21600">
-            <v:fill on="f" focussize="0,0"/>
-            <v:stroke on="f"/>
-            <v:imagedata r:id="rId89" o:title=""/>
-            <o:lock v:ext="edit" aspectratio="t"/>
-            <w10:wrap type="none"/>
-            <w10:anchorlock/>
-          </v:shape>
-          <o:OLEObject Type="Embed" ProgID="Equation.KSEE3" ShapeID="_x0000_i1073" DrawAspect="Content" ObjectID="_1468075776" r:id="rId88">
-            <o:LockedField>false</o:LockedField>
-          </o:OLEObject>
-        </w:object>
-      </w:r>
-      <w:r>
-        <w:rPr>
-          <w:rFonts w:hint="default" w:ascii="Cambria" w:hAnsi="Cambria" w:cs="Cambria"/>
-          <w:b w:val="0"/>
-          <w:bCs w:val="0"/>
-          <w:sz w:val="24"/>
-          <w:szCs w:val="24"/>
-          <w:lang w:val="en-US"/>
-        </w:rPr>
-        <w:t>,</w:t>
-      </w:r>
-    </w:p>
-    <w:p>
-      <w:pPr>
-        <w:numPr>
-          <w:ilvl w:val="0"/>
-          <w:numId w:val="0"/>
-        </w:numPr>
-        <w:ind w:leftChars="0"/>
-        <w:rPr>
-          <w:rFonts w:hint="default" w:ascii="Cambria" w:hAnsi="Cambria" w:cs="Cambria"/>
-          <w:b w:val="0"/>
-          <w:bCs w:val="0"/>
-          <w:sz w:val="24"/>
-          <w:szCs w:val="24"/>
-          <w:lang w:val="en-US"/>
-        </w:rPr>
-      </w:pPr>
-      <w:r>
-        <w:rPr>
-          <w:rFonts w:hint="default" w:ascii="Cambria" w:hAnsi="Cambria" w:cs="Cambria"/>
-          <w:b w:val="0"/>
-          <w:bCs w:val="0"/>
-          <w:position w:val="-6"/>
-          <w:sz w:val="24"/>
-          <w:szCs w:val="24"/>
-          <w:lang w:val="en-US"/>
-        </w:rPr>
-        <w:object>
-          <v:shape id="_x0000_i1074" o:spt="75" type="#_x0000_t75" style="height:18pt;width:10pt;" o:ole="t" filled="f" o:preferrelative="t" stroked="f" coordsize="21600,21600">
+          <v:shape id="_x0000_i1075" o:spt="75" type="#_x0000_t75" style="height:18pt;width:10pt;" o:ole="t" filled="f" o:preferrelative="t" stroked="f" coordsize="21600,21600">
             <v:path/>
             <v:fill on="f" focussize="0,0"/>
             <v:stroke on="f"/>
@@ -7928,7 +9123,7 @@
             <w10:wrap type="none"/>
             <w10:anchorlock/>
           </v:shape>
-          <o:OLEObject Type="Embed" ProgID="Equation.KSEE3" ShapeID="_x0000_i1074" DrawAspect="Content" ObjectID="_1468075777" r:id="rId90">
+          <o:OLEObject Type="Embed" ProgID="Equation.KSEE3" ShapeID="_x0000_i1075" DrawAspect="Content" ObjectID="_1468075775" r:id="rId87">
             <o:LockedField>false</o:LockedField>
           </o:OLEObject>
         </w:object>
@@ -7942,7 +9137,7 @@
           <w:szCs w:val="24"/>
           <w:lang w:val="en-US"/>
         </w:rPr>
-        <w:t>+</w:t>
+        <w:t xml:space="preserve"> and </w:t>
       </w:r>
       <w:r>
         <w:rPr>
@@ -7964,7 +9159,7 @@
             <w10:wrap type="none"/>
             <w10:anchorlock/>
           </v:shape>
-          <o:OLEObject Type="Embed" ProgID="Equation.KSEE3" ShapeID="_x0000_i1076" DrawAspect="Content" ObjectID="_1468075778" r:id="rId91">
+          <o:OLEObject Type="Embed" ProgID="Equation.KSEE3" ShapeID="_x0000_i1076" DrawAspect="Content" ObjectID="_1468075776" r:id="rId88">
             <o:LockedField>false</o:LockedField>
           </o:OLEObject>
         </w:object>
@@ -7978,8 +9173,25 @@
           <w:szCs w:val="24"/>
           <w:lang w:val="en-US"/>
         </w:rPr>
-        <w:t xml:space="preserve"> = </w:t>
-      </w:r>
+        <w:t>,</w:t>
+      </w:r>
+    </w:p>
+    <w:p>
+      <w:pPr>
+        <w:numPr>
+          <w:ilvl w:val="0"/>
+          <w:numId w:val="0"/>
+        </w:numPr>
+        <w:ind w:leftChars="0"/>
+        <w:rPr>
+          <w:rFonts w:hint="default" w:ascii="Cambria" w:hAnsi="Cambria" w:cs="Cambria"/>
+          <w:b w:val="0"/>
+          <w:bCs w:val="0"/>
+          <w:sz w:val="24"/>
+          <w:szCs w:val="24"/>
+          <w:lang w:val="en-US"/>
+        </w:rPr>
+      </w:pPr>
       <w:r>
         <w:rPr>
           <w:rFonts w:hint="default" w:ascii="Cambria" w:hAnsi="Cambria" w:cs="Cambria"/>
@@ -7992,6 +9204,42 @@
         </w:rPr>
         <w:object>
           <v:shape id="_x0000_i1077" o:spt="75" type="#_x0000_t75" style="height:18pt;width:10pt;" o:ole="t" filled="f" o:preferrelative="t" stroked="f" coordsize="21600,21600">
+            <v:path/>
+            <v:fill on="f" focussize="0,0"/>
+            <v:stroke on="f"/>
+            <v:imagedata r:id="rId64" o:title=""/>
+            <o:lock v:ext="edit" aspectratio="t"/>
+            <w10:wrap type="none"/>
+            <w10:anchorlock/>
+          </v:shape>
+          <o:OLEObject Type="Embed" ProgID="Equation.KSEE3" ShapeID="_x0000_i1077" DrawAspect="Content" ObjectID="_1468075777" r:id="rId90">
+            <o:LockedField>false</o:LockedField>
+          </o:OLEObject>
+        </w:object>
+      </w:r>
+      <w:r>
+        <w:rPr>
+          <w:rFonts w:hint="default" w:ascii="Cambria" w:hAnsi="Cambria" w:cs="Cambria"/>
+          <w:b w:val="0"/>
+          <w:bCs w:val="0"/>
+          <w:sz w:val="24"/>
+          <w:szCs w:val="24"/>
+          <w:lang w:val="en-US"/>
+        </w:rPr>
+        <w:t>+</w:t>
+      </w:r>
+      <w:r>
+        <w:rPr>
+          <w:rFonts w:hint="default" w:ascii="Cambria" w:hAnsi="Cambria" w:cs="Cambria"/>
+          <w:b w:val="0"/>
+          <w:bCs w:val="0"/>
+          <w:position w:val="-6"/>
+          <w:sz w:val="24"/>
+          <w:szCs w:val="24"/>
+          <w:lang w:val="en-US"/>
+        </w:rPr>
+        <w:object>
+          <v:shape id="_x0000_i1078" o:spt="75" type="#_x0000_t75" style="height:18pt;width:10pt;" o:ole="t" filled="f" o:preferrelative="t" stroked="f" coordsize="21600,21600">
             <v:path/>
             <v:fill on="f" focussize="0,0"/>
             <v:stroke on="f"/>
@@ -8000,7 +9248,7 @@
             <w10:wrap type="none"/>
             <w10:anchorlock/>
           </v:shape>
-          <o:OLEObject Type="Embed" ProgID="Equation.KSEE3" ShapeID="_x0000_i1077" DrawAspect="Content" ObjectID="_1468075779" r:id="rId92">
+          <o:OLEObject Type="Embed" ProgID="Equation.KSEE3" ShapeID="_x0000_i1078" DrawAspect="Content" ObjectID="_1468075778" r:id="rId91">
             <o:LockedField>false</o:LockedField>
           </o:OLEObject>
         </w:object>
@@ -8014,184 +9262,7 @@
           <w:szCs w:val="24"/>
           <w:lang w:val="en-US"/>
         </w:rPr>
-        <w:t>+</w:t>
-      </w:r>
-      <w:r>
-        <w:rPr>
-          <w:rFonts w:hint="default" w:ascii="Cambria" w:hAnsi="Cambria" w:cs="Cambria"/>
-          <w:b w:val="0"/>
-          <w:bCs w:val="0"/>
-          <w:position w:val="-6"/>
-          <w:sz w:val="24"/>
-          <w:szCs w:val="24"/>
-          <w:lang w:val="en-US"/>
-        </w:rPr>
-        <w:object>
-          <v:shape id="_x0000_i1075" o:spt="75" type="#_x0000_t75" style="height:18pt;width:10pt;" o:ole="t" filled="f" o:preferrelative="t" stroked="f" coordsize="21600,21600">
-            <v:path/>
-            <v:fill on="f" focussize="0,0"/>
-            <v:stroke on="f"/>
-            <v:imagedata r:id="rId64" o:title=""/>
-            <o:lock v:ext="edit" aspectratio="t"/>
-            <w10:wrap type="none"/>
-            <w10:anchorlock/>
-          </v:shape>
-          <o:OLEObject Type="Embed" ProgID="Equation.KSEE3" ShapeID="_x0000_i1075" DrawAspect="Content" ObjectID="_1468075780" r:id="rId93">
-            <o:LockedField>false</o:LockedField>
-          </o:OLEObject>
-        </w:object>
-      </w:r>
-    </w:p>
-    <w:p>
-      <w:pPr>
-        <w:numPr>
-          <w:ilvl w:val="0"/>
-          <w:numId w:val="0"/>
-        </w:numPr>
-        <w:ind w:leftChars="0"/>
-        <w:rPr>
-          <w:rFonts w:hint="default" w:ascii="Cambria" w:hAnsi="Cambria" w:cs="Cambria"/>
-          <w:b/>
-          <w:bCs/>
-          <w:sz w:val="24"/>
-          <w:szCs w:val="24"/>
-          <w:lang w:val="en-US"/>
-        </w:rPr>
-      </w:pPr>
-      <w:r>
-        <w:rPr>
-          <w:rFonts w:hint="default" w:ascii="Cambria" w:hAnsi="Cambria" w:cs="Cambria"/>
-          <w:b/>
-          <w:bCs/>
-          <w:sz w:val="24"/>
-          <w:szCs w:val="24"/>
-          <w:lang w:val="en-US"/>
-        </w:rPr>
-        <w:t>Proof</w:t>
-      </w:r>
-    </w:p>
-    <w:p>
-      <w:pPr>
-        <w:numPr>
-          <w:ilvl w:val="0"/>
-          <w:numId w:val="0"/>
-        </w:numPr>
-        <w:ind w:leftChars="0"/>
-        <w:rPr>
-          <w:rFonts w:hint="default" w:ascii="Cambria" w:hAnsi="Cambria" w:cs="Cambria"/>
-          <w:b/>
-          <w:bCs/>
-          <w:sz w:val="24"/>
-          <w:szCs w:val="24"/>
-          <w:lang w:val="en-US"/>
-        </w:rPr>
-      </w:pPr>
-    </w:p>
-    <w:p>
-      <w:pPr>
-        <w:numPr>
-          <w:ilvl w:val="2"/>
-          <w:numId w:val="1"/>
-        </w:numPr>
-        <w:tabs>
-          <w:tab w:val="left" w:pos="1260"/>
-          <w:tab w:val="clear" w:pos="1508"/>
-        </w:tabs>
-        <w:ind w:left="1268" w:leftChars="0" w:hanging="1268" w:firstLineChars="0"/>
-        <w:rPr>
-          <w:rFonts w:hint="default" w:ascii="Cambria" w:hAnsi="Cambria" w:cs="Cambria"/>
-          <w:b/>
-          <w:bCs/>
-          <w:sz w:val="24"/>
-          <w:szCs w:val="24"/>
-          <w:lang w:val="en-US"/>
-        </w:rPr>
-      </w:pPr>
-      <w:r>
-        <w:rPr>
-          <w:rFonts w:hint="default" w:ascii="Cambria" w:hAnsi="Cambria" w:cs="Cambria"/>
-          <w:b/>
-          <w:bCs/>
-          <w:sz w:val="24"/>
-          <w:szCs w:val="24"/>
-          <w:lang w:val="en-US"/>
-        </w:rPr>
-        <w:t>Associative Property</w:t>
-      </w:r>
-      <w:r>
-        <w:rPr>
-          <w:rFonts w:hint="default" w:ascii="Cambria" w:hAnsi="Cambria" w:cs="Cambria"/>
-          <w:b/>
-          <w:bCs/>
-          <w:sz w:val="24"/>
-          <w:szCs w:val="24"/>
-          <w:lang w:val="en-US"/>
-        </w:rPr>
-        <w:tab/>
-      </w:r>
-    </w:p>
-    <w:p>
-      <w:pPr>
-        <w:numPr>
-          <w:ilvl w:val="0"/>
-          <w:numId w:val="0"/>
-        </w:numPr>
-        <w:ind w:leftChars="0"/>
-        <w:rPr>
-          <w:rFonts w:hint="default" w:ascii="Cambria" w:hAnsi="Cambria" w:cs="Cambria"/>
-          <w:b w:val="0"/>
-          <w:bCs w:val="0"/>
-          <w:sz w:val="24"/>
-          <w:szCs w:val="24"/>
-          <w:lang w:val="en-US"/>
-        </w:rPr>
-      </w:pPr>
-      <w:r>
-        <w:rPr>
-          <w:rFonts w:hint="default" w:ascii="Cambria" w:hAnsi="Cambria" w:cs="Cambria"/>
-          <w:b w:val="0"/>
-          <w:bCs w:val="0"/>
-          <w:sz w:val="24"/>
-          <w:szCs w:val="24"/>
-          <w:lang w:val="en-US"/>
-        </w:rPr>
-        <w:t xml:space="preserve">For any three vectors </w:t>
-      </w:r>
-      <w:r>
-        <w:rPr>
-          <w:rFonts w:hint="default" w:ascii="Cambria" w:hAnsi="Cambria" w:cs="Cambria"/>
-          <w:b w:val="0"/>
-          <w:bCs w:val="0"/>
-          <w:position w:val="-6"/>
-          <w:sz w:val="24"/>
-          <w:szCs w:val="24"/>
-          <w:lang w:val="en-US"/>
-        </w:rPr>
-        <w:object>
-          <v:shape id="_x0000_i1078" o:spt="75" type="#_x0000_t75" style="height:18pt;width:10pt;" o:ole="t" filled="f" o:preferrelative="t" stroked="f" coordsize="21600,21600">
-            <v:path/>
-            <v:fill on="f" focussize="0,0"/>
-            <v:stroke on="f"/>
-            <v:imagedata r:id="rId64" o:title=""/>
-            <o:lock v:ext="edit" aspectratio="t"/>
-            <w10:wrap type="none"/>
-            <w10:anchorlock/>
-          </v:shape>
-          <o:OLEObject Type="Embed" ProgID="Equation.KSEE3" ShapeID="_x0000_i1078" DrawAspect="Content" ObjectID="_1468075781" r:id="rId94">
-            <o:LockedField>false</o:LockedField>
-          </o:OLEObject>
-        </w:object>
-      </w:r>
-      <w:r>
-        <w:rPr>
-          <w:rFonts w:hint="default" w:ascii="Cambria" w:hAnsi="Cambria" w:cs="Cambria"/>
-          <w:b w:val="0"/>
-          <w:bCs w:val="0"/>
-          <w:sz w:val="24"/>
-          <w:szCs w:val="24"/>
-          <w:lang w:val="en-US"/>
-        </w:rPr>
-        <w:t xml:space="preserve">, </w:t>
+        <w:t xml:space="preserve"> = </w:t>
       </w:r>
       <w:r>
         <w:rPr>
@@ -8213,7 +9284,7 @@
             <w10:wrap type="none"/>
             <w10:anchorlock/>
           </v:shape>
-          <o:OLEObject Type="Embed" ProgID="Equation.KSEE3" ShapeID="_x0000_i1079" DrawAspect="Content" ObjectID="_1468075782" r:id="rId95">
+          <o:OLEObject Type="Embed" ProgID="Equation.KSEE3" ShapeID="_x0000_i1079" DrawAspect="Content" ObjectID="_1468075779" r:id="rId92">
             <o:LockedField>false</o:LockedField>
           </o:OLEObject>
         </w:object>
@@ -8227,7 +9298,7 @@
           <w:szCs w:val="24"/>
           <w:lang w:val="en-US"/>
         </w:rPr>
-        <w:t xml:space="preserve"> and </w:t>
+        <w:t>+</w:t>
       </w:r>
       <w:r>
         <w:rPr>
@@ -8240,30 +9311,20 @@
           <w:lang w:val="en-US"/>
         </w:rPr>
         <w:object>
-          <v:shape id="_x0000_i1080" o:spt="75" type="#_x0000_t75" style="height:18pt;width:9pt;" o:ole="t" filled="f" o:preferrelative="t" stroked="f" coordsize="21600,21600">
+          <v:shape id="_x0000_i1080" o:spt="75" type="#_x0000_t75" style="height:18pt;width:10pt;" o:ole="t" filled="f" o:preferrelative="t" stroked="f" coordsize="21600,21600">
+            <v:path/>
             <v:fill on="f" focussize="0,0"/>
             <v:stroke on="f"/>
-            <v:imagedata r:id="rId97" o:title=""/>
+            <v:imagedata r:id="rId64" o:title=""/>
             <o:lock v:ext="edit" aspectratio="t"/>
             <w10:wrap type="none"/>
             <w10:anchorlock/>
           </v:shape>
-          <o:OLEObject Type="Embed" ProgID="Equation.KSEE3" ShapeID="_x0000_i1080" DrawAspect="Content" ObjectID="_1468075783" r:id="rId96">
+          <o:OLEObject Type="Embed" ProgID="Equation.KSEE3" ShapeID="_x0000_i1080" DrawAspect="Content" ObjectID="_1468075780" r:id="rId93">
             <o:LockedField>false</o:LockedField>
           </o:OLEObject>
         </w:object>
       </w:r>
-      <w:r>
-        <w:rPr>
-          <w:rFonts w:hint="default" w:ascii="Cambria" w:hAnsi="Cambria" w:cs="Cambria"/>
-          <w:b w:val="0"/>
-          <w:bCs w:val="0"/>
-          <w:sz w:val="24"/>
-          <w:szCs w:val="24"/>
-          <w:lang w:val="en-US"/>
-        </w:rPr>
-        <w:t>,</w:t>
-      </w:r>
     </w:p>
     <w:p>
       <w:pPr>
@@ -8274,23 +9335,113 @@
         <w:ind w:leftChars="0"/>
         <w:rPr>
           <w:rFonts w:hint="default" w:ascii="Cambria" w:hAnsi="Cambria" w:cs="Cambria"/>
-          <w:b w:val="0"/>
-          <w:bCs w:val="0"/>
-          <w:sz w:val="24"/>
-          <w:szCs w:val="24"/>
-          <w:lang w:val="en-US"/>
-        </w:rPr>
-      </w:pPr>
-      <w:r>
-        <w:rPr>
-          <w:rFonts w:hint="default" w:ascii="Cambria" w:hAnsi="Cambria" w:cs="Cambria"/>
-          <w:b w:val="0"/>
-          <w:bCs w:val="0"/>
-          <w:sz w:val="24"/>
-          <w:szCs w:val="24"/>
-          <w:lang w:val="en-US"/>
-        </w:rPr>
-        <w:t>(</w:t>
+          <w:b/>
+          <w:bCs/>
+          <w:sz w:val="24"/>
+          <w:szCs w:val="24"/>
+          <w:lang w:val="en-US"/>
+        </w:rPr>
+      </w:pPr>
+      <w:r>
+        <w:rPr>
+          <w:rFonts w:hint="default" w:ascii="Cambria" w:hAnsi="Cambria" w:cs="Cambria"/>
+          <w:b/>
+          <w:bCs/>
+          <w:sz w:val="24"/>
+          <w:szCs w:val="24"/>
+          <w:lang w:val="en-US"/>
+        </w:rPr>
+        <w:t>Proof</w:t>
+      </w:r>
+    </w:p>
+    <w:p>
+      <w:pPr>
+        <w:numPr>
+          <w:ilvl w:val="0"/>
+          <w:numId w:val="0"/>
+        </w:numPr>
+        <w:ind w:leftChars="0"/>
+        <w:rPr>
+          <w:rFonts w:hint="default" w:ascii="Cambria" w:hAnsi="Cambria" w:cs="Cambria"/>
+          <w:b/>
+          <w:bCs/>
+          <w:sz w:val="24"/>
+          <w:szCs w:val="24"/>
+          <w:lang w:val="en-US"/>
+        </w:rPr>
+      </w:pPr>
+    </w:p>
+    <w:p>
+      <w:pPr>
+        <w:numPr>
+          <w:ilvl w:val="2"/>
+          <w:numId w:val="1"/>
+        </w:numPr>
+        <w:tabs>
+          <w:tab w:val="left" w:pos="1260"/>
+          <w:tab w:val="clear" w:pos="1508"/>
+        </w:tabs>
+        <w:ind w:left="1268" w:leftChars="0" w:hanging="1268" w:firstLineChars="0"/>
+        <w:rPr>
+          <w:rFonts w:hint="default" w:ascii="Cambria" w:hAnsi="Cambria" w:cs="Cambria"/>
+          <w:b/>
+          <w:bCs/>
+          <w:sz w:val="24"/>
+          <w:szCs w:val="24"/>
+          <w:lang w:val="en-US"/>
+        </w:rPr>
+      </w:pPr>
+      <w:bookmarkStart w:id="67" w:name="_Toc8672_WPSOffice_Level3"/>
+      <w:r>
+        <w:rPr>
+          <w:rFonts w:hint="default" w:ascii="Cambria" w:hAnsi="Cambria" w:cs="Cambria"/>
+          <w:b/>
+          <w:bCs/>
+          <w:sz w:val="24"/>
+          <w:szCs w:val="24"/>
+          <w:lang w:val="en-US"/>
+        </w:rPr>
+        <w:t>Associative Property</w:t>
+      </w:r>
+      <w:bookmarkEnd w:id="67"/>
+      <w:r>
+        <w:rPr>
+          <w:rFonts w:hint="default" w:ascii="Cambria" w:hAnsi="Cambria" w:cs="Cambria"/>
+          <w:b/>
+          <w:bCs/>
+          <w:sz w:val="24"/>
+          <w:szCs w:val="24"/>
+          <w:lang w:val="en-US"/>
+        </w:rPr>
+        <w:tab/>
+      </w:r>
+    </w:p>
+    <w:p>
+      <w:pPr>
+        <w:numPr>
+          <w:ilvl w:val="0"/>
+          <w:numId w:val="0"/>
+        </w:numPr>
+        <w:ind w:leftChars="0"/>
+        <w:rPr>
+          <w:rFonts w:hint="default" w:ascii="Cambria" w:hAnsi="Cambria" w:cs="Cambria"/>
+          <w:b w:val="0"/>
+          <w:bCs w:val="0"/>
+          <w:sz w:val="24"/>
+          <w:szCs w:val="24"/>
+          <w:lang w:val="en-US"/>
+        </w:rPr>
+      </w:pPr>
+      <w:r>
+        <w:rPr>
+          <w:rFonts w:hint="default" w:ascii="Cambria" w:hAnsi="Cambria" w:cs="Cambria"/>
+          <w:b w:val="0"/>
+          <w:bCs w:val="0"/>
+          <w:sz w:val="24"/>
+          <w:szCs w:val="24"/>
+          <w:lang w:val="en-US"/>
+        </w:rPr>
+        <w:t xml:space="preserve">For any three vectors </w:t>
       </w:r>
       <w:r>
         <w:rPr>
@@ -8312,7 +9463,7 @@
             <w10:wrap type="none"/>
             <w10:anchorlock/>
           </v:shape>
-          <o:OLEObject Type="Embed" ProgID="Equation.KSEE3" ShapeID="_x0000_i1081" DrawAspect="Content" ObjectID="_1468075784" r:id="rId98">
+          <o:OLEObject Type="Embed" ProgID="Equation.KSEE3" ShapeID="_x0000_i1081" DrawAspect="Content" ObjectID="_1468075781" r:id="rId94">
             <o:LockedField>false</o:LockedField>
           </o:OLEObject>
         </w:object>
@@ -8326,7 +9477,7 @@
           <w:szCs w:val="24"/>
           <w:lang w:val="en-US"/>
         </w:rPr>
-        <w:t>+</w:t>
+        <w:t xml:space="preserve">, </w:t>
       </w:r>
       <w:r>
         <w:rPr>
@@ -8348,7 +9499,7 @@
             <w10:wrap type="none"/>
             <w10:anchorlock/>
           </v:shape>
-          <o:OLEObject Type="Embed" ProgID="Equation.KSEE3" ShapeID="_x0000_i1082" DrawAspect="Content" ObjectID="_1468075785" r:id="rId99">
+          <o:OLEObject Type="Embed" ProgID="Equation.KSEE3" ShapeID="_x0000_i1082" DrawAspect="Content" ObjectID="_1468075782" r:id="rId95">
             <o:LockedField>false</o:LockedField>
           </o:OLEObject>
         </w:object>
@@ -8362,7 +9513,7 @@
           <w:szCs w:val="24"/>
           <w:lang w:val="en-US"/>
         </w:rPr>
-        <w:t xml:space="preserve">)+ </w:t>
+        <w:t xml:space="preserve"> and </w:t>
       </w:r>
       <w:r>
         <w:rPr>
@@ -8375,7 +9526,7 @@
           <w:lang w:val="en-US"/>
         </w:rPr>
         <w:object>
-          <v:shape id="_x0000_i1085" o:spt="75" type="#_x0000_t75" style="height:18pt;width:9pt;" o:ole="t" filled="f" o:preferrelative="t" stroked="f" coordsize="21600,21600">
+          <v:shape id="_x0000_i1083" o:spt="75" type="#_x0000_t75" style="height:18pt;width:9pt;" o:ole="t" filled="f" o:preferrelative="t" stroked="f" coordsize="21600,21600">
             <v:path/>
             <v:fill on="f" focussize="0,0"/>
             <v:stroke on="f"/>
@@ -8384,7 +9535,7 @@
             <w10:wrap type="none"/>
             <w10:anchorlock/>
           </v:shape>
-          <o:OLEObject Type="Embed" ProgID="Equation.KSEE3" ShapeID="_x0000_i1085" DrawAspect="Content" ObjectID="_1468075786" r:id="rId100">
+          <o:OLEObject Type="Embed" ProgID="Equation.KSEE3" ShapeID="_x0000_i1083" DrawAspect="Content" ObjectID="_1468075783" r:id="rId96">
             <o:LockedField>false</o:LockedField>
           </o:OLEObject>
         </w:object>
@@ -8398,7 +9549,35 @@
           <w:szCs w:val="24"/>
           <w:lang w:val="en-US"/>
         </w:rPr>
-        <w:t xml:space="preserve"> = </w:t>
+        <w:t>,</w:t>
+      </w:r>
+    </w:p>
+    <w:p>
+      <w:pPr>
+        <w:numPr>
+          <w:ilvl w:val="0"/>
+          <w:numId w:val="0"/>
+        </w:numPr>
+        <w:ind w:leftChars="0"/>
+        <w:rPr>
+          <w:rFonts w:hint="default" w:ascii="Cambria" w:hAnsi="Cambria" w:cs="Cambria"/>
+          <w:b w:val="0"/>
+          <w:bCs w:val="0"/>
+          <w:sz w:val="24"/>
+          <w:szCs w:val="24"/>
+          <w:lang w:val="en-US"/>
+        </w:rPr>
+      </w:pPr>
+      <w:r>
+        <w:rPr>
+          <w:rFonts w:hint="default" w:ascii="Cambria" w:hAnsi="Cambria" w:cs="Cambria"/>
+          <w:b w:val="0"/>
+          <w:bCs w:val="0"/>
+          <w:sz w:val="24"/>
+          <w:szCs w:val="24"/>
+          <w:lang w:val="en-US"/>
+        </w:rPr>
+        <w:t>(</w:t>
       </w:r>
       <w:r>
         <w:rPr>
@@ -8411,7 +9590,7 @@
           <w:lang w:val="en-US"/>
         </w:rPr>
         <w:object>
-          <v:shape id="_x0000_i1086" o:spt="75" type="#_x0000_t75" style="height:18pt;width:10pt;" o:ole="t" filled="f" o:preferrelative="t" stroked="f" coordsize="21600,21600">
+          <v:shape id="_x0000_i1084" o:spt="75" type="#_x0000_t75" style="height:18pt;width:10pt;" o:ole="t" filled="f" o:preferrelative="t" stroked="f" coordsize="21600,21600">
             <v:path/>
             <v:fill on="f" focussize="0,0"/>
             <v:stroke on="f"/>
@@ -8420,7 +9599,7 @@
             <w10:wrap type="none"/>
             <w10:anchorlock/>
           </v:shape>
-          <o:OLEObject Type="Embed" ProgID="Equation.KSEE3" ShapeID="_x0000_i1086" DrawAspect="Content" ObjectID="_1468075787" r:id="rId101">
+          <o:OLEObject Type="Embed" ProgID="Equation.KSEE3" ShapeID="_x0000_i1084" DrawAspect="Content" ObjectID="_1468075784" r:id="rId98">
             <o:LockedField>false</o:LockedField>
           </o:OLEObject>
         </w:object>
@@ -8434,7 +9613,7 @@
           <w:szCs w:val="24"/>
           <w:lang w:val="en-US"/>
         </w:rPr>
-        <w:t>+(</w:t>
+        <w:t>+</w:t>
       </w:r>
       <w:r>
         <w:rPr>
@@ -8447,7 +9626,7 @@
           <w:lang w:val="en-US"/>
         </w:rPr>
         <w:object>
-          <v:shape id="_x0000_i1087" o:spt="75" type="#_x0000_t75" style="height:18pt;width:10pt;" o:ole="t" filled="f" o:preferrelative="t" stroked="f" coordsize="21600,21600">
+          <v:shape id="_x0000_i1085" o:spt="75" type="#_x0000_t75" style="height:18pt;width:10pt;" o:ole="t" filled="f" o:preferrelative="t" stroked="f" coordsize="21600,21600">
             <v:path/>
             <v:fill on="f" focussize="0,0"/>
             <v:stroke on="f"/>
@@ -8456,7 +9635,7 @@
             <w10:wrap type="none"/>
             <w10:anchorlock/>
           </v:shape>
-          <o:OLEObject Type="Embed" ProgID="Equation.KSEE3" ShapeID="_x0000_i1087" DrawAspect="Content" ObjectID="_1468075788" r:id="rId102">
+          <o:OLEObject Type="Embed" ProgID="Equation.KSEE3" ShapeID="_x0000_i1085" DrawAspect="Content" ObjectID="_1468075785" r:id="rId99">
             <o:LockedField>false</o:LockedField>
           </o:OLEObject>
         </w:object>
@@ -8470,7 +9649,7 @@
           <w:szCs w:val="24"/>
           <w:lang w:val="en-US"/>
         </w:rPr>
-        <w:t>+</w:t>
+        <w:t xml:space="preserve">)+ </w:t>
       </w:r>
       <w:r>
         <w:rPr>
@@ -8483,7 +9662,7 @@
           <w:lang w:val="en-US"/>
         </w:rPr>
         <w:object>
-          <v:shape id="_x0000_i1088" o:spt="75" type="#_x0000_t75" style="height:18pt;width:9pt;" o:ole="t" filled="f" o:preferrelative="t" stroked="f" coordsize="21600,21600">
+          <v:shape id="_x0000_i1086" o:spt="75" type="#_x0000_t75" style="height:18pt;width:9pt;" o:ole="t" filled="f" o:preferrelative="t" stroked="f" coordsize="21600,21600">
             <v:path/>
             <v:fill on="f" focussize="0,0"/>
             <v:stroke on="f"/>
@@ -8492,7 +9671,7 @@
             <w10:wrap type="none"/>
             <w10:anchorlock/>
           </v:shape>
-          <o:OLEObject Type="Embed" ProgID="Equation.KSEE3" ShapeID="_x0000_i1088" DrawAspect="Content" ObjectID="_1468075789" r:id="rId103">
+          <o:OLEObject Type="Embed" ProgID="Equation.KSEE3" ShapeID="_x0000_i1086" DrawAspect="Content" ObjectID="_1468075786" r:id="rId100">
             <o:LockedField>false</o:LockedField>
           </o:OLEObject>
         </w:object>
@@ -8506,95 +9685,7 @@
           <w:szCs w:val="24"/>
           <w:lang w:val="en-US"/>
         </w:rPr>
-        <w:t>)</w:t>
-      </w:r>
-    </w:p>
-    <w:p>
-      <w:pPr>
-        <w:numPr>
-          <w:ilvl w:val="0"/>
-          <w:numId w:val="0"/>
-        </w:numPr>
-        <w:ind w:leftChars="0"/>
-        <w:rPr>
-          <w:rFonts w:hint="default" w:ascii="Cambria" w:hAnsi="Cambria" w:cs="Cambria"/>
-          <w:b w:val="0"/>
-          <w:bCs w:val="0"/>
-          <w:sz w:val="24"/>
-          <w:szCs w:val="24"/>
-          <w:lang w:val="en-US"/>
-        </w:rPr>
-      </w:pPr>
-    </w:p>
-    <w:p>
-      <w:pPr>
-        <w:numPr>
-          <w:ilvl w:val="2"/>
-          <w:numId w:val="1"/>
-        </w:numPr>
-        <w:tabs>
-          <w:tab w:val="left" w:pos="1260"/>
-          <w:tab w:val="clear" w:pos="1508"/>
-        </w:tabs>
-        <w:ind w:left="1268" w:leftChars="0" w:hanging="1268" w:firstLineChars="0"/>
-        <w:rPr>
-          <w:rFonts w:hint="default" w:ascii="Cambria" w:hAnsi="Cambria" w:cs="Cambria"/>
-          <w:b/>
-          <w:bCs/>
-          <w:sz w:val="24"/>
-          <w:szCs w:val="24"/>
-          <w:lang w:val="en-US"/>
-        </w:rPr>
-      </w:pPr>
-      <w:r>
-        <w:rPr>
-          <w:rFonts w:hint="default" w:ascii="Cambria" w:hAnsi="Cambria" w:cs="Cambria"/>
-          <w:b/>
-          <w:bCs/>
-          <w:sz w:val="24"/>
-          <w:szCs w:val="24"/>
-          <w:lang w:val="en-US"/>
-        </w:rPr>
-        <w:t>Additive Identity</w:t>
-      </w:r>
-      <w:r>
-        <w:rPr>
-          <w:rFonts w:hint="default" w:ascii="Cambria" w:hAnsi="Cambria" w:cs="Cambria"/>
-          <w:b/>
-          <w:bCs/>
-          <w:sz w:val="24"/>
-          <w:szCs w:val="24"/>
-          <w:lang w:val="en-US"/>
-        </w:rPr>
-        <w:tab/>
-      </w:r>
-    </w:p>
-    <w:p>
-      <w:pPr>
-        <w:numPr>
-          <w:ilvl w:val="0"/>
-          <w:numId w:val="0"/>
-        </w:numPr>
-        <w:ind w:leftChars="0"/>
-        <w:rPr>
-          <w:rFonts w:hint="default" w:ascii="Cambria" w:hAnsi="Cambria" w:cs="Cambria"/>
-          <w:b w:val="0"/>
-          <w:bCs w:val="0"/>
-          <w:sz w:val="24"/>
-          <w:szCs w:val="24"/>
-          <w:lang w:val="en-US"/>
-        </w:rPr>
-      </w:pPr>
-      <w:r>
-        <w:rPr>
-          <w:rFonts w:hint="default" w:ascii="Cambria" w:hAnsi="Cambria" w:cs="Cambria"/>
-          <w:b w:val="0"/>
-          <w:bCs w:val="0"/>
-          <w:sz w:val="24"/>
-          <w:szCs w:val="24"/>
-          <w:lang w:val="en-US"/>
-        </w:rPr>
-        <w:t xml:space="preserve">For a vector </w:t>
+        <w:t xml:space="preserve"> = </w:t>
       </w:r>
       <w:r>
         <w:rPr>
@@ -8607,7 +9698,7 @@
           <w:lang w:val="en-US"/>
         </w:rPr>
         <w:object>
-          <v:shape id="_x0000_i1089" o:spt="75" type="#_x0000_t75" style="height:18pt;width:10pt;" o:ole="t" filled="f" o:preferrelative="t" stroked="f" coordsize="21600,21600">
+          <v:shape id="_x0000_i1087" o:spt="75" type="#_x0000_t75" style="height:18pt;width:10pt;" o:ole="t" filled="f" o:preferrelative="t" stroked="f" coordsize="21600,21600">
             <v:path/>
             <v:fill on="f" focussize="0,0"/>
             <v:stroke on="f"/>
@@ -8616,7 +9707,7 @@
             <w10:wrap type="none"/>
             <w10:anchorlock/>
           </v:shape>
-          <o:OLEObject Type="Embed" ProgID="Equation.KSEE3" ShapeID="_x0000_i1089" DrawAspect="Content" ObjectID="_1468075790" r:id="rId104">
+          <o:OLEObject Type="Embed" ProgID="Equation.KSEE3" ShapeID="_x0000_i1087" DrawAspect="Content" ObjectID="_1468075787" r:id="rId101">
             <o:LockedField>false</o:LockedField>
           </o:OLEObject>
         </w:object>
@@ -8630,7 +9721,169 @@
           <w:szCs w:val="24"/>
           <w:lang w:val="en-US"/>
         </w:rPr>
-        <w:t xml:space="preserve">and zero vector </w:t>
+        <w:t>+(</w:t>
+      </w:r>
+      <w:r>
+        <w:rPr>
+          <w:rFonts w:hint="default" w:ascii="Cambria" w:hAnsi="Cambria" w:cs="Cambria"/>
+          <w:b w:val="0"/>
+          <w:bCs w:val="0"/>
+          <w:position w:val="-6"/>
+          <w:sz w:val="24"/>
+          <w:szCs w:val="24"/>
+          <w:lang w:val="en-US"/>
+        </w:rPr>
+        <w:object>
+          <v:shape id="_x0000_i1088" o:spt="75" type="#_x0000_t75" style="height:18pt;width:10pt;" o:ole="t" filled="f" o:preferrelative="t" stroked="f" coordsize="21600,21600">
+            <v:path/>
+            <v:fill on="f" focussize="0,0"/>
+            <v:stroke on="f"/>
+            <v:imagedata r:id="rId89" o:title=""/>
+            <o:lock v:ext="edit" aspectratio="t"/>
+            <w10:wrap type="none"/>
+            <w10:anchorlock/>
+          </v:shape>
+          <o:OLEObject Type="Embed" ProgID="Equation.KSEE3" ShapeID="_x0000_i1088" DrawAspect="Content" ObjectID="_1468075788" r:id="rId102">
+            <o:LockedField>false</o:LockedField>
+          </o:OLEObject>
+        </w:object>
+      </w:r>
+      <w:r>
+        <w:rPr>
+          <w:rFonts w:hint="default" w:ascii="Cambria" w:hAnsi="Cambria" w:cs="Cambria"/>
+          <w:b w:val="0"/>
+          <w:bCs w:val="0"/>
+          <w:sz w:val="24"/>
+          <w:szCs w:val="24"/>
+          <w:lang w:val="en-US"/>
+        </w:rPr>
+        <w:t>+</w:t>
+      </w:r>
+      <w:r>
+        <w:rPr>
+          <w:rFonts w:hint="default" w:ascii="Cambria" w:hAnsi="Cambria" w:cs="Cambria"/>
+          <w:b w:val="0"/>
+          <w:bCs w:val="0"/>
+          <w:position w:val="-6"/>
+          <w:sz w:val="24"/>
+          <w:szCs w:val="24"/>
+          <w:lang w:val="en-US"/>
+        </w:rPr>
+        <w:object>
+          <v:shape id="_x0000_i1089" o:spt="75" type="#_x0000_t75" style="height:18pt;width:9pt;" o:ole="t" filled="f" o:preferrelative="t" stroked="f" coordsize="21600,21600">
+            <v:path/>
+            <v:fill on="f" focussize="0,0"/>
+            <v:stroke on="f"/>
+            <v:imagedata r:id="rId97" o:title=""/>
+            <o:lock v:ext="edit" aspectratio="t"/>
+            <w10:wrap type="none"/>
+            <w10:anchorlock/>
+          </v:shape>
+          <o:OLEObject Type="Embed" ProgID="Equation.KSEE3" ShapeID="_x0000_i1089" DrawAspect="Content" ObjectID="_1468075789" r:id="rId103">
+            <o:LockedField>false</o:LockedField>
+          </o:OLEObject>
+        </w:object>
+      </w:r>
+      <w:r>
+        <w:rPr>
+          <w:rFonts w:hint="default" w:ascii="Cambria" w:hAnsi="Cambria" w:cs="Cambria"/>
+          <w:b w:val="0"/>
+          <w:bCs w:val="0"/>
+          <w:sz w:val="24"/>
+          <w:szCs w:val="24"/>
+          <w:lang w:val="en-US"/>
+        </w:rPr>
+        <w:t>)</w:t>
+      </w:r>
+    </w:p>
+    <w:p>
+      <w:pPr>
+        <w:numPr>
+          <w:ilvl w:val="0"/>
+          <w:numId w:val="0"/>
+        </w:numPr>
+        <w:ind w:leftChars="0"/>
+        <w:rPr>
+          <w:rFonts w:hint="default" w:ascii="Cambria" w:hAnsi="Cambria" w:cs="Cambria"/>
+          <w:b w:val="0"/>
+          <w:bCs w:val="0"/>
+          <w:sz w:val="24"/>
+          <w:szCs w:val="24"/>
+          <w:lang w:val="en-US"/>
+        </w:rPr>
+      </w:pPr>
+    </w:p>
+    <w:p>
+      <w:pPr>
+        <w:numPr>
+          <w:ilvl w:val="2"/>
+          <w:numId w:val="1"/>
+        </w:numPr>
+        <w:tabs>
+          <w:tab w:val="left" w:pos="1260"/>
+          <w:tab w:val="clear" w:pos="1508"/>
+        </w:tabs>
+        <w:ind w:left="1268" w:leftChars="0" w:hanging="1268" w:firstLineChars="0"/>
+        <w:rPr>
+          <w:rFonts w:hint="default" w:ascii="Cambria" w:hAnsi="Cambria" w:cs="Cambria"/>
+          <w:b/>
+          <w:bCs/>
+          <w:sz w:val="24"/>
+          <w:szCs w:val="24"/>
+          <w:lang w:val="en-US"/>
+        </w:rPr>
+      </w:pPr>
+      <w:bookmarkStart w:id="68" w:name="_Toc1473_WPSOffice_Level3"/>
+      <w:r>
+        <w:rPr>
+          <w:rFonts w:hint="default" w:ascii="Cambria" w:hAnsi="Cambria" w:cs="Cambria"/>
+          <w:b/>
+          <w:bCs/>
+          <w:sz w:val="24"/>
+          <w:szCs w:val="24"/>
+          <w:lang w:val="en-US"/>
+        </w:rPr>
+        <w:t>Additive Identity</w:t>
+      </w:r>
+      <w:bookmarkEnd w:id="68"/>
+      <w:r>
+        <w:rPr>
+          <w:rFonts w:hint="default" w:ascii="Cambria" w:hAnsi="Cambria" w:cs="Cambria"/>
+          <w:b/>
+          <w:bCs/>
+          <w:sz w:val="24"/>
+          <w:szCs w:val="24"/>
+          <w:lang w:val="en-US"/>
+        </w:rPr>
+        <w:tab/>
+      </w:r>
+    </w:p>
+    <w:p>
+      <w:pPr>
+        <w:numPr>
+          <w:ilvl w:val="0"/>
+          <w:numId w:val="0"/>
+        </w:numPr>
+        <w:ind w:leftChars="0"/>
+        <w:rPr>
+          <w:rFonts w:hint="default" w:ascii="Cambria" w:hAnsi="Cambria" w:cs="Cambria"/>
+          <w:b w:val="0"/>
+          <w:bCs w:val="0"/>
+          <w:sz w:val="24"/>
+          <w:szCs w:val="24"/>
+          <w:lang w:val="en-US"/>
+        </w:rPr>
+      </w:pPr>
+      <w:r>
+        <w:rPr>
+          <w:rFonts w:hint="default" w:ascii="Cambria" w:hAnsi="Cambria" w:cs="Cambria"/>
+          <w:b w:val="0"/>
+          <w:bCs w:val="0"/>
+          <w:sz w:val="24"/>
+          <w:szCs w:val="24"/>
+          <w:lang w:val="en-US"/>
+        </w:rPr>
+        <w:t xml:space="preserve">For a vector </w:t>
       </w:r>
       <w:r>
         <w:rPr>
@@ -8644,6 +9897,43 @@
         </w:rPr>
         <w:object>
           <v:shape id="_x0000_i1090" o:spt="75" type="#_x0000_t75" style="height:18pt;width:10pt;" o:ole="t" filled="f" o:preferrelative="t" stroked="f" coordsize="21600,21600">
+            <v:path/>
+            <v:fill on="f" focussize="0,0"/>
+            <v:stroke on="f"/>
+            <v:imagedata r:id="rId64" o:title=""/>
+            <o:lock v:ext="edit" aspectratio="t"/>
+            <w10:wrap type="none"/>
+            <w10:anchorlock/>
+          </v:shape>
+          <o:OLEObject Type="Embed" ProgID="Equation.KSEE3" ShapeID="_x0000_i1090" DrawAspect="Content" ObjectID="_1468075790" r:id="rId104">
+            <o:LockedField>false</o:LockedField>
+          </o:OLEObject>
+        </w:object>
+      </w:r>
+      <w:r>
+        <w:rPr>
+          <w:rFonts w:hint="default" w:ascii="Cambria" w:hAnsi="Cambria" w:cs="Cambria"/>
+          <w:b w:val="0"/>
+          <w:bCs w:val="0"/>
+          <w:sz w:val="24"/>
+          <w:szCs w:val="24"/>
+          <w:lang w:val="en-US"/>
+        </w:rPr>
+        <w:t xml:space="preserve">and zero vector </w:t>
+      </w:r>
+      <w:r>
+        <w:rPr>
+          <w:rFonts w:hint="default" w:ascii="Cambria" w:hAnsi="Cambria" w:cs="Cambria"/>
+          <w:b w:val="0"/>
+          <w:bCs w:val="0"/>
+          <w:position w:val="-6"/>
+          <w:sz w:val="24"/>
+          <w:szCs w:val="24"/>
+          <w:lang w:val="en-US"/>
+        </w:rPr>
+        <w:object>
+          <v:shape id="_x0000_i1091" o:spt="75" type="#_x0000_t75" style="height:18pt;width:10pt;" o:ole="t" filled="f" o:preferrelative="t" stroked="f" coordsize="21600,21600">
+            <v:path/>
             <v:fill on="f" focussize="0,0"/>
             <v:stroke on="f"/>
             <v:imagedata r:id="rId106" o:title=""/>
@@ -8651,7 +9941,7 @@
             <w10:wrap type="none"/>
             <w10:anchorlock/>
           </v:shape>
-          <o:OLEObject Type="Embed" ProgID="Equation.KSEE3" ShapeID="_x0000_i1090" DrawAspect="Content" ObjectID="_1468075791" r:id="rId105">
+          <o:OLEObject Type="Embed" ProgID="Equation.KSEE3" ShapeID="_x0000_i1091" DrawAspect="Content" ObjectID="_1468075791" r:id="rId105">
             <o:LockedField>false</o:LockedField>
           </o:OLEObject>
         </w:object>
@@ -8731,7 +10021,7 @@
           <w:lang w:val="en-US"/>
         </w:rPr>
         <w:object>
-          <v:shape id="_x0000_i1091" o:spt="75" type="#_x0000_t75" style="height:18pt;width:10pt;" o:ole="t" filled="f" o:preferrelative="t" stroked="f" coordsize="21600,21600">
+          <v:shape id="_x0000_i1093" o:spt="75" type="#_x0000_t75" style="height:18pt;width:10pt;" o:ole="t" filled="f" o:preferrelative="t" stroked="f" coordsize="21600,21600">
             <v:path/>
             <v:fill on="f" focussize="0,0"/>
             <v:stroke on="f"/>
@@ -8740,7 +10030,7 @@
             <w10:wrap type="none"/>
             <w10:anchorlock/>
           </v:shape>
-          <o:OLEObject Type="Embed" ProgID="Equation.KSEE3" ShapeID="_x0000_i1091" DrawAspect="Content" ObjectID="_1468075793" r:id="rId108">
+          <o:OLEObject Type="Embed" ProgID="Equation.KSEE3" ShapeID="_x0000_i1093" DrawAspect="Content" ObjectID="_1468075793" r:id="rId108">
             <o:LockedField>false</o:LockedField>
           </o:OLEObject>
         </w:object>
@@ -8803,42 +10093,6 @@
           <w:lang w:val="en-US"/>
         </w:rPr>
         <w:object>
-          <v:shape id="_x0000_i1093" o:spt="75" type="#_x0000_t75" style="height:18pt;width:10pt;" o:ole="t" filled="f" o:preferrelative="t" stroked="f" coordsize="21600,21600">
-            <v:path/>
-            <v:fill on="f" focussize="0,0"/>
-            <v:stroke on="f"/>
-            <v:imagedata r:id="rId64" o:title=""/>
-            <o:lock v:ext="edit" aspectratio="t"/>
-            <w10:wrap type="none"/>
-            <w10:anchorlock/>
-          </v:shape>
-          <o:OLEObject Type="Embed" ProgID="Equation.KSEE3" ShapeID="_x0000_i1093" DrawAspect="Content" ObjectID="_1468075795" r:id="rId110">
-            <o:LockedField>false</o:LockedField>
-          </o:OLEObject>
-        </w:object>
-      </w:r>
-      <w:r>
-        <w:rPr>
-          <w:rFonts w:hint="default" w:ascii="Cambria" w:hAnsi="Cambria" w:cs="Cambria"/>
-          <w:b w:val="0"/>
-          <w:bCs w:val="0"/>
-          <w:sz w:val="24"/>
-          <w:szCs w:val="24"/>
-          <w:lang w:val="en-US"/>
-        </w:rPr>
-        <w:t>=</w:t>
-      </w:r>
-      <w:r>
-        <w:rPr>
-          <w:rFonts w:hint="default" w:ascii="Cambria" w:hAnsi="Cambria" w:cs="Cambria"/>
-          <w:b w:val="0"/>
-          <w:bCs w:val="0"/>
-          <w:position w:val="-6"/>
-          <w:sz w:val="24"/>
-          <w:szCs w:val="24"/>
-          <w:lang w:val="en-US"/>
-        </w:rPr>
-        <w:object>
           <v:shape id="_x0000_i1095" o:spt="75" type="#_x0000_t75" style="height:18pt;width:10pt;" o:ole="t" filled="f" o:preferrelative="t" stroked="f" coordsize="21600,21600">
             <v:path/>
             <v:fill on="f" focussize="0,0"/>
@@ -8848,126 +10102,21 @@
             <w10:wrap type="none"/>
             <w10:anchorlock/>
           </v:shape>
-          <o:OLEObject Type="Embed" ProgID="Equation.KSEE3" ShapeID="_x0000_i1095" DrawAspect="Content" ObjectID="_1468075796" r:id="rId111">
+          <o:OLEObject Type="Embed" ProgID="Equation.KSEE3" ShapeID="_x0000_i1095" DrawAspect="Content" ObjectID="_1468075795" r:id="rId110">
             <o:LockedField>false</o:LockedField>
           </o:OLEObject>
         </w:object>
       </w:r>
-    </w:p>
-    <w:p>
-      <w:pPr>
-        <w:numPr>
-          <w:ilvl w:val="0"/>
-          <w:numId w:val="0"/>
-        </w:numPr>
-        <w:ind w:leftChars="0"/>
-        <w:rPr>
-          <w:rFonts w:hint="default" w:ascii="Cambria" w:hAnsi="Cambria" w:cs="Cambria"/>
-          <w:b w:val="0"/>
-          <w:bCs w:val="0"/>
-          <w:sz w:val="24"/>
-          <w:szCs w:val="24"/>
-          <w:lang w:val="en-US"/>
-        </w:rPr>
-      </w:pPr>
-      <w:r>
-        <w:rPr>
-          <w:rFonts w:hint="default" w:ascii="Cambria" w:hAnsi="Cambria" w:cs="Cambria"/>
-          <w:b w:val="0"/>
-          <w:bCs w:val="0"/>
-          <w:sz w:val="24"/>
-          <w:szCs w:val="24"/>
-          <w:lang w:val="en-US"/>
-        </w:rPr>
-        <w:t>Then the zero vector is called the additive identity for the vector addition.</w:t>
-      </w:r>
-    </w:p>
-    <w:p>
-      <w:pPr>
-        <w:numPr>
-          <w:ilvl w:val="0"/>
-          <w:numId w:val="0"/>
-        </w:numPr>
-        <w:ind w:leftChars="0"/>
-        <w:rPr>
-          <w:rFonts w:hint="default" w:ascii="Cambria" w:hAnsi="Cambria" w:cs="Cambria"/>
-          <w:b w:val="0"/>
-          <w:bCs w:val="0"/>
-          <w:sz w:val="24"/>
-          <w:szCs w:val="24"/>
-          <w:lang w:val="en-US"/>
-        </w:rPr>
-      </w:pPr>
-    </w:p>
-    <w:p>
-      <w:pPr>
-        <w:numPr>
-          <w:ilvl w:val="2"/>
-          <w:numId w:val="1"/>
-        </w:numPr>
-        <w:tabs>
-          <w:tab w:val="left" w:pos="1260"/>
-          <w:tab w:val="clear" w:pos="1508"/>
-        </w:tabs>
-        <w:ind w:left="1268" w:leftChars="0" w:hanging="1268" w:firstLineChars="0"/>
-        <w:rPr>
-          <w:rFonts w:hint="default" w:ascii="Cambria" w:hAnsi="Cambria" w:cs="Cambria"/>
-          <w:b/>
-          <w:bCs/>
-          <w:sz w:val="24"/>
-          <w:szCs w:val="24"/>
-          <w:lang w:val="en-US"/>
-        </w:rPr>
-      </w:pPr>
-      <w:r>
-        <w:rPr>
-          <w:rFonts w:hint="default" w:ascii="Cambria" w:hAnsi="Cambria" w:cs="Cambria"/>
-          <w:b/>
-          <w:bCs/>
-          <w:sz w:val="24"/>
-          <w:szCs w:val="24"/>
-          <w:lang w:val="en-US"/>
-        </w:rPr>
-        <w:t>Additive Inverse</w:t>
-      </w:r>
-      <w:r>
-        <w:rPr>
-          <w:rFonts w:hint="default" w:ascii="Cambria" w:hAnsi="Cambria" w:cs="Cambria"/>
-          <w:b/>
-          <w:bCs/>
-          <w:sz w:val="24"/>
-          <w:szCs w:val="24"/>
-          <w:lang w:val="en-US"/>
-        </w:rPr>
-        <w:tab/>
-      </w:r>
-    </w:p>
-    <w:p>
-      <w:pPr>
-        <w:numPr>
-          <w:ilvl w:val="0"/>
-          <w:numId w:val="0"/>
-        </w:numPr>
-        <w:ind w:leftChars="0"/>
-        <w:rPr>
-          <w:rFonts w:hint="default" w:ascii="Cambria" w:hAnsi="Cambria" w:cs="Cambria"/>
-          <w:b w:val="0"/>
-          <w:bCs w:val="0"/>
-          <w:sz w:val="24"/>
-          <w:szCs w:val="24"/>
-          <w:lang w:val="en-US"/>
-        </w:rPr>
-      </w:pPr>
-      <w:r>
-        <w:rPr>
-          <w:rFonts w:hint="default" w:ascii="Cambria" w:hAnsi="Cambria" w:cs="Cambria"/>
-          <w:b w:val="0"/>
-          <w:bCs w:val="0"/>
-          <w:sz w:val="24"/>
-          <w:szCs w:val="24"/>
-          <w:lang w:val="en-US"/>
-        </w:rPr>
-        <w:t xml:space="preserve">For a vector </w:t>
+      <w:r>
+        <w:rPr>
+          <w:rFonts w:hint="default" w:ascii="Cambria" w:hAnsi="Cambria" w:cs="Cambria"/>
+          <w:b w:val="0"/>
+          <w:bCs w:val="0"/>
+          <w:sz w:val="24"/>
+          <w:szCs w:val="24"/>
+          <w:lang w:val="en-US"/>
+        </w:rPr>
+        <w:t>=</w:t>
       </w:r>
       <w:r>
         <w:rPr>
@@ -8989,21 +10138,128 @@
             <w10:wrap type="none"/>
             <w10:anchorlock/>
           </v:shape>
-          <o:OLEObject Type="Embed" ProgID="Equation.KSEE3" ShapeID="_x0000_i1096" DrawAspect="Content" ObjectID="_1468075797" r:id="rId112">
+          <o:OLEObject Type="Embed" ProgID="Equation.KSEE3" ShapeID="_x0000_i1096" DrawAspect="Content" ObjectID="_1468075796" r:id="rId111">
             <o:LockedField>false</o:LockedField>
           </o:OLEObject>
         </w:object>
       </w:r>
-      <w:r>
-        <w:rPr>
-          <w:rFonts w:hint="default" w:ascii="Cambria" w:hAnsi="Cambria" w:cs="Cambria"/>
-          <w:b w:val="0"/>
-          <w:bCs w:val="0"/>
-          <w:sz w:val="24"/>
-          <w:szCs w:val="24"/>
-          <w:lang w:val="en-US"/>
-        </w:rPr>
-        <w:t>and the negative vector -</w:t>
+    </w:p>
+    <w:p>
+      <w:pPr>
+        <w:numPr>
+          <w:ilvl w:val="0"/>
+          <w:numId w:val="0"/>
+        </w:numPr>
+        <w:ind w:leftChars="0"/>
+        <w:rPr>
+          <w:rFonts w:hint="default" w:ascii="Cambria" w:hAnsi="Cambria" w:cs="Cambria"/>
+          <w:b w:val="0"/>
+          <w:bCs w:val="0"/>
+          <w:sz w:val="24"/>
+          <w:szCs w:val="24"/>
+          <w:lang w:val="en-US"/>
+        </w:rPr>
+      </w:pPr>
+      <w:r>
+        <w:rPr>
+          <w:rFonts w:hint="default" w:ascii="Cambria" w:hAnsi="Cambria" w:cs="Cambria"/>
+          <w:b w:val="0"/>
+          <w:bCs w:val="0"/>
+          <w:sz w:val="24"/>
+          <w:szCs w:val="24"/>
+          <w:lang w:val="en-US"/>
+        </w:rPr>
+        <w:t>Then the zero vector is called the additive identity for the vector addition.</w:t>
+      </w:r>
+    </w:p>
+    <w:p>
+      <w:pPr>
+        <w:numPr>
+          <w:ilvl w:val="0"/>
+          <w:numId w:val="0"/>
+        </w:numPr>
+        <w:ind w:leftChars="0"/>
+        <w:rPr>
+          <w:rFonts w:hint="default" w:ascii="Cambria" w:hAnsi="Cambria" w:cs="Cambria"/>
+          <w:b w:val="0"/>
+          <w:bCs w:val="0"/>
+          <w:sz w:val="24"/>
+          <w:szCs w:val="24"/>
+          <w:lang w:val="en-US"/>
+        </w:rPr>
+      </w:pPr>
+    </w:p>
+    <w:p>
+      <w:pPr>
+        <w:numPr>
+          <w:ilvl w:val="2"/>
+          <w:numId w:val="1"/>
+        </w:numPr>
+        <w:tabs>
+          <w:tab w:val="left" w:pos="1260"/>
+          <w:tab w:val="clear" w:pos="1508"/>
+        </w:tabs>
+        <w:ind w:left="1268" w:leftChars="0" w:hanging="1268" w:firstLineChars="0"/>
+        <w:rPr>
+          <w:rFonts w:hint="default" w:ascii="Cambria" w:hAnsi="Cambria" w:cs="Cambria"/>
+          <w:b/>
+          <w:bCs/>
+          <w:sz w:val="24"/>
+          <w:szCs w:val="24"/>
+          <w:lang w:val="en-US"/>
+        </w:rPr>
+      </w:pPr>
+      <w:bookmarkStart w:id="69" w:name="_Toc3260_WPSOffice_Level3"/>
+      <w:r>
+        <w:rPr>
+          <w:rFonts w:hint="default" w:ascii="Cambria" w:hAnsi="Cambria" w:cs="Cambria"/>
+          <w:b/>
+          <w:bCs/>
+          <w:sz w:val="24"/>
+          <w:szCs w:val="24"/>
+          <w:lang w:val="en-US"/>
+        </w:rPr>
+        <w:t>Additive Inverse</w:t>
+      </w:r>
+      <w:bookmarkEnd w:id="69"/>
+      <w:r>
+        <w:rPr>
+          <w:rFonts w:hint="default" w:ascii="Cambria" w:hAnsi="Cambria" w:cs="Cambria"/>
+          <w:b/>
+          <w:bCs/>
+          <w:sz w:val="24"/>
+          <w:szCs w:val="24"/>
+          <w:lang w:val="en-US"/>
+        </w:rPr>
+        <w:tab/>
+      </w:r>
+    </w:p>
+    <w:p>
+      <w:pPr>
+        <w:numPr>
+          <w:ilvl w:val="0"/>
+          <w:numId w:val="0"/>
+        </w:numPr>
+        <w:ind w:leftChars="0"/>
+        <w:rPr>
+          <w:rFonts w:hint="default" w:ascii="Cambria" w:hAnsi="Cambria" w:cs="Cambria"/>
+          <w:b w:val="0"/>
+          <w:bCs w:val="0"/>
+          <w:sz w:val="24"/>
+          <w:szCs w:val="24"/>
+          <w:lang w:val="en-US"/>
+        </w:rPr>
+      </w:pPr>
+      <w:r>
+        <w:rPr>
+          <w:rFonts w:hint="default" w:ascii="Cambria" w:hAnsi="Cambria" w:cs="Cambria"/>
+          <w:b w:val="0"/>
+          <w:bCs w:val="0"/>
+          <w:sz w:val="24"/>
+          <w:szCs w:val="24"/>
+          <w:lang w:val="en-US"/>
+        </w:rPr>
+        <w:t xml:space="preserve">For a vector </w:t>
       </w:r>
       <w:r>
         <w:rPr>
@@ -9016,7 +10272,7 @@
           <w:lang w:val="en-US"/>
         </w:rPr>
         <w:object>
-          <v:shape id="_x0000_i1103" o:spt="75" type="#_x0000_t75" style="height:18pt;width:10pt;" o:ole="t" filled="f" o:preferrelative="t" stroked="f" coordsize="21600,21600">
+          <v:shape id="_x0000_i1097" o:spt="75" type="#_x0000_t75" style="height:18pt;width:10pt;" o:ole="t" filled="f" o:preferrelative="t" stroked="f" coordsize="21600,21600">
             <v:path/>
             <v:fill on="f" focussize="0,0"/>
             <v:stroke on="f"/>
@@ -9025,7 +10281,7 @@
             <w10:wrap type="none"/>
             <w10:anchorlock/>
           </v:shape>
-          <o:OLEObject Type="Embed" ProgID="Equation.KSEE3" ShapeID="_x0000_i1103" DrawAspect="Content" ObjectID="_1468075798" r:id="rId113">
+          <o:OLEObject Type="Embed" ProgID="Equation.KSEE3" ShapeID="_x0000_i1097" DrawAspect="Content" ObjectID="_1468075797" r:id="rId112">
             <o:LockedField>false</o:LockedField>
           </o:OLEObject>
         </w:object>
@@ -9039,25 +10295,8 @@
           <w:szCs w:val="24"/>
           <w:lang w:val="en-US"/>
         </w:rPr>
-        <w:t>,</w:t>
-      </w:r>
-    </w:p>
-    <w:p>
-      <w:pPr>
-        <w:numPr>
-          <w:ilvl w:val="0"/>
-          <w:numId w:val="0"/>
-        </w:numPr>
-        <w:ind w:leftChars="0"/>
-        <w:rPr>
-          <w:rFonts w:hint="default" w:ascii="Cambria" w:hAnsi="Cambria" w:cs="Cambria"/>
-          <w:b w:val="0"/>
-          <w:bCs w:val="0"/>
-          <w:sz w:val="24"/>
-          <w:szCs w:val="24"/>
-          <w:lang w:val="en-US"/>
-        </w:rPr>
-      </w:pPr>
+        <w:t>and the negative vector -</w:t>
+      </w:r>
       <w:r>
         <w:rPr>
           <w:rFonts w:hint="default" w:ascii="Cambria" w:hAnsi="Cambria" w:cs="Cambria"/>
@@ -9078,7 +10317,7 @@
             <w10:wrap type="none"/>
             <w10:anchorlock/>
           </v:shape>
-          <o:OLEObject Type="Embed" ProgID="Equation.KSEE3" ShapeID="_x0000_i1098" DrawAspect="Content" ObjectID="_1468075799" r:id="rId114">
+          <o:OLEObject Type="Embed" ProgID="Equation.KSEE3" ShapeID="_x0000_i1098" DrawAspect="Content" ObjectID="_1468075798" r:id="rId113">
             <o:LockedField>false</o:LockedField>
           </o:OLEObject>
         </w:object>
@@ -9092,8 +10331,25 @@
           <w:szCs w:val="24"/>
           <w:lang w:val="en-US"/>
         </w:rPr>
-        <w:t>+(-</w:t>
-      </w:r>
+        <w:t>,</w:t>
+      </w:r>
+    </w:p>
+    <w:p>
+      <w:pPr>
+        <w:numPr>
+          <w:ilvl w:val="0"/>
+          <w:numId w:val="0"/>
+        </w:numPr>
+        <w:ind w:leftChars="0"/>
+        <w:rPr>
+          <w:rFonts w:hint="default" w:ascii="Cambria" w:hAnsi="Cambria" w:cs="Cambria"/>
+          <w:b w:val="0"/>
+          <w:bCs w:val="0"/>
+          <w:sz w:val="24"/>
+          <w:szCs w:val="24"/>
+          <w:lang w:val="en-US"/>
+        </w:rPr>
+      </w:pPr>
       <w:r>
         <w:rPr>
           <w:rFonts w:hint="default" w:ascii="Cambria" w:hAnsi="Cambria" w:cs="Cambria"/>
@@ -9105,7 +10361,7 @@
           <w:lang w:val="en-US"/>
         </w:rPr>
         <w:object>
-          <v:shape id="_x0000_i1104" o:spt="75" type="#_x0000_t75" style="height:18pt;width:10pt;" o:ole="t" filled="f" o:preferrelative="t" stroked="f" coordsize="21600,21600">
+          <v:shape id="_x0000_i1099" o:spt="75" type="#_x0000_t75" style="height:18pt;width:10pt;" o:ole="t" filled="f" o:preferrelative="t" stroked="f" coordsize="21600,21600">
             <v:path/>
             <v:fill on="f" focussize="0,0"/>
             <v:stroke on="f"/>
@@ -9114,7 +10370,7 @@
             <w10:wrap type="none"/>
             <w10:anchorlock/>
           </v:shape>
-          <o:OLEObject Type="Embed" ProgID="Equation.KSEE3" ShapeID="_x0000_i1104" DrawAspect="Content" ObjectID="_1468075800" r:id="rId115">
+          <o:OLEObject Type="Embed" ProgID="Equation.KSEE3" ShapeID="_x0000_i1099" DrawAspect="Content" ObjectID="_1468075799" r:id="rId114">
             <o:LockedField>false</o:LockedField>
           </o:OLEObject>
         </w:object>
@@ -9128,7 +10384,7 @@
           <w:szCs w:val="24"/>
           <w:lang w:val="en-US"/>
         </w:rPr>
-        <w:t>)=(-</w:t>
+        <w:t>+(-</w:t>
       </w:r>
       <w:r>
         <w:rPr>
@@ -9141,7 +10397,7 @@
           <w:lang w:val="en-US"/>
         </w:rPr>
         <w:object>
-          <v:shape id="_x0000_i1105" o:spt="75" type="#_x0000_t75" style="height:18pt;width:10pt;" o:ole="t" filled="f" o:preferrelative="t" stroked="f" coordsize="21600,21600">
+          <v:shape id="_x0000_i1100" o:spt="75" type="#_x0000_t75" style="height:18pt;width:10pt;" o:ole="t" filled="f" o:preferrelative="t" stroked="f" coordsize="21600,21600">
             <v:path/>
             <v:fill on="f" focussize="0,0"/>
             <v:stroke on="f"/>
@@ -9150,7 +10406,7 @@
             <w10:wrap type="none"/>
             <w10:anchorlock/>
           </v:shape>
-          <o:OLEObject Type="Embed" ProgID="Equation.KSEE3" ShapeID="_x0000_i1105" DrawAspect="Content" ObjectID="_1468075801" r:id="rId116">
+          <o:OLEObject Type="Embed" ProgID="Equation.KSEE3" ShapeID="_x0000_i1100" DrawAspect="Content" ObjectID="_1468075800" r:id="rId115">
             <o:LockedField>false</o:LockedField>
           </o:OLEObject>
         </w:object>
@@ -9164,7 +10420,7 @@
           <w:szCs w:val="24"/>
           <w:lang w:val="en-US"/>
         </w:rPr>
-        <w:t>)+</w:t>
+        <w:t>)=(-</w:t>
       </w:r>
       <w:r>
         <w:rPr>
@@ -9186,7 +10442,7 @@
             <w10:wrap type="none"/>
             <w10:anchorlock/>
           </v:shape>
-          <o:OLEObject Type="Embed" ProgID="Equation.KSEE3" ShapeID="_x0000_i1101" DrawAspect="Content" ObjectID="_1468075802" r:id="rId117">
+          <o:OLEObject Type="Embed" ProgID="Equation.KSEE3" ShapeID="_x0000_i1101" DrawAspect="Content" ObjectID="_1468075801" r:id="rId116">
             <o:LockedField>false</o:LockedField>
           </o:OLEObject>
         </w:object>
@@ -9200,6 +10456,42 @@
           <w:szCs w:val="24"/>
           <w:lang w:val="en-US"/>
         </w:rPr>
+        <w:t>)+</w:t>
+      </w:r>
+      <w:r>
+        <w:rPr>
+          <w:rFonts w:hint="default" w:ascii="Cambria" w:hAnsi="Cambria" w:cs="Cambria"/>
+          <w:b w:val="0"/>
+          <w:bCs w:val="0"/>
+          <w:position w:val="-6"/>
+          <w:sz w:val="24"/>
+          <w:szCs w:val="24"/>
+          <w:lang w:val="en-US"/>
+        </w:rPr>
+        <w:object>
+          <v:shape id="_x0000_i1102" o:spt="75" type="#_x0000_t75" style="height:18pt;width:10pt;" o:ole="t" filled="f" o:preferrelative="t" stroked="f" coordsize="21600,21600">
+            <v:path/>
+            <v:fill on="f" focussize="0,0"/>
+            <v:stroke on="f"/>
+            <v:imagedata r:id="rId64" o:title=""/>
+            <o:lock v:ext="edit" aspectratio="t"/>
+            <w10:wrap type="none"/>
+            <w10:anchorlock/>
+          </v:shape>
+          <o:OLEObject Type="Embed" ProgID="Equation.KSEE3" ShapeID="_x0000_i1102" DrawAspect="Content" ObjectID="_1468075802" r:id="rId117">
+            <o:LockedField>false</o:LockedField>
+          </o:OLEObject>
+        </w:object>
+      </w:r>
+      <w:r>
+        <w:rPr>
+          <w:rFonts w:hint="default" w:ascii="Cambria" w:hAnsi="Cambria" w:cs="Cambria"/>
+          <w:b w:val="0"/>
+          <w:bCs w:val="0"/>
+          <w:sz w:val="24"/>
+          <w:szCs w:val="24"/>
+          <w:lang w:val="en-US"/>
+        </w:rPr>
         <w:t>=</w:t>
       </w:r>
       <w:r>
@@ -9213,7 +10505,7 @@
           <w:lang w:val="en-US"/>
         </w:rPr>
         <w:object>
-          <v:shape id="_x0000_i1106" o:spt="75" type="#_x0000_t75" style="height:18pt;width:10pt;" o:ole="t" filled="f" o:preferrelative="t" stroked="f" coordsize="21600,21600">
+          <v:shape id="_x0000_i1103" o:spt="75" type="#_x0000_t75" style="height:18pt;width:10pt;" o:ole="t" filled="f" o:preferrelative="t" stroked="f" coordsize="21600,21600">
             <v:path/>
             <v:fill on="f" focussize="0,0"/>
             <v:stroke on="f"/>
@@ -9222,7 +10514,7 @@
             <w10:wrap type="none"/>
             <w10:anchorlock/>
           </v:shape>
-          <o:OLEObject Type="Embed" ProgID="Equation.KSEE3" ShapeID="_x0000_i1106" DrawAspect="Content" ObjectID="_1468075803" r:id="rId118">
+          <o:OLEObject Type="Embed" ProgID="Equation.KSEE3" ShapeID="_x0000_i1103" DrawAspect="Content" ObjectID="_1468075803" r:id="rId118">
             <o:LockedField>false</o:LockedField>
           </o:OLEObject>
         </w:object>
@@ -9259,6 +10551,7 @@
     <w:p>
       <w:pPr>
         <w:numPr>
+          <w:ilvl w:val="0"/>
           <w:numId w:val="0"/>
         </w:numPr>
         <w:ind w:leftChars="0"/>
@@ -9292,6 +10585,7 @@
           <w:lang w:val="en-US"/>
         </w:rPr>
       </w:pPr>
+      <w:bookmarkStart w:id="70" w:name="_Toc17826_WPSOffice_Level3"/>
       <w:r>
         <w:rPr>
           <w:rFonts w:hint="default" w:ascii="Cambria" w:hAnsi="Cambria" w:cs="Cambria"/>
@@ -9303,6 +10597,7 @@
         </w:rPr>
         <w:t>Final Points</w:t>
       </w:r>
+      <w:bookmarkEnd w:id="70"/>
     </w:p>
     <w:p>
       <w:pPr>
@@ -9335,6 +10630,7 @@
     <w:p>
       <w:pPr>
         <w:numPr>
+          <w:ilvl w:val="0"/>
           <w:numId w:val="0"/>
         </w:numPr>
         <w:ind w:leftChars="0"/>
@@ -9351,6 +10647,1184 @@
     <w:p>
       <w:pPr>
         <w:numPr>
+          <w:ilvl w:val="1"/>
+          <w:numId w:val="1"/>
+        </w:numPr>
+        <w:tabs>
+          <w:tab w:val="left" w:pos="840"/>
+          <w:tab w:val="clear" w:pos="850"/>
+        </w:tabs>
+        <w:ind w:left="850" w:leftChars="0" w:hanging="850" w:firstLineChars="0"/>
+        <w:rPr>
+          <w:rFonts w:hint="default" w:ascii="Cambria" w:hAnsi="Cambria" w:cs="Cambria"/>
+          <w:b/>
+          <w:bCs/>
+          <w:sz w:val="24"/>
+          <w:szCs w:val="24"/>
+          <w:lang w:val="en-US"/>
+        </w:rPr>
+      </w:pPr>
+      <w:r>
+        <w:rPr>
+          <w:rFonts w:hint="default" w:ascii="Cambria" w:hAnsi="Cambria" w:cs="Cambria"/>
+          <w:b/>
+          <w:bCs/>
+          <w:sz w:val="24"/>
+          <w:szCs w:val="24"/>
+          <w:lang w:val="en-US"/>
+        </w:rPr>
+        <w:t>Subtraction</w:t>
+      </w:r>
+    </w:p>
+    <w:p>
+      <w:pPr>
+        <w:numPr>
+          <w:ilvl w:val="0"/>
+          <w:numId w:val="0"/>
+        </w:numPr>
+        <w:ind w:leftChars="0"/>
+        <w:rPr>
+          <w:rFonts w:hint="default" w:ascii="Cambria" w:hAnsi="Cambria" w:cs="Cambria"/>
+          <w:b w:val="0"/>
+          <w:bCs w:val="0"/>
+          <w:sz w:val="24"/>
+          <w:szCs w:val="24"/>
+          <w:lang w:val="en-US"/>
+        </w:rPr>
+      </w:pPr>
+      <w:r>
+        <w:rPr>
+          <w:rFonts w:hint="default" w:ascii="Cambria" w:hAnsi="Cambria" w:cs="Cambria"/>
+          <w:b w:val="0"/>
+          <w:bCs w:val="0"/>
+          <w:sz w:val="24"/>
+          <w:szCs w:val="24"/>
+          <w:lang w:val="en-US"/>
+        </w:rPr>
+        <w:t xml:space="preserve">The subtraction of two vectors </w:t>
+      </w:r>
+      <w:r>
+        <w:rPr>
+          <w:rFonts w:hint="default" w:ascii="Cambria" w:hAnsi="Cambria" w:cs="Cambria"/>
+          <w:b w:val="0"/>
+          <w:bCs w:val="0"/>
+          <w:position w:val="-4"/>
+          <w:sz w:val="24"/>
+          <w:szCs w:val="24"/>
+          <w:lang w:val="en-US"/>
+        </w:rPr>
+        <w:object>
+          <v:shape id="_x0000_i1104" o:spt="75" type="#_x0000_t75" style="height:17pt;width:12pt;" o:ole="t" filled="f" o:preferrelative="t" stroked="f" coordsize="21600,21600">
+            <v:path/>
+            <v:fill on="f" focussize="0,0"/>
+            <v:stroke on="f"/>
+            <v:imagedata r:id="rId77" o:title=""/>
+            <o:lock v:ext="edit" aspectratio="t"/>
+            <w10:wrap type="none"/>
+            <w10:anchorlock/>
+          </v:shape>
+          <o:OLEObject Type="Embed" ProgID="Equation.KSEE3" ShapeID="_x0000_i1104" DrawAspect="Content" ObjectID="_1468075804" r:id="rId119">
+            <o:LockedField>false</o:LockedField>
+          </o:OLEObject>
+        </w:object>
+      </w:r>
+      <w:r>
+        <w:rPr>
+          <w:rFonts w:hint="default" w:ascii="Cambria" w:hAnsi="Cambria" w:cs="Cambria"/>
+          <w:b w:val="0"/>
+          <w:bCs w:val="0"/>
+          <w:sz w:val="24"/>
+          <w:szCs w:val="24"/>
+          <w:lang w:val="en-US"/>
+        </w:rPr>
+        <w:t xml:space="preserve"> and </w:t>
+      </w:r>
+      <w:r>
+        <w:rPr>
+          <w:rFonts w:hint="default" w:ascii="Cambria" w:hAnsi="Cambria" w:cs="Cambria"/>
+          <w:b w:val="0"/>
+          <w:bCs w:val="0"/>
+          <w:position w:val="-4"/>
+          <w:sz w:val="24"/>
+          <w:szCs w:val="24"/>
+          <w:lang w:val="en-US"/>
+        </w:rPr>
+        <w:object>
+          <v:shape id="_x0000_i1105" o:spt="75" type="#_x0000_t75" style="height:17pt;width:12pt;" o:ole="t" filled="f" o:preferrelative="t" stroked="f" coordsize="21600,21600">
+            <v:path/>
+            <v:fill on="f" focussize="0,0"/>
+            <v:stroke on="f"/>
+            <v:imagedata r:id="rId79" o:title=""/>
+            <o:lock v:ext="edit" aspectratio="t"/>
+            <w10:wrap type="none"/>
+            <w10:anchorlock/>
+          </v:shape>
+          <o:OLEObject Type="Embed" ProgID="Equation.KSEE3" ShapeID="_x0000_i1105" DrawAspect="Content" ObjectID="_1468075805" r:id="rId120">
+            <o:LockedField>false</o:LockedField>
+          </o:OLEObject>
+        </w:object>
+      </w:r>
+      <w:r>
+        <w:rPr>
+          <w:rFonts w:hint="default" w:ascii="Cambria" w:hAnsi="Cambria" w:cs="Cambria"/>
+          <w:b w:val="0"/>
+          <w:bCs w:val="0"/>
+          <w:sz w:val="24"/>
+          <w:szCs w:val="24"/>
+          <w:lang w:val="en-US"/>
+        </w:rPr>
+        <w:t>is defined as</w:t>
+      </w:r>
+    </w:p>
+    <w:p>
+      <w:pPr>
+        <w:numPr>
+          <w:ilvl w:val="0"/>
+          <w:numId w:val="0"/>
+        </w:numPr>
+        <w:ind w:leftChars="0"/>
+        <w:rPr>
+          <w:rFonts w:hint="default" w:ascii="Cambria" w:hAnsi="Cambria" w:cs="Cambria"/>
+          <w:b w:val="0"/>
+          <w:bCs w:val="0"/>
+          <w:sz w:val="24"/>
+          <w:szCs w:val="24"/>
+          <w:lang w:val="en-US"/>
+        </w:rPr>
+      </w:pPr>
+      <w:r>
+        <w:rPr>
+          <w:rFonts w:hint="default" w:ascii="Cambria" w:hAnsi="Cambria" w:cs="Cambria"/>
+          <w:b w:val="0"/>
+          <w:bCs w:val="0"/>
+          <w:position w:val="-4"/>
+          <w:sz w:val="24"/>
+          <w:szCs w:val="24"/>
+          <w:lang w:val="en-US"/>
+        </w:rPr>
+        <w:object>
+          <v:shape id="_x0000_i1106" o:spt="75" type="#_x0000_t75" style="height:17pt;width:12pt;" o:ole="t" filled="f" o:preferrelative="t" stroked="f" coordsize="21600,21600">
+            <v:path/>
+            <v:fill on="f" focussize="0,0"/>
+            <v:stroke on="f"/>
+            <v:imagedata r:id="rId77" o:title=""/>
+            <o:lock v:ext="edit" aspectratio="t"/>
+            <w10:wrap type="none"/>
+            <w10:anchorlock/>
+          </v:shape>
+          <o:OLEObject Type="Embed" ProgID="Equation.KSEE3" ShapeID="_x0000_i1106" DrawAspect="Content" ObjectID="_1468075806" r:id="rId121">
+            <o:LockedField>false</o:LockedField>
+          </o:OLEObject>
+        </w:object>
+      </w:r>
+      <w:r>
+        <w:rPr>
+          <w:rFonts w:hint="default" w:ascii="Cambria" w:hAnsi="Cambria" w:cs="Cambria"/>
+          <w:b w:val="0"/>
+          <w:bCs w:val="0"/>
+          <w:sz w:val="24"/>
+          <w:szCs w:val="24"/>
+          <w:lang w:val="en-US"/>
+        </w:rPr>
+        <w:t xml:space="preserve"> - </w:t>
+      </w:r>
+      <w:r>
+        <w:rPr>
+          <w:rFonts w:hint="default" w:ascii="Cambria" w:hAnsi="Cambria" w:cs="Cambria"/>
+          <w:b w:val="0"/>
+          <w:bCs w:val="0"/>
+          <w:position w:val="-4"/>
+          <w:sz w:val="24"/>
+          <w:szCs w:val="24"/>
+          <w:lang w:val="en-US"/>
+        </w:rPr>
+        <w:object>
+          <v:shape id="_x0000_i1107" o:spt="75" type="#_x0000_t75" style="height:17pt;width:12pt;" o:ole="t" filled="f" o:preferrelative="t" stroked="f" coordsize="21600,21600">
+            <v:path/>
+            <v:fill on="f" focussize="0,0"/>
+            <v:stroke on="f"/>
+            <v:imagedata r:id="rId79" o:title=""/>
+            <o:lock v:ext="edit" aspectratio="t"/>
+            <w10:wrap type="none"/>
+            <w10:anchorlock/>
+          </v:shape>
+          <o:OLEObject Type="Embed" ProgID="Equation.KSEE3" ShapeID="_x0000_i1107" DrawAspect="Content" ObjectID="_1468075807" r:id="rId122">
+            <o:LockedField>false</o:LockedField>
+          </o:OLEObject>
+        </w:object>
+      </w:r>
+    </w:p>
+    <w:p>
+      <w:pPr>
+        <w:numPr>
+          <w:ilvl w:val="0"/>
+          <w:numId w:val="0"/>
+        </w:numPr>
+        <w:ind w:leftChars="0"/>
+        <w:rPr>
+          <w:rFonts w:hint="default" w:ascii="Cambria" w:hAnsi="Cambria" w:cs="Cambria"/>
+          <w:b w:val="0"/>
+          <w:bCs w:val="0"/>
+          <w:sz w:val="24"/>
+          <w:szCs w:val="24"/>
+          <w:lang w:val="en-US"/>
+        </w:rPr>
+      </w:pPr>
+    </w:p>
+    <w:p>
+      <w:pPr>
+        <w:numPr>
+          <w:ilvl w:val="2"/>
+          <w:numId w:val="1"/>
+        </w:numPr>
+        <w:tabs>
+          <w:tab w:val="left" w:pos="1260"/>
+          <w:tab w:val="clear" w:pos="1508"/>
+        </w:tabs>
+        <w:ind w:left="1268" w:leftChars="0" w:hanging="1268" w:firstLineChars="0"/>
+        <w:rPr>
+          <w:rFonts w:hint="default" w:ascii="Cambria" w:hAnsi="Cambria" w:cs="Cambria"/>
+          <w:b/>
+          <w:bCs/>
+          <w:sz w:val="24"/>
+          <w:szCs w:val="24"/>
+          <w:lang w:val="en-US"/>
+        </w:rPr>
+      </w:pPr>
+      <w:r>
+        <w:rPr>
+          <w:rFonts w:hint="default" w:ascii="Cambria" w:hAnsi="Cambria" w:cs="Cambria"/>
+          <w:b/>
+          <w:bCs/>
+          <w:sz w:val="24"/>
+          <w:szCs w:val="24"/>
+          <w:lang w:val="en-US"/>
+        </w:rPr>
+        <w:t>Distance between Points</w:t>
+      </w:r>
+    </w:p>
+    <w:p>
+      <w:pPr>
+        <w:spacing w:beforeLines="0" w:afterLines="0"/>
+        <w:jc w:val="left"/>
+        <w:rPr>
+          <w:rFonts w:hint="default" w:ascii="NewCenturySchlbk-Roman" w:hAnsi="NewCenturySchlbk-Roman" w:eastAsia="NewCenturySchlbk-Roman"/>
+          <w:sz w:val="20"/>
+        </w:rPr>
+      </w:pPr>
+      <w:r>
+        <w:rPr>
+          <w:rFonts w:hint="default" w:ascii="Cambria" w:hAnsi="Cambria" w:cs="Cambria"/>
+          <w:b w:val="0"/>
+          <w:bCs w:val="0"/>
+          <w:sz w:val="24"/>
+          <w:szCs w:val="24"/>
+          <w:lang w:val="en-US"/>
+        </w:rPr>
+        <w:t xml:space="preserve">The distance between two points </w:t>
+      </w:r>
+      <w:r>
+        <w:rPr>
+          <w:rFonts w:hint="eastAsia" w:ascii="Fourier-Math-Symbols" w:hAnsi="Fourier-Math-Symbols" w:eastAsia="Fourier-Math-Symbols"/>
+          <w:sz w:val="20"/>
+        </w:rPr>
+        <w:t xml:space="preserve">= </w:t>
+      </w:r>
+      <w:r>
+        <w:rPr>
+          <w:rFonts w:hint="default" w:ascii="NewCenturySchlbk-Roman" w:hAnsi="NewCenturySchlbk-Roman" w:eastAsia="NewCenturySchlbk-Roman"/>
+          <w:sz w:val="20"/>
+        </w:rPr>
+        <w:t>(</w:t>
+      </w:r>
+      <w:r>
+        <w:rPr>
+          <w:rFonts w:hint="default" w:ascii="NewCenturySchlbk-Italic" w:hAnsi="NewCenturySchlbk-Italic" w:eastAsia="NewCenturySchlbk-Italic"/>
+          <w:i/>
+          <w:sz w:val="20"/>
+        </w:rPr>
+        <w:t>x</w:t>
+      </w:r>
+      <w:r>
+        <w:rPr>
+          <w:rFonts w:hint="default" w:ascii="NewCenturySchlbk-Roman" w:hAnsi="NewCenturySchlbk-Roman" w:eastAsia="NewCenturySchlbk-Roman"/>
+          <w:sz w:val="11"/>
+        </w:rPr>
+        <w:t>1</w:t>
+      </w:r>
+      <w:r>
+        <w:rPr>
+          <w:rFonts w:hint="default" w:ascii="NewCenturySchlbk-Roman" w:hAnsi="NewCenturySchlbk-Roman" w:eastAsia="NewCenturySchlbk-Roman"/>
+          <w:sz w:val="20"/>
+        </w:rPr>
+        <w:t xml:space="preserve">, </w:t>
+      </w:r>
+      <w:r>
+        <w:rPr>
+          <w:rFonts w:hint="default" w:ascii="NewCenturySchlbk-Italic" w:hAnsi="NewCenturySchlbk-Italic" w:eastAsia="NewCenturySchlbk-Italic"/>
+          <w:i/>
+          <w:sz w:val="20"/>
+        </w:rPr>
+        <w:t>y</w:t>
+      </w:r>
+      <w:r>
+        <w:rPr>
+          <w:rFonts w:hint="default" w:ascii="NewCenturySchlbk-Roman" w:hAnsi="NewCenturySchlbk-Roman" w:eastAsia="NewCenturySchlbk-Roman"/>
+          <w:sz w:val="11"/>
+        </w:rPr>
+        <w:t>1</w:t>
+      </w:r>
+      <w:r>
+        <w:rPr>
+          <w:rFonts w:hint="default" w:ascii="NewCenturySchlbk-Roman" w:hAnsi="NewCenturySchlbk-Roman" w:eastAsia="NewCenturySchlbk-Roman"/>
+          <w:sz w:val="20"/>
+        </w:rPr>
+        <w:t xml:space="preserve">, </w:t>
+      </w:r>
+      <w:r>
+        <w:rPr>
+          <w:rFonts w:hint="default" w:ascii="NewCenturySchlbk-Italic" w:hAnsi="NewCenturySchlbk-Italic" w:eastAsia="NewCenturySchlbk-Italic"/>
+          <w:i/>
+          <w:sz w:val="20"/>
+        </w:rPr>
+        <w:t>z</w:t>
+      </w:r>
+      <w:r>
+        <w:rPr>
+          <w:rFonts w:hint="default" w:ascii="NewCenturySchlbk-Roman" w:hAnsi="NewCenturySchlbk-Roman" w:eastAsia="NewCenturySchlbk-Roman"/>
+          <w:sz w:val="11"/>
+        </w:rPr>
+        <w:t>1</w:t>
+      </w:r>
+      <w:r>
+        <w:rPr>
+          <w:rFonts w:hint="default" w:ascii="NewCenturySchlbk-Roman" w:hAnsi="NewCenturySchlbk-Roman" w:eastAsia="NewCenturySchlbk-Roman"/>
+          <w:sz w:val="20"/>
+        </w:rPr>
+        <w:t xml:space="preserve">) and </w:t>
+      </w:r>
+      <w:r>
+        <w:rPr>
+          <w:rFonts w:hint="default" w:ascii="NewCenturySchlbk-Italic" w:hAnsi="NewCenturySchlbk-Italic" w:eastAsia="NewCenturySchlbk-Italic"/>
+          <w:i/>
+          <w:sz w:val="20"/>
+        </w:rPr>
+        <w:t xml:space="preserve">Q </w:t>
+      </w:r>
+      <w:r>
+        <w:rPr>
+          <w:rFonts w:hint="eastAsia" w:ascii="Fourier-Math-Symbols" w:hAnsi="Fourier-Math-Symbols" w:eastAsia="Fourier-Math-Symbols"/>
+          <w:sz w:val="20"/>
+        </w:rPr>
+        <w:t xml:space="preserve">= </w:t>
+      </w:r>
+      <w:r>
+        <w:rPr>
+          <w:rFonts w:hint="default" w:ascii="NewCenturySchlbk-Roman" w:hAnsi="NewCenturySchlbk-Roman" w:eastAsia="NewCenturySchlbk-Roman"/>
+          <w:sz w:val="20"/>
+        </w:rPr>
+        <w:t>(</w:t>
+      </w:r>
+      <w:r>
+        <w:rPr>
+          <w:rFonts w:hint="default" w:ascii="NewCenturySchlbk-Italic" w:hAnsi="NewCenturySchlbk-Italic" w:eastAsia="NewCenturySchlbk-Italic"/>
+          <w:i/>
+          <w:sz w:val="20"/>
+        </w:rPr>
+        <w:t>x</w:t>
+      </w:r>
+      <w:r>
+        <w:rPr>
+          <w:rFonts w:hint="default" w:ascii="NewCenturySchlbk-Roman" w:hAnsi="NewCenturySchlbk-Roman" w:eastAsia="NewCenturySchlbk-Roman"/>
+          <w:sz w:val="11"/>
+        </w:rPr>
+        <w:t>2</w:t>
+      </w:r>
+      <w:r>
+        <w:rPr>
+          <w:rFonts w:hint="default" w:ascii="NewCenturySchlbk-Roman" w:hAnsi="NewCenturySchlbk-Roman" w:eastAsia="NewCenturySchlbk-Roman"/>
+          <w:sz w:val="20"/>
+        </w:rPr>
+        <w:t xml:space="preserve">, </w:t>
+      </w:r>
+      <w:r>
+        <w:rPr>
+          <w:rFonts w:hint="default" w:ascii="NewCenturySchlbk-Italic" w:hAnsi="NewCenturySchlbk-Italic" w:eastAsia="NewCenturySchlbk-Italic"/>
+          <w:i/>
+          <w:sz w:val="20"/>
+        </w:rPr>
+        <w:t>y</w:t>
+      </w:r>
+      <w:r>
+        <w:rPr>
+          <w:rFonts w:hint="default" w:ascii="NewCenturySchlbk-Roman" w:hAnsi="NewCenturySchlbk-Roman" w:eastAsia="NewCenturySchlbk-Roman"/>
+          <w:sz w:val="11"/>
+        </w:rPr>
+        <w:t>2</w:t>
+      </w:r>
+      <w:r>
+        <w:rPr>
+          <w:rFonts w:hint="default" w:ascii="NewCenturySchlbk-Roman" w:hAnsi="NewCenturySchlbk-Roman" w:eastAsia="NewCenturySchlbk-Roman"/>
+          <w:sz w:val="20"/>
+        </w:rPr>
+        <w:t xml:space="preserve">, </w:t>
+      </w:r>
+      <w:r>
+        <w:rPr>
+          <w:rFonts w:hint="default" w:ascii="NewCenturySchlbk-Italic" w:hAnsi="NewCenturySchlbk-Italic" w:eastAsia="NewCenturySchlbk-Italic"/>
+          <w:i/>
+          <w:sz w:val="20"/>
+        </w:rPr>
+        <w:t>z</w:t>
+      </w:r>
+      <w:r>
+        <w:rPr>
+          <w:rFonts w:hint="default" w:ascii="NewCenturySchlbk-Roman" w:hAnsi="NewCenturySchlbk-Roman" w:eastAsia="NewCenturySchlbk-Roman"/>
+          <w:sz w:val="11"/>
+        </w:rPr>
+        <w:t>2</w:t>
+      </w:r>
+      <w:r>
+        <w:rPr>
+          <w:rFonts w:hint="default" w:ascii="NewCenturySchlbk-Roman" w:hAnsi="NewCenturySchlbk-Roman" w:eastAsia="NewCenturySchlbk-Roman"/>
+          <w:sz w:val="20"/>
+        </w:rPr>
+        <w:t xml:space="preserve">) in </w:t>
+      </w:r>
+      <w:r>
+        <w:rPr>
+          <w:rFonts w:hint="default" w:ascii="Fourier-Math-BlackBoard" w:hAnsi="Fourier-Math-BlackBoard" w:eastAsia="Fourier-Math-BlackBoard"/>
+          <w:sz w:val="20"/>
+        </w:rPr>
+        <w:t>R</w:t>
+      </w:r>
+      <w:r>
+        <w:rPr>
+          <w:rFonts w:hint="default" w:ascii="NewCenturySchlbk-Roman" w:hAnsi="NewCenturySchlbk-Roman" w:eastAsia="NewCenturySchlbk-Roman"/>
+          <w:sz w:val="15"/>
+        </w:rPr>
+        <w:t xml:space="preserve">3 </w:t>
+      </w:r>
+      <w:r>
+        <w:rPr>
+          <w:rFonts w:hint="default" w:ascii="NewCenturySchlbk-Roman" w:hAnsi="NewCenturySchlbk-Roman" w:eastAsia="NewCenturySchlbk-Roman"/>
+          <w:sz w:val="20"/>
+        </w:rPr>
+        <w:t xml:space="preserve">is the same as the length of the vector </w:t>
+      </w:r>
+      <w:r>
+        <w:rPr>
+          <w:rFonts w:hint="default" w:ascii="NewCenturySchlbk-Bold" w:hAnsi="NewCenturySchlbk-Bold" w:eastAsia="NewCenturySchlbk-Bold"/>
+          <w:b/>
+          <w:sz w:val="20"/>
+        </w:rPr>
+        <w:t>w</w:t>
+      </w:r>
+      <w:r>
+        <w:rPr>
+          <w:rFonts w:hint="eastAsia" w:ascii="Fourier-Math-Symbols" w:hAnsi="Fourier-Math-Symbols" w:eastAsia="Fourier-Math-Symbols"/>
+          <w:sz w:val="20"/>
+        </w:rPr>
+        <w:t>−</w:t>
+      </w:r>
+      <w:r>
+        <w:rPr>
+          <w:rFonts w:hint="default" w:ascii="NewCenturySchlbk-Bold" w:hAnsi="NewCenturySchlbk-Bold" w:eastAsia="NewCenturySchlbk-Bold"/>
+          <w:b/>
+          <w:sz w:val="20"/>
+        </w:rPr>
+        <w:t>v</w:t>
+      </w:r>
+      <w:r>
+        <w:rPr>
+          <w:rFonts w:hint="default" w:ascii="NewCenturySchlbk-Roman" w:hAnsi="NewCenturySchlbk-Roman" w:eastAsia="NewCenturySchlbk-Roman"/>
+          <w:sz w:val="20"/>
+        </w:rPr>
+        <w:t>,</w:t>
+      </w:r>
+    </w:p>
+    <w:p>
+      <w:pPr>
+        <w:spacing w:beforeLines="0" w:afterLines="0"/>
+        <w:jc w:val="left"/>
+        <w:rPr>
+          <w:rFonts w:hint="default" w:ascii="NewCenturySchlbk-Roman" w:hAnsi="NewCenturySchlbk-Roman" w:eastAsia="NewCenturySchlbk-Roman"/>
+          <w:sz w:val="20"/>
+        </w:rPr>
+      </w:pPr>
+      <w:r>
+        <w:rPr>
+          <w:rFonts w:hint="default" w:ascii="NewCenturySchlbk-Roman" w:hAnsi="NewCenturySchlbk-Roman" w:eastAsia="NewCenturySchlbk-Roman"/>
+          <w:sz w:val="20"/>
+        </w:rPr>
+        <w:t xml:space="preserve">where the vectors </w:t>
+      </w:r>
+      <w:r>
+        <w:rPr>
+          <w:rFonts w:hint="default" w:ascii="NewCenturySchlbk-Bold" w:hAnsi="NewCenturySchlbk-Bold" w:eastAsia="NewCenturySchlbk-Bold"/>
+          <w:b/>
+          <w:sz w:val="20"/>
+        </w:rPr>
+        <w:t xml:space="preserve">v </w:t>
+      </w:r>
+      <w:r>
+        <w:rPr>
+          <w:rFonts w:hint="default" w:ascii="NewCenturySchlbk-Roman" w:hAnsi="NewCenturySchlbk-Roman" w:eastAsia="NewCenturySchlbk-Roman"/>
+          <w:sz w:val="20"/>
+        </w:rPr>
+        <w:t xml:space="preserve">and </w:t>
+      </w:r>
+      <w:r>
+        <w:rPr>
+          <w:rFonts w:hint="default" w:ascii="NewCenturySchlbk-Bold" w:hAnsi="NewCenturySchlbk-Bold" w:eastAsia="NewCenturySchlbk-Bold"/>
+          <w:b/>
+          <w:sz w:val="20"/>
+        </w:rPr>
+        <w:t xml:space="preserve">w </w:t>
+      </w:r>
+      <w:r>
+        <w:rPr>
+          <w:rFonts w:hint="default" w:ascii="NewCenturySchlbk-Roman" w:hAnsi="NewCenturySchlbk-Roman" w:eastAsia="NewCenturySchlbk-Roman"/>
+          <w:sz w:val="20"/>
+        </w:rPr>
+        <w:t xml:space="preserve">are defined as </w:t>
+      </w:r>
+      <w:r>
+        <w:rPr>
+          <w:rFonts w:hint="default" w:ascii="NewCenturySchlbk-Bold" w:hAnsi="NewCenturySchlbk-Bold" w:eastAsia="NewCenturySchlbk-Bold"/>
+          <w:b/>
+          <w:sz w:val="20"/>
+        </w:rPr>
+        <w:t xml:space="preserve">v </w:t>
+      </w:r>
+      <w:r>
+        <w:rPr>
+          <w:rFonts w:hint="eastAsia" w:ascii="Fourier-Math-Symbols" w:hAnsi="Fourier-Math-Symbols" w:eastAsia="Fourier-Math-Symbols"/>
+          <w:sz w:val="20"/>
+        </w:rPr>
+        <w:t xml:space="preserve">= </w:t>
+      </w:r>
+      <w:r>
+        <w:rPr>
+          <w:rFonts w:hint="default" w:ascii="NewCenturySchlbk-Roman" w:hAnsi="NewCenturySchlbk-Roman" w:eastAsia="NewCenturySchlbk-Roman"/>
+          <w:sz w:val="20"/>
+        </w:rPr>
+        <w:t>(</w:t>
+      </w:r>
+      <w:r>
+        <w:rPr>
+          <w:rFonts w:hint="default" w:ascii="NewCenturySchlbk-Italic" w:hAnsi="NewCenturySchlbk-Italic" w:eastAsia="NewCenturySchlbk-Italic"/>
+          <w:i/>
+          <w:sz w:val="20"/>
+        </w:rPr>
+        <w:t>x</w:t>
+      </w:r>
+      <w:r>
+        <w:rPr>
+          <w:rFonts w:hint="default" w:ascii="NewCenturySchlbk-Roman" w:hAnsi="NewCenturySchlbk-Roman" w:eastAsia="NewCenturySchlbk-Roman"/>
+          <w:sz w:val="11"/>
+        </w:rPr>
+        <w:t>1</w:t>
+      </w:r>
+      <w:r>
+        <w:rPr>
+          <w:rFonts w:hint="default" w:ascii="NewCenturySchlbk-Roman" w:hAnsi="NewCenturySchlbk-Roman" w:eastAsia="NewCenturySchlbk-Roman"/>
+          <w:sz w:val="20"/>
+        </w:rPr>
+        <w:t xml:space="preserve">, </w:t>
+      </w:r>
+      <w:r>
+        <w:rPr>
+          <w:rFonts w:hint="default" w:ascii="NewCenturySchlbk-Italic" w:hAnsi="NewCenturySchlbk-Italic" w:eastAsia="NewCenturySchlbk-Italic"/>
+          <w:i/>
+          <w:sz w:val="20"/>
+        </w:rPr>
+        <w:t>y</w:t>
+      </w:r>
+      <w:r>
+        <w:rPr>
+          <w:rFonts w:hint="default" w:ascii="NewCenturySchlbk-Roman" w:hAnsi="NewCenturySchlbk-Roman" w:eastAsia="NewCenturySchlbk-Roman"/>
+          <w:sz w:val="11"/>
+        </w:rPr>
+        <w:t>1</w:t>
+      </w:r>
+      <w:r>
+        <w:rPr>
+          <w:rFonts w:hint="default" w:ascii="NewCenturySchlbk-Roman" w:hAnsi="NewCenturySchlbk-Roman" w:eastAsia="NewCenturySchlbk-Roman"/>
+          <w:sz w:val="20"/>
+        </w:rPr>
+        <w:t xml:space="preserve">, </w:t>
+      </w:r>
+      <w:r>
+        <w:rPr>
+          <w:rFonts w:hint="default" w:ascii="NewCenturySchlbk-Italic" w:hAnsi="NewCenturySchlbk-Italic" w:eastAsia="NewCenturySchlbk-Italic"/>
+          <w:i/>
+          <w:sz w:val="20"/>
+        </w:rPr>
+        <w:t>z</w:t>
+      </w:r>
+      <w:r>
+        <w:rPr>
+          <w:rFonts w:hint="default" w:ascii="NewCenturySchlbk-Roman" w:hAnsi="NewCenturySchlbk-Roman" w:eastAsia="NewCenturySchlbk-Roman"/>
+          <w:sz w:val="11"/>
+        </w:rPr>
+        <w:t>1</w:t>
+      </w:r>
+      <w:r>
+        <w:rPr>
+          <w:rFonts w:hint="default" w:ascii="NewCenturySchlbk-Roman" w:hAnsi="NewCenturySchlbk-Roman" w:eastAsia="NewCenturySchlbk-Roman"/>
+          <w:sz w:val="20"/>
+        </w:rPr>
+        <w:t xml:space="preserve">) and </w:t>
+      </w:r>
+      <w:r>
+        <w:rPr>
+          <w:rFonts w:hint="default" w:ascii="NewCenturySchlbk-Bold" w:hAnsi="NewCenturySchlbk-Bold" w:eastAsia="NewCenturySchlbk-Bold"/>
+          <w:b/>
+          <w:sz w:val="20"/>
+        </w:rPr>
+        <w:t>w</w:t>
+      </w:r>
+      <w:r>
+        <w:rPr>
+          <w:rFonts w:hint="eastAsia" w:ascii="Fourier-Math-Symbols" w:hAnsi="Fourier-Math-Symbols" w:eastAsia="Fourier-Math-Symbols"/>
+          <w:sz w:val="20"/>
+        </w:rPr>
+        <w:t xml:space="preserve">= </w:t>
+      </w:r>
+      <w:r>
+        <w:rPr>
+          <w:rFonts w:hint="default" w:ascii="NewCenturySchlbk-Roman" w:hAnsi="NewCenturySchlbk-Roman" w:eastAsia="NewCenturySchlbk-Roman"/>
+          <w:sz w:val="20"/>
+        </w:rPr>
+        <w:t>(</w:t>
+      </w:r>
+      <w:r>
+        <w:rPr>
+          <w:rFonts w:hint="default" w:ascii="NewCenturySchlbk-Italic" w:hAnsi="NewCenturySchlbk-Italic" w:eastAsia="NewCenturySchlbk-Italic"/>
+          <w:i/>
+          <w:sz w:val="20"/>
+        </w:rPr>
+        <w:t>x</w:t>
+      </w:r>
+      <w:r>
+        <w:rPr>
+          <w:rFonts w:hint="default" w:ascii="NewCenturySchlbk-Roman" w:hAnsi="NewCenturySchlbk-Roman" w:eastAsia="NewCenturySchlbk-Roman"/>
+          <w:sz w:val="11"/>
+        </w:rPr>
+        <w:t>2</w:t>
+      </w:r>
+      <w:r>
+        <w:rPr>
+          <w:rFonts w:hint="default" w:ascii="NewCenturySchlbk-Roman" w:hAnsi="NewCenturySchlbk-Roman" w:eastAsia="NewCenturySchlbk-Roman"/>
+          <w:sz w:val="20"/>
+        </w:rPr>
+        <w:t xml:space="preserve">, </w:t>
+      </w:r>
+      <w:r>
+        <w:rPr>
+          <w:rFonts w:hint="default" w:ascii="NewCenturySchlbk-Italic" w:hAnsi="NewCenturySchlbk-Italic" w:eastAsia="NewCenturySchlbk-Italic"/>
+          <w:i/>
+          <w:sz w:val="20"/>
+        </w:rPr>
+        <w:t>y</w:t>
+      </w:r>
+      <w:r>
+        <w:rPr>
+          <w:rFonts w:hint="default" w:ascii="NewCenturySchlbk-Roman" w:hAnsi="NewCenturySchlbk-Roman" w:eastAsia="NewCenturySchlbk-Roman"/>
+          <w:sz w:val="11"/>
+        </w:rPr>
+        <w:t>2</w:t>
+      </w:r>
+      <w:r>
+        <w:rPr>
+          <w:rFonts w:hint="default" w:ascii="NewCenturySchlbk-Roman" w:hAnsi="NewCenturySchlbk-Roman" w:eastAsia="NewCenturySchlbk-Roman"/>
+          <w:sz w:val="20"/>
+        </w:rPr>
+        <w:t xml:space="preserve">, </w:t>
+      </w:r>
+      <w:r>
+        <w:rPr>
+          <w:rFonts w:hint="default" w:ascii="NewCenturySchlbk-Italic" w:hAnsi="NewCenturySchlbk-Italic" w:eastAsia="NewCenturySchlbk-Italic"/>
+          <w:i/>
+          <w:sz w:val="20"/>
+        </w:rPr>
+        <w:t>z</w:t>
+      </w:r>
+      <w:r>
+        <w:rPr>
+          <w:rFonts w:hint="default" w:ascii="NewCenturySchlbk-Roman" w:hAnsi="NewCenturySchlbk-Roman" w:eastAsia="NewCenturySchlbk-Roman"/>
+          <w:sz w:val="11"/>
+        </w:rPr>
+        <w:t>2</w:t>
+      </w:r>
+      <w:r>
+        <w:rPr>
+          <w:rFonts w:hint="default" w:ascii="NewCenturySchlbk-Roman" w:hAnsi="NewCenturySchlbk-Roman" w:eastAsia="NewCenturySchlbk-Roman"/>
+          <w:sz w:val="20"/>
+        </w:rPr>
+        <w:t>) (see Figure 1.2.8).</w:t>
+      </w:r>
+    </w:p>
+    <w:p>
+      <w:pPr>
+        <w:spacing w:beforeLines="0" w:afterLines="0"/>
+        <w:jc w:val="left"/>
+        <w:rPr>
+          <w:rFonts w:hint="eastAsia" w:ascii="Fourier-Math-Symbols" w:hAnsi="Fourier-Math-Symbols" w:eastAsia="Fourier-Math-Symbols"/>
+          <w:sz w:val="20"/>
+        </w:rPr>
+      </w:pPr>
+      <w:r>
+        <w:rPr>
+          <w:rFonts w:hint="default" w:ascii="NewCenturySchlbk-Roman" w:hAnsi="NewCenturySchlbk-Roman" w:eastAsia="NewCenturySchlbk-Roman"/>
+          <w:sz w:val="20"/>
+        </w:rPr>
+        <w:t xml:space="preserve">So since </w:t>
+      </w:r>
+      <w:r>
+        <w:rPr>
+          <w:rFonts w:hint="default" w:ascii="NewCenturySchlbk-Bold" w:hAnsi="NewCenturySchlbk-Bold" w:eastAsia="NewCenturySchlbk-Bold"/>
+          <w:b/>
+          <w:sz w:val="20"/>
+        </w:rPr>
+        <w:t>w</w:t>
+      </w:r>
+      <w:r>
+        <w:rPr>
+          <w:rFonts w:hint="eastAsia" w:ascii="Fourier-Math-Symbols" w:hAnsi="Fourier-Math-Symbols" w:eastAsia="Fourier-Math-Symbols"/>
+          <w:sz w:val="20"/>
+        </w:rPr>
+        <w:t>−</w:t>
+      </w:r>
+      <w:r>
+        <w:rPr>
+          <w:rFonts w:hint="default" w:ascii="NewCenturySchlbk-Bold" w:hAnsi="NewCenturySchlbk-Bold" w:eastAsia="NewCenturySchlbk-Bold"/>
+          <w:b/>
+          <w:sz w:val="20"/>
+        </w:rPr>
+        <w:t xml:space="preserve">v </w:t>
+      </w:r>
+      <w:r>
+        <w:rPr>
+          <w:rFonts w:hint="eastAsia" w:ascii="Fourier-Math-Symbols" w:hAnsi="Fourier-Math-Symbols" w:eastAsia="Fourier-Math-Symbols"/>
+          <w:sz w:val="20"/>
+        </w:rPr>
+        <w:t xml:space="preserve">= </w:t>
+      </w:r>
+      <w:r>
+        <w:rPr>
+          <w:rFonts w:hint="default" w:ascii="NewCenturySchlbk-Roman" w:hAnsi="NewCenturySchlbk-Roman" w:eastAsia="NewCenturySchlbk-Roman"/>
+          <w:sz w:val="20"/>
+        </w:rPr>
+        <w:t>(</w:t>
+      </w:r>
+      <w:r>
+        <w:rPr>
+          <w:rFonts w:hint="default" w:ascii="NewCenturySchlbk-Italic" w:hAnsi="NewCenturySchlbk-Italic" w:eastAsia="NewCenturySchlbk-Italic"/>
+          <w:i/>
+          <w:sz w:val="20"/>
+        </w:rPr>
+        <w:t>x</w:t>
+      </w:r>
+      <w:r>
+        <w:rPr>
+          <w:rFonts w:hint="default" w:ascii="NewCenturySchlbk-Roman" w:hAnsi="NewCenturySchlbk-Roman" w:eastAsia="NewCenturySchlbk-Roman"/>
+          <w:sz w:val="11"/>
+        </w:rPr>
+        <w:t>2</w:t>
+      </w:r>
+      <w:r>
+        <w:rPr>
+          <w:rFonts w:hint="eastAsia" w:ascii="Fourier-Math-Symbols" w:hAnsi="Fourier-Math-Symbols" w:eastAsia="Fourier-Math-Symbols"/>
+          <w:sz w:val="20"/>
+        </w:rPr>
+        <w:t>−</w:t>
+      </w:r>
+      <w:r>
+        <w:rPr>
+          <w:rFonts w:hint="default" w:ascii="NewCenturySchlbk-Italic" w:hAnsi="NewCenturySchlbk-Italic" w:eastAsia="NewCenturySchlbk-Italic"/>
+          <w:i/>
+          <w:sz w:val="20"/>
+        </w:rPr>
+        <w:t>x</w:t>
+      </w:r>
+      <w:r>
+        <w:rPr>
+          <w:rFonts w:hint="default" w:ascii="NewCenturySchlbk-Roman" w:hAnsi="NewCenturySchlbk-Roman" w:eastAsia="NewCenturySchlbk-Roman"/>
+          <w:sz w:val="11"/>
+        </w:rPr>
+        <w:t>1</w:t>
+      </w:r>
+      <w:r>
+        <w:rPr>
+          <w:rFonts w:hint="default" w:ascii="NewCenturySchlbk-Roman" w:hAnsi="NewCenturySchlbk-Roman" w:eastAsia="NewCenturySchlbk-Roman"/>
+          <w:sz w:val="20"/>
+        </w:rPr>
+        <w:t xml:space="preserve">, </w:t>
+      </w:r>
+      <w:r>
+        <w:rPr>
+          <w:rFonts w:hint="default" w:ascii="NewCenturySchlbk-Italic" w:hAnsi="NewCenturySchlbk-Italic" w:eastAsia="NewCenturySchlbk-Italic"/>
+          <w:i/>
+          <w:sz w:val="20"/>
+        </w:rPr>
+        <w:t>y</w:t>
+      </w:r>
+      <w:r>
+        <w:rPr>
+          <w:rFonts w:hint="default" w:ascii="NewCenturySchlbk-Roman" w:hAnsi="NewCenturySchlbk-Roman" w:eastAsia="NewCenturySchlbk-Roman"/>
+          <w:sz w:val="11"/>
+        </w:rPr>
+        <w:t>2</w:t>
+      </w:r>
+      <w:r>
+        <w:rPr>
+          <w:rFonts w:hint="eastAsia" w:ascii="Fourier-Math-Symbols" w:hAnsi="Fourier-Math-Symbols" w:eastAsia="Fourier-Math-Symbols"/>
+          <w:sz w:val="20"/>
+        </w:rPr>
+        <w:t xml:space="preserve">− </w:t>
+      </w:r>
+      <w:r>
+        <w:rPr>
+          <w:rFonts w:hint="default" w:ascii="NewCenturySchlbk-Italic" w:hAnsi="NewCenturySchlbk-Italic" w:eastAsia="NewCenturySchlbk-Italic"/>
+          <w:i/>
+          <w:sz w:val="20"/>
+        </w:rPr>
+        <w:t>y</w:t>
+      </w:r>
+      <w:r>
+        <w:rPr>
+          <w:rFonts w:hint="default" w:ascii="NewCenturySchlbk-Roman" w:hAnsi="NewCenturySchlbk-Roman" w:eastAsia="NewCenturySchlbk-Roman"/>
+          <w:sz w:val="11"/>
+        </w:rPr>
+        <w:t>1</w:t>
+      </w:r>
+      <w:r>
+        <w:rPr>
+          <w:rFonts w:hint="default" w:ascii="NewCenturySchlbk-Roman" w:hAnsi="NewCenturySchlbk-Roman" w:eastAsia="NewCenturySchlbk-Roman"/>
+          <w:sz w:val="20"/>
+        </w:rPr>
+        <w:t xml:space="preserve">, </w:t>
+      </w:r>
+      <w:r>
+        <w:rPr>
+          <w:rFonts w:hint="default" w:ascii="NewCenturySchlbk-Italic" w:hAnsi="NewCenturySchlbk-Italic" w:eastAsia="NewCenturySchlbk-Italic"/>
+          <w:i/>
+          <w:sz w:val="20"/>
+        </w:rPr>
+        <w:t>z</w:t>
+      </w:r>
+      <w:r>
+        <w:rPr>
+          <w:rFonts w:hint="default" w:ascii="NewCenturySchlbk-Roman" w:hAnsi="NewCenturySchlbk-Roman" w:eastAsia="NewCenturySchlbk-Roman"/>
+          <w:sz w:val="11"/>
+        </w:rPr>
+        <w:t>2</w:t>
+      </w:r>
+      <w:r>
+        <w:rPr>
+          <w:rFonts w:hint="eastAsia" w:ascii="Fourier-Math-Symbols" w:hAnsi="Fourier-Math-Symbols" w:eastAsia="Fourier-Math-Symbols"/>
+          <w:sz w:val="20"/>
+        </w:rPr>
+        <w:t>−</w:t>
+      </w:r>
+      <w:r>
+        <w:rPr>
+          <w:rFonts w:hint="default" w:ascii="NewCenturySchlbk-Italic" w:hAnsi="NewCenturySchlbk-Italic" w:eastAsia="NewCenturySchlbk-Italic"/>
+          <w:i/>
+          <w:sz w:val="20"/>
+        </w:rPr>
+        <w:t>z</w:t>
+      </w:r>
+      <w:r>
+        <w:rPr>
+          <w:rFonts w:hint="default" w:ascii="NewCenturySchlbk-Roman" w:hAnsi="NewCenturySchlbk-Roman" w:eastAsia="NewCenturySchlbk-Roman"/>
+          <w:sz w:val="11"/>
+        </w:rPr>
+        <w:t>1</w:t>
+      </w:r>
+      <w:r>
+        <w:rPr>
+          <w:rFonts w:hint="default" w:ascii="NewCenturySchlbk-Roman" w:hAnsi="NewCenturySchlbk-Roman" w:eastAsia="NewCenturySchlbk-Roman"/>
+          <w:sz w:val="20"/>
+        </w:rPr>
+        <w:t xml:space="preserve">), then </w:t>
+      </w:r>
+      <w:r>
+        <w:rPr>
+          <w:rFonts w:hint="default" w:ascii="NewCenturySchlbk-Italic" w:hAnsi="NewCenturySchlbk-Italic" w:eastAsia="NewCenturySchlbk-Italic"/>
+          <w:i/>
+          <w:sz w:val="20"/>
+        </w:rPr>
+        <w:t xml:space="preserve">d </w:t>
+      </w:r>
+      <w:r>
+        <w:rPr>
+          <w:rFonts w:hint="eastAsia" w:ascii="Fourier-Math-Symbols" w:hAnsi="Fourier-Math-Symbols" w:eastAsia="Fourier-Math-Symbols"/>
+          <w:sz w:val="20"/>
+        </w:rPr>
+        <w:t>= k</w:t>
+      </w:r>
+      <w:r>
+        <w:rPr>
+          <w:rFonts w:hint="default" w:ascii="NewCenturySchlbk-Bold" w:hAnsi="NewCenturySchlbk-Bold" w:eastAsia="NewCenturySchlbk-Bold"/>
+          <w:b/>
+          <w:sz w:val="20"/>
+        </w:rPr>
+        <w:t>w</w:t>
+      </w:r>
+      <w:r>
+        <w:rPr>
+          <w:rFonts w:hint="eastAsia" w:ascii="Fourier-Math-Symbols" w:hAnsi="Fourier-Math-Symbols" w:eastAsia="Fourier-Math-Symbols"/>
+          <w:sz w:val="20"/>
+        </w:rPr>
+        <w:t>−</w:t>
+      </w:r>
+      <w:r>
+        <w:rPr>
+          <w:rFonts w:hint="default" w:ascii="NewCenturySchlbk-Bold" w:hAnsi="NewCenturySchlbk-Bold" w:eastAsia="NewCenturySchlbk-Bold"/>
+          <w:b/>
+          <w:sz w:val="20"/>
+        </w:rPr>
+        <w:t>v</w:t>
+      </w:r>
+      <w:r>
+        <w:rPr>
+          <w:rFonts w:hint="eastAsia" w:ascii="Fourier-Math-Symbols" w:hAnsi="Fourier-Math-Symbols" w:eastAsia="Fourier-Math-Symbols"/>
+          <w:sz w:val="20"/>
+        </w:rPr>
+        <w:t>k =</w:t>
+      </w:r>
+    </w:p>
+    <w:p>
+      <w:pPr>
+        <w:spacing w:beforeLines="0" w:afterLines="0"/>
+        <w:jc w:val="left"/>
+        <w:rPr>
+          <w:rFonts w:hint="default" w:ascii="Fourier-Math-Extension" w:hAnsi="Fourier-Math-Extension" w:eastAsia="Fourier-Math-Extension"/>
+          <w:sz w:val="20"/>
+        </w:rPr>
+      </w:pPr>
+      <w:r>
+        <w:rPr>
+          <w:rFonts w:hint="default" w:ascii="Fourier-Math-Extension" w:hAnsi="Fourier-Math-Extension" w:eastAsia="Fourier-Math-Extension"/>
+          <w:sz w:val="20"/>
+        </w:rPr>
+        <w:t>p</w:t>
+      </w:r>
+    </w:p>
+    <w:p>
+      <w:pPr>
+        <w:numPr>
+          <w:ilvl w:val="0"/>
+          <w:numId w:val="0"/>
+        </w:numPr>
+        <w:ind w:leftChars="0"/>
+        <w:rPr>
+          <w:rFonts w:hint="default" w:ascii="Cambria" w:hAnsi="Cambria" w:cs="Cambria"/>
+          <w:b w:val="0"/>
+          <w:bCs w:val="0"/>
+          <w:sz w:val="24"/>
+          <w:szCs w:val="24"/>
+          <w:lang w:val="en-US"/>
+        </w:rPr>
+      </w:pPr>
+      <w:r>
+        <w:rPr>
+          <w:rFonts w:hint="default" w:ascii="NewCenturySchlbk-Roman" w:hAnsi="NewCenturySchlbk-Roman" w:eastAsia="NewCenturySchlbk-Roman"/>
+          <w:sz w:val="20"/>
+        </w:rPr>
+        <w:t>(</w:t>
+      </w:r>
+      <w:r>
+        <w:rPr>
+          <w:rFonts w:hint="default" w:ascii="NewCenturySchlbk-Italic" w:hAnsi="NewCenturySchlbk-Italic" w:eastAsia="NewCenturySchlbk-Italic"/>
+          <w:i/>
+          <w:sz w:val="20"/>
+        </w:rPr>
+        <w:t>x</w:t>
+      </w:r>
+      <w:r>
+        <w:rPr>
+          <w:rFonts w:hint="default" w:ascii="NewCenturySchlbk-Roman" w:hAnsi="NewCenturySchlbk-Roman" w:eastAsia="NewCenturySchlbk-Roman"/>
+          <w:sz w:val="11"/>
+        </w:rPr>
+        <w:t xml:space="preserve">2 </w:t>
+      </w:r>
+      <w:r>
+        <w:rPr>
+          <w:rFonts w:hint="eastAsia" w:ascii="Fourier-Math-Symbols" w:hAnsi="Fourier-Math-Symbols" w:eastAsia="Fourier-Math-Symbols"/>
+          <w:sz w:val="20"/>
+        </w:rPr>
+        <w:t>−</w:t>
+      </w:r>
+      <w:r>
+        <w:rPr>
+          <w:rFonts w:hint="default" w:ascii="NewCenturySchlbk-Italic" w:hAnsi="NewCenturySchlbk-Italic" w:eastAsia="NewCenturySchlbk-Italic"/>
+          <w:i/>
+          <w:sz w:val="20"/>
+        </w:rPr>
+        <w:t>x</w:t>
+      </w:r>
+      <w:r>
+        <w:rPr>
+          <w:rFonts w:hint="default" w:ascii="NewCenturySchlbk-Roman" w:hAnsi="NewCenturySchlbk-Roman" w:eastAsia="NewCenturySchlbk-Roman"/>
+          <w:sz w:val="11"/>
+        </w:rPr>
+        <w:t>1</w:t>
+      </w:r>
+      <w:r>
+        <w:rPr>
+          <w:rFonts w:hint="default" w:ascii="NewCenturySchlbk-Roman" w:hAnsi="NewCenturySchlbk-Roman" w:eastAsia="NewCenturySchlbk-Roman"/>
+          <w:sz w:val="20"/>
+        </w:rPr>
+        <w:t>)</w:t>
+      </w:r>
+      <w:r>
+        <w:rPr>
+          <w:rFonts w:hint="default" w:ascii="NewCenturySchlbk-Roman" w:hAnsi="NewCenturySchlbk-Roman" w:eastAsia="NewCenturySchlbk-Roman"/>
+          <w:sz w:val="15"/>
+        </w:rPr>
+        <w:t xml:space="preserve">2 </w:t>
+      </w:r>
+      <w:r>
+        <w:rPr>
+          <w:rFonts w:hint="eastAsia" w:ascii="Fourier-Math-Symbols" w:hAnsi="Fourier-Math-Symbols" w:eastAsia="Fourier-Math-Symbols"/>
+          <w:sz w:val="20"/>
+        </w:rPr>
+        <w:t>+</w:t>
+      </w:r>
+      <w:r>
+        <w:rPr>
+          <w:rFonts w:hint="default" w:ascii="NewCenturySchlbk-Roman" w:hAnsi="NewCenturySchlbk-Roman" w:eastAsia="NewCenturySchlbk-Roman"/>
+          <w:sz w:val="20"/>
+        </w:rPr>
+        <w:t>(</w:t>
+      </w:r>
+      <w:r>
+        <w:rPr>
+          <w:rFonts w:hint="default" w:ascii="NewCenturySchlbk-Italic" w:hAnsi="NewCenturySchlbk-Italic" w:eastAsia="NewCenturySchlbk-Italic"/>
+          <w:i/>
+          <w:sz w:val="20"/>
+        </w:rPr>
+        <w:t>y</w:t>
+      </w:r>
+      <w:r>
+        <w:rPr>
+          <w:rFonts w:hint="default" w:ascii="NewCenturySchlbk-Roman" w:hAnsi="NewCenturySchlbk-Roman" w:eastAsia="NewCenturySchlbk-Roman"/>
+          <w:sz w:val="11"/>
+        </w:rPr>
+        <w:t xml:space="preserve">2 </w:t>
+      </w:r>
+      <w:r>
+        <w:rPr>
+          <w:rFonts w:hint="eastAsia" w:ascii="Fourier-Math-Symbols" w:hAnsi="Fourier-Math-Symbols" w:eastAsia="Fourier-Math-Symbols"/>
+          <w:sz w:val="20"/>
+        </w:rPr>
+        <w:t xml:space="preserve">− </w:t>
+      </w:r>
+      <w:r>
+        <w:rPr>
+          <w:rFonts w:hint="default" w:ascii="NewCenturySchlbk-Italic" w:hAnsi="NewCenturySchlbk-Italic" w:eastAsia="NewCenturySchlbk-Italic"/>
+          <w:i/>
+          <w:sz w:val="20"/>
+        </w:rPr>
+        <w:t>y</w:t>
+      </w:r>
+      <w:r>
+        <w:rPr>
+          <w:rFonts w:hint="default" w:ascii="NewCenturySchlbk-Roman" w:hAnsi="NewCenturySchlbk-Roman" w:eastAsia="NewCenturySchlbk-Roman"/>
+          <w:sz w:val="11"/>
+        </w:rPr>
+        <w:t>1</w:t>
+      </w:r>
+      <w:r>
+        <w:rPr>
+          <w:rFonts w:hint="default" w:ascii="NewCenturySchlbk-Roman" w:hAnsi="NewCenturySchlbk-Roman" w:eastAsia="NewCenturySchlbk-Roman"/>
+          <w:sz w:val="20"/>
+        </w:rPr>
+        <w:t>)</w:t>
+      </w:r>
+      <w:r>
+        <w:rPr>
+          <w:rFonts w:hint="default" w:ascii="NewCenturySchlbk-Roman" w:hAnsi="NewCenturySchlbk-Roman" w:eastAsia="NewCenturySchlbk-Roman"/>
+          <w:sz w:val="15"/>
+        </w:rPr>
+        <w:t xml:space="preserve">2 </w:t>
+      </w:r>
+      <w:r>
+        <w:rPr>
+          <w:rFonts w:hint="eastAsia" w:ascii="Fourier-Math-Symbols" w:hAnsi="Fourier-Math-Symbols" w:eastAsia="Fourier-Math-Symbols"/>
+          <w:sz w:val="20"/>
+        </w:rPr>
+        <w:t>+</w:t>
+      </w:r>
+      <w:r>
+        <w:rPr>
+          <w:rFonts w:hint="default" w:ascii="NewCenturySchlbk-Roman" w:hAnsi="NewCenturySchlbk-Roman" w:eastAsia="NewCenturySchlbk-Roman"/>
+          <w:sz w:val="20"/>
+        </w:rPr>
+        <w:t>(</w:t>
+      </w:r>
+      <w:r>
+        <w:rPr>
+          <w:rFonts w:hint="default" w:ascii="NewCenturySchlbk-Italic" w:hAnsi="NewCenturySchlbk-Italic" w:eastAsia="NewCenturySchlbk-Italic"/>
+          <w:i/>
+          <w:sz w:val="20"/>
+        </w:rPr>
+        <w:t>z</w:t>
+      </w:r>
+      <w:r>
+        <w:rPr>
+          <w:rFonts w:hint="default" w:ascii="NewCenturySchlbk-Roman" w:hAnsi="NewCenturySchlbk-Roman" w:eastAsia="NewCenturySchlbk-Roman"/>
+          <w:sz w:val="11"/>
+        </w:rPr>
+        <w:t xml:space="preserve">2 </w:t>
+      </w:r>
+      <w:r>
+        <w:rPr>
+          <w:rFonts w:hint="eastAsia" w:ascii="Fourier-Math-Symbols" w:hAnsi="Fourier-Math-Symbols" w:eastAsia="Fourier-Math-Symbols"/>
+          <w:sz w:val="20"/>
+        </w:rPr>
+        <w:t xml:space="preserve">− </w:t>
+      </w:r>
+      <w:r>
+        <w:rPr>
+          <w:rFonts w:hint="default" w:ascii="NewCenturySchlbk-Italic" w:hAnsi="NewCenturySchlbk-Italic" w:eastAsia="NewCenturySchlbk-Italic"/>
+          <w:i/>
+          <w:sz w:val="20"/>
+        </w:rPr>
+        <w:t>z</w:t>
+      </w:r>
+      <w:r>
+        <w:rPr>
+          <w:rFonts w:hint="default" w:ascii="NewCenturySchlbk-Roman" w:hAnsi="NewCenturySchlbk-Roman" w:eastAsia="NewCenturySchlbk-Roman"/>
+          <w:sz w:val="11"/>
+        </w:rPr>
+        <w:t>1</w:t>
+      </w:r>
+      <w:r>
+        <w:rPr>
+          <w:rFonts w:hint="default" w:ascii="NewCenturySchlbk-Roman" w:hAnsi="NewCenturySchlbk-Roman" w:eastAsia="NewCenturySchlbk-Roman"/>
+          <w:sz w:val="20"/>
+        </w:rPr>
+        <w:t>)</w:t>
+      </w:r>
+      <w:r>
+        <w:rPr>
+          <w:rFonts w:hint="default" w:ascii="NewCenturySchlbk-Roman" w:hAnsi="NewCenturySchlbk-Roman" w:eastAsia="NewCenturySchlbk-Roman"/>
+          <w:sz w:val="15"/>
+        </w:rPr>
+        <w:t>2</w:t>
+      </w:r>
+      <w:bookmarkStart w:id="71" w:name="_GoBack"/>
+      <w:bookmarkEnd w:id="71"/>
+    </w:p>
+    <w:p>
+      <w:pPr>
+        <w:numPr>
+          <w:ilvl w:val="0"/>
           <w:numId w:val="0"/>
         </w:numPr>
         <w:ind w:leftChars="0"/>
@@ -9957,6 +12431,7 @@
       <w:jc w:val="left"/>
     </w:pPr>
     <w:rPr>
+      <w:rFonts w:ascii="Times New Roman" w:hAnsi="Times New Roman" w:eastAsia="SimSun" w:cs="Times New Roman"/>
       <w:kern w:val="0"/>
       <w:sz w:val="24"/>
       <w:szCs w:val="24"/>
@@ -10005,22 +12480,26 @@
   </w:style>
   <w:style w:type="paragraph" w:customStyle="1" w:styleId="11">
     <w:name w:val="WPSOffice手动目录 1"/>
+    <w:qFormat/>
     <w:uiPriority w:val="0"/>
     <w:pPr>
       <w:ind w:leftChars="0"/>
     </w:pPr>
     <w:rPr>
+      <w:rFonts w:ascii="Times New Roman" w:hAnsi="Times New Roman" w:eastAsia="SimSun" w:cs="Times New Roman"/>
       <w:sz w:val="20"/>
       <w:szCs w:val="20"/>
     </w:rPr>
   </w:style>
   <w:style w:type="paragraph" w:customStyle="1" w:styleId="12">
     <w:name w:val="WPSOffice手动目录 2"/>
+    <w:qFormat/>
     <w:uiPriority w:val="0"/>
     <w:pPr>
       <w:ind w:leftChars="200"/>
     </w:pPr>
     <w:rPr>
+      <w:rFonts w:ascii="Times New Roman" w:hAnsi="Times New Roman" w:eastAsia="SimSun" w:cs="Times New Roman"/>
       <w:sz w:val="20"/>
       <w:szCs w:val="20"/>
     </w:rPr>
@@ -10032,6 +12511,7 @@
       <w:ind w:leftChars="400"/>
     </w:pPr>
     <w:rPr>
+      <w:rFonts w:ascii="Times New Roman" w:hAnsi="Times New Roman" w:eastAsia="SimSun" w:cs="Times New Roman"/>
       <w:sz w:val="20"/>
       <w:szCs w:val="20"/>
     </w:rPr>
@@ -10044,7 +12524,7 @@
   <w:docParts>
     <w:docPart>
       <w:docPartPr>
-        <w:name w:val="{4d23f402-ab11-468c-af58-10dcb6bd6ea6}"/>
+        <w:name w:val="{6031db25-6923-45d3-93ce-840c98a53a3b}"/>
         <w:style w:val=""/>
         <w:category>
           <w:name w:val="General"/>
@@ -10057,7 +12537,7 @@
           <w:behavior w:val="content"/>
         </w:behaviors>
         <w:description w:val=""/>
-        <w:guid w:val="{4d23f402-ab11-468c-af58-10dcb6bd6ea6}"/>
+        <w:guid w:val="{6031db25-6923-45d3-93ce-840c98a53a3b}"/>
       </w:docPartPr>
       <w:docPartBody>
         <w:p>
@@ -10072,7 +12552,7 @@
     </w:docPart>
     <w:docPart>
       <w:docPartPr>
-        <w:name w:val="{c48783db-42d5-41f3-9b99-3653b3fe0b0d}"/>
+        <w:name w:val="{49f8bea7-ef35-477d-85b1-04ffad78e4b5}"/>
         <w:style w:val=""/>
         <w:category>
           <w:name w:val="General"/>
@@ -10085,7 +12565,7 @@
           <w:behavior w:val="content"/>
         </w:behaviors>
         <w:description w:val=""/>
-        <w:guid w:val="{c48783db-42d5-41f3-9b99-3653b3fe0b0d}"/>
+        <w:guid w:val="{49f8bea7-ef35-477d-85b1-04ffad78e4b5}"/>
       </w:docPartPr>
       <w:docPartBody>
         <w:p>
@@ -10100,7 +12580,7 @@
     </w:docPart>
     <w:docPart>
       <w:docPartPr>
-        <w:name w:val="{b3050aae-7849-47d3-a518-c9c4f17f3f50}"/>
+        <w:name w:val="{a8645061-97af-433c-a205-9cdb2200929c}"/>
         <w:style w:val=""/>
         <w:category>
           <w:name w:val="General"/>
@@ -10113,7 +12593,7 @@
           <w:behavior w:val="content"/>
         </w:behaviors>
         <w:description w:val=""/>
-        <w:guid w:val="{b3050aae-7849-47d3-a518-c9c4f17f3f50}"/>
+        <w:guid w:val="{a8645061-97af-433c-a205-9cdb2200929c}"/>
       </w:docPartPr>
       <w:docPartBody>
         <w:p>
@@ -10128,7 +12608,7 @@
     </w:docPart>
     <w:docPart>
       <w:docPartPr>
-        <w:name w:val="{fcf5a5aa-6a99-42c5-9f05-5de93356f58d}"/>
+        <w:name w:val="{a04d2233-6e6a-472f-98cf-be28ee66b41a}"/>
         <w:style w:val=""/>
         <w:category>
           <w:name w:val="General"/>
@@ -10141,7 +12621,7 @@
           <w:behavior w:val="content"/>
         </w:behaviors>
         <w:description w:val=""/>
-        <w:guid w:val="{fcf5a5aa-6a99-42c5-9f05-5de93356f58d}"/>
+        <w:guid w:val="{a04d2233-6e6a-472f-98cf-be28ee66b41a}"/>
       </w:docPartPr>
       <w:docPartBody>
         <w:p>
@@ -10156,7 +12636,7 @@
     </w:docPart>
     <w:docPart>
       <w:docPartPr>
-        <w:name w:val="{44d22e36-e7ef-43c6-ba00-a026b141bd64}"/>
+        <w:name w:val="{b3476b82-a17b-4124-a17b-d9d96469bcd4}"/>
         <w:style w:val=""/>
         <w:category>
           <w:name w:val="General"/>
@@ -10169,7 +12649,7 @@
           <w:behavior w:val="content"/>
         </w:behaviors>
         <w:description w:val=""/>
-        <w:guid w:val="{44d22e36-e7ef-43c6-ba00-a026b141bd64}"/>
+        <w:guid w:val="{b3476b82-a17b-4124-a17b-d9d96469bcd4}"/>
       </w:docPartPr>
       <w:docPartBody>
         <w:p>
@@ -10184,7 +12664,7 @@
     </w:docPart>
     <w:docPart>
       <w:docPartPr>
-        <w:name w:val="{080ca54a-278b-4cdf-8d91-72673941b890}"/>
+        <w:name w:val="{a76df923-cbfc-40d6-8e5e-7004471ae94e}"/>
         <w:style w:val=""/>
         <w:category>
           <w:name w:val="General"/>
@@ -10197,7 +12677,7 @@
           <w:behavior w:val="content"/>
         </w:behaviors>
         <w:description w:val=""/>
-        <w:guid w:val="{080ca54a-278b-4cdf-8d91-72673941b890}"/>
+        <w:guid w:val="{a76df923-cbfc-40d6-8e5e-7004471ae94e}"/>
       </w:docPartPr>
       <w:docPartBody>
         <w:p>
@@ -10212,7 +12692,7 @@
     </w:docPart>
     <w:docPart>
       <w:docPartPr>
-        <w:name w:val="{9cab9fbf-5077-428d-8527-26bfb871ce1c}"/>
+        <w:name w:val="{49c5da83-3cf7-4042-b2d1-fde7cf69b210}"/>
         <w:style w:val=""/>
         <w:category>
           <w:name w:val="General"/>
@@ -10225,7 +12705,595 @@
           <w:behavior w:val="content"/>
         </w:behaviors>
         <w:description w:val=""/>
-        <w:guid w:val="{9cab9fbf-5077-428d-8527-26bfb871ce1c}"/>
+        <w:guid w:val="{49c5da83-3cf7-4042-b2d1-fde7cf69b210}"/>
+      </w:docPartPr>
+      <w:docPartBody>
+        <w:p>
+          <w:r>
+            <w:rPr>
+              <w:color w:val="808080"/>
+            </w:rPr>
+            <w:t>Click here to enter text.</w:t>
+          </w:r>
+        </w:p>
+      </w:docPartBody>
+    </w:docPart>
+    <w:docPart>
+      <w:docPartPr>
+        <w:name w:val="{3e1835c3-6e8f-42cf-a9c7-63d2581119f8}"/>
+        <w:style w:val=""/>
+        <w:category>
+          <w:name w:val="General"/>
+          <w:gallery w:val="placeholder"/>
+        </w:category>
+        <w:types>
+          <w:type w:val="bbPlcHdr"/>
+        </w:types>
+        <w:behaviors>
+          <w:behavior w:val="content"/>
+        </w:behaviors>
+        <w:description w:val=""/>
+        <w:guid w:val="{3e1835c3-6e8f-42cf-a9c7-63d2581119f8}"/>
+      </w:docPartPr>
+      <w:docPartBody>
+        <w:p>
+          <w:r>
+            <w:rPr>
+              <w:color w:val="808080"/>
+            </w:rPr>
+            <w:t>Click here to enter text.</w:t>
+          </w:r>
+        </w:p>
+      </w:docPartBody>
+    </w:docPart>
+    <w:docPart>
+      <w:docPartPr>
+        <w:name w:val="{06b20ec4-dc38-433c-9ad6-86da71f86efe}"/>
+        <w:style w:val=""/>
+        <w:category>
+          <w:name w:val="General"/>
+          <w:gallery w:val="placeholder"/>
+        </w:category>
+        <w:types>
+          <w:type w:val="bbPlcHdr"/>
+        </w:types>
+        <w:behaviors>
+          <w:behavior w:val="content"/>
+        </w:behaviors>
+        <w:description w:val=""/>
+        <w:guid w:val="{06b20ec4-dc38-433c-9ad6-86da71f86efe}"/>
+      </w:docPartPr>
+      <w:docPartBody>
+        <w:p>
+          <w:r>
+            <w:rPr>
+              <w:color w:val="808080"/>
+            </w:rPr>
+            <w:t>Click here to enter text.</w:t>
+          </w:r>
+        </w:p>
+      </w:docPartBody>
+    </w:docPart>
+    <w:docPart>
+      <w:docPartPr>
+        <w:name w:val="{af4f4255-f57a-4c53-9ff7-e3433366cfc7}"/>
+        <w:style w:val=""/>
+        <w:category>
+          <w:name w:val="General"/>
+          <w:gallery w:val="placeholder"/>
+        </w:category>
+        <w:types>
+          <w:type w:val="bbPlcHdr"/>
+        </w:types>
+        <w:behaviors>
+          <w:behavior w:val="content"/>
+        </w:behaviors>
+        <w:description w:val=""/>
+        <w:guid w:val="{af4f4255-f57a-4c53-9ff7-e3433366cfc7}"/>
+      </w:docPartPr>
+      <w:docPartBody>
+        <w:p>
+          <w:r>
+            <w:rPr>
+              <w:color w:val="808080"/>
+            </w:rPr>
+            <w:t>Click here to enter text.</w:t>
+          </w:r>
+        </w:p>
+      </w:docPartBody>
+    </w:docPart>
+    <w:docPart>
+      <w:docPartPr>
+        <w:name w:val="{4641722b-2c6c-44e0-b138-90c37fe6bff7}"/>
+        <w:style w:val=""/>
+        <w:category>
+          <w:name w:val="General"/>
+          <w:gallery w:val="placeholder"/>
+        </w:category>
+        <w:types>
+          <w:type w:val="bbPlcHdr"/>
+        </w:types>
+        <w:behaviors>
+          <w:behavior w:val="content"/>
+        </w:behaviors>
+        <w:description w:val=""/>
+        <w:guid w:val="{4641722b-2c6c-44e0-b138-90c37fe6bff7}"/>
+      </w:docPartPr>
+      <w:docPartBody>
+        <w:p>
+          <w:r>
+            <w:rPr>
+              <w:color w:val="808080"/>
+            </w:rPr>
+            <w:t>Click here to enter text.</w:t>
+          </w:r>
+        </w:p>
+      </w:docPartBody>
+    </w:docPart>
+    <w:docPart>
+      <w:docPartPr>
+        <w:name w:val="{6b679d38-f8d8-4b61-ae9b-23d549613c0b}"/>
+        <w:style w:val=""/>
+        <w:category>
+          <w:name w:val="General"/>
+          <w:gallery w:val="placeholder"/>
+        </w:category>
+        <w:types>
+          <w:type w:val="bbPlcHdr"/>
+        </w:types>
+        <w:behaviors>
+          <w:behavior w:val="content"/>
+        </w:behaviors>
+        <w:description w:val=""/>
+        <w:guid w:val="{6b679d38-f8d8-4b61-ae9b-23d549613c0b}"/>
+      </w:docPartPr>
+      <w:docPartBody>
+        <w:p>
+          <w:r>
+            <w:rPr>
+              <w:color w:val="808080"/>
+            </w:rPr>
+            <w:t>Click here to enter text.</w:t>
+          </w:r>
+        </w:p>
+      </w:docPartBody>
+    </w:docPart>
+    <w:docPart>
+      <w:docPartPr>
+        <w:name w:val="{0dc5961e-2f84-4a2e-bb37-f905f97cc722}"/>
+        <w:style w:val=""/>
+        <w:category>
+          <w:name w:val="General"/>
+          <w:gallery w:val="placeholder"/>
+        </w:category>
+        <w:types>
+          <w:type w:val="bbPlcHdr"/>
+        </w:types>
+        <w:behaviors>
+          <w:behavior w:val="content"/>
+        </w:behaviors>
+        <w:description w:val=""/>
+        <w:guid w:val="{0dc5961e-2f84-4a2e-bb37-f905f97cc722}"/>
+      </w:docPartPr>
+      <w:docPartBody>
+        <w:p>
+          <w:r>
+            <w:rPr>
+              <w:color w:val="808080"/>
+            </w:rPr>
+            <w:t>Click here to enter text.</w:t>
+          </w:r>
+        </w:p>
+      </w:docPartBody>
+    </w:docPart>
+    <w:docPart>
+      <w:docPartPr>
+        <w:name w:val="{3007e899-0ab7-4f58-bf46-e168776f0c32}"/>
+        <w:style w:val=""/>
+        <w:category>
+          <w:name w:val="General"/>
+          <w:gallery w:val="placeholder"/>
+        </w:category>
+        <w:types>
+          <w:type w:val="bbPlcHdr"/>
+        </w:types>
+        <w:behaviors>
+          <w:behavior w:val="content"/>
+        </w:behaviors>
+        <w:description w:val=""/>
+        <w:guid w:val="{3007e899-0ab7-4f58-bf46-e168776f0c32}"/>
+      </w:docPartPr>
+      <w:docPartBody>
+        <w:p>
+          <w:r>
+            <w:rPr>
+              <w:color w:val="808080"/>
+            </w:rPr>
+            <w:t>Click here to enter text.</w:t>
+          </w:r>
+        </w:p>
+      </w:docPartBody>
+    </w:docPart>
+    <w:docPart>
+      <w:docPartPr>
+        <w:name w:val="{1f24554f-c964-45e0-ac59-416229accc48}"/>
+        <w:style w:val=""/>
+        <w:category>
+          <w:name w:val="General"/>
+          <w:gallery w:val="placeholder"/>
+        </w:category>
+        <w:types>
+          <w:type w:val="bbPlcHdr"/>
+        </w:types>
+        <w:behaviors>
+          <w:behavior w:val="content"/>
+        </w:behaviors>
+        <w:description w:val=""/>
+        <w:guid w:val="{1f24554f-c964-45e0-ac59-416229accc48}"/>
+      </w:docPartPr>
+      <w:docPartBody>
+        <w:p>
+          <w:r>
+            <w:rPr>
+              <w:color w:val="808080"/>
+            </w:rPr>
+            <w:t>Click here to enter text.</w:t>
+          </w:r>
+        </w:p>
+      </w:docPartBody>
+    </w:docPart>
+    <w:docPart>
+      <w:docPartPr>
+        <w:name w:val="{52e2f539-9207-46d7-b744-d62139913f03}"/>
+        <w:style w:val=""/>
+        <w:category>
+          <w:name w:val="General"/>
+          <w:gallery w:val="placeholder"/>
+        </w:category>
+        <w:types>
+          <w:type w:val="bbPlcHdr"/>
+        </w:types>
+        <w:behaviors>
+          <w:behavior w:val="content"/>
+        </w:behaviors>
+        <w:description w:val=""/>
+        <w:guid w:val="{52e2f539-9207-46d7-b744-d62139913f03}"/>
+      </w:docPartPr>
+      <w:docPartBody>
+        <w:p>
+          <w:r>
+            <w:rPr>
+              <w:color w:val="808080"/>
+            </w:rPr>
+            <w:t>Click here to enter text.</w:t>
+          </w:r>
+        </w:p>
+      </w:docPartBody>
+    </w:docPart>
+    <w:docPart>
+      <w:docPartPr>
+        <w:name w:val="{1a96e76a-897a-4e14-82d8-1eacb149bc1f}"/>
+        <w:style w:val=""/>
+        <w:category>
+          <w:name w:val="General"/>
+          <w:gallery w:val="placeholder"/>
+        </w:category>
+        <w:types>
+          <w:type w:val="bbPlcHdr"/>
+        </w:types>
+        <w:behaviors>
+          <w:behavior w:val="content"/>
+        </w:behaviors>
+        <w:description w:val=""/>
+        <w:guid w:val="{1a96e76a-897a-4e14-82d8-1eacb149bc1f}"/>
+      </w:docPartPr>
+      <w:docPartBody>
+        <w:p>
+          <w:r>
+            <w:rPr>
+              <w:color w:val="808080"/>
+            </w:rPr>
+            <w:t>Click here to enter text.</w:t>
+          </w:r>
+        </w:p>
+      </w:docPartBody>
+    </w:docPart>
+    <w:docPart>
+      <w:docPartPr>
+        <w:name w:val="{72bb69be-8d58-4a5b-9205-61de23706ddb}"/>
+        <w:style w:val=""/>
+        <w:category>
+          <w:name w:val="General"/>
+          <w:gallery w:val="placeholder"/>
+        </w:category>
+        <w:types>
+          <w:type w:val="bbPlcHdr"/>
+        </w:types>
+        <w:behaviors>
+          <w:behavior w:val="content"/>
+        </w:behaviors>
+        <w:description w:val=""/>
+        <w:guid w:val="{72bb69be-8d58-4a5b-9205-61de23706ddb}"/>
+      </w:docPartPr>
+      <w:docPartBody>
+        <w:p>
+          <w:r>
+            <w:rPr>
+              <w:color w:val="808080"/>
+            </w:rPr>
+            <w:t>Click here to enter text.</w:t>
+          </w:r>
+        </w:p>
+      </w:docPartBody>
+    </w:docPart>
+    <w:docPart>
+      <w:docPartPr>
+        <w:name w:val="{8e571bd4-ad4b-4505-b705-eb8cd700fd6a}"/>
+        <w:style w:val=""/>
+        <w:category>
+          <w:name w:val="General"/>
+          <w:gallery w:val="placeholder"/>
+        </w:category>
+        <w:types>
+          <w:type w:val="bbPlcHdr"/>
+        </w:types>
+        <w:behaviors>
+          <w:behavior w:val="content"/>
+        </w:behaviors>
+        <w:description w:val=""/>
+        <w:guid w:val="{8e571bd4-ad4b-4505-b705-eb8cd700fd6a}"/>
+      </w:docPartPr>
+      <w:docPartBody>
+        <w:p>
+          <w:r>
+            <w:rPr>
+              <w:color w:val="808080"/>
+            </w:rPr>
+            <w:t>Click here to enter text.</w:t>
+          </w:r>
+        </w:p>
+      </w:docPartBody>
+    </w:docPart>
+    <w:docPart>
+      <w:docPartPr>
+        <w:name w:val="{036aa3c3-53fa-4c8c-b222-ba4ff2090ada}"/>
+        <w:style w:val=""/>
+        <w:category>
+          <w:name w:val="General"/>
+          <w:gallery w:val="placeholder"/>
+        </w:category>
+        <w:types>
+          <w:type w:val="bbPlcHdr"/>
+        </w:types>
+        <w:behaviors>
+          <w:behavior w:val="content"/>
+        </w:behaviors>
+        <w:description w:val=""/>
+        <w:guid w:val="{036aa3c3-53fa-4c8c-b222-ba4ff2090ada}"/>
+      </w:docPartPr>
+      <w:docPartBody>
+        <w:p>
+          <w:r>
+            <w:rPr>
+              <w:color w:val="808080"/>
+            </w:rPr>
+            <w:t>Click here to enter text.</w:t>
+          </w:r>
+        </w:p>
+      </w:docPartBody>
+    </w:docPart>
+    <w:docPart>
+      <w:docPartPr>
+        <w:name w:val="{0b4b58f3-25c1-420f-b209-7f7420325232}"/>
+        <w:style w:val=""/>
+        <w:category>
+          <w:name w:val="General"/>
+          <w:gallery w:val="placeholder"/>
+        </w:category>
+        <w:types>
+          <w:type w:val="bbPlcHdr"/>
+        </w:types>
+        <w:behaviors>
+          <w:behavior w:val="content"/>
+        </w:behaviors>
+        <w:description w:val=""/>
+        <w:guid w:val="{0b4b58f3-25c1-420f-b209-7f7420325232}"/>
+      </w:docPartPr>
+      <w:docPartBody>
+        <w:p>
+          <w:r>
+            <w:rPr>
+              <w:color w:val="808080"/>
+            </w:rPr>
+            <w:t>Click here to enter text.</w:t>
+          </w:r>
+        </w:p>
+      </w:docPartBody>
+    </w:docPart>
+    <w:docPart>
+      <w:docPartPr>
+        <w:name w:val="{efad12b6-10c2-4bae-8428-fdc4fb8020f6}"/>
+        <w:style w:val=""/>
+        <w:category>
+          <w:name w:val="General"/>
+          <w:gallery w:val="placeholder"/>
+        </w:category>
+        <w:types>
+          <w:type w:val="bbPlcHdr"/>
+        </w:types>
+        <w:behaviors>
+          <w:behavior w:val="content"/>
+        </w:behaviors>
+        <w:description w:val=""/>
+        <w:guid w:val="{efad12b6-10c2-4bae-8428-fdc4fb8020f6}"/>
+      </w:docPartPr>
+      <w:docPartBody>
+        <w:p>
+          <w:r>
+            <w:rPr>
+              <w:color w:val="808080"/>
+            </w:rPr>
+            <w:t>Click here to enter text.</w:t>
+          </w:r>
+        </w:p>
+      </w:docPartBody>
+    </w:docPart>
+    <w:docPart>
+      <w:docPartPr>
+        <w:name w:val="{8d4163d9-715f-4456-9445-de47b0a45abd}"/>
+        <w:style w:val=""/>
+        <w:category>
+          <w:name w:val="General"/>
+          <w:gallery w:val="placeholder"/>
+        </w:category>
+        <w:types>
+          <w:type w:val="bbPlcHdr"/>
+        </w:types>
+        <w:behaviors>
+          <w:behavior w:val="content"/>
+        </w:behaviors>
+        <w:description w:val=""/>
+        <w:guid w:val="{8d4163d9-715f-4456-9445-de47b0a45abd}"/>
+      </w:docPartPr>
+      <w:docPartBody>
+        <w:p>
+          <w:r>
+            <w:rPr>
+              <w:color w:val="808080"/>
+            </w:rPr>
+            <w:t>Click here to enter text.</w:t>
+          </w:r>
+        </w:p>
+      </w:docPartBody>
+    </w:docPart>
+    <w:docPart>
+      <w:docPartPr>
+        <w:name w:val="{2a558767-417c-4612-b916-6764f0280e8b}"/>
+        <w:style w:val=""/>
+        <w:category>
+          <w:name w:val="General"/>
+          <w:gallery w:val="placeholder"/>
+        </w:category>
+        <w:types>
+          <w:type w:val="bbPlcHdr"/>
+        </w:types>
+        <w:behaviors>
+          <w:behavior w:val="content"/>
+        </w:behaviors>
+        <w:description w:val=""/>
+        <w:guid w:val="{2a558767-417c-4612-b916-6764f0280e8b}"/>
+      </w:docPartPr>
+      <w:docPartBody>
+        <w:p>
+          <w:r>
+            <w:rPr>
+              <w:color w:val="808080"/>
+            </w:rPr>
+            <w:t>Click here to enter text.</w:t>
+          </w:r>
+        </w:p>
+      </w:docPartBody>
+    </w:docPart>
+    <w:docPart>
+      <w:docPartPr>
+        <w:name w:val="{5a09320d-1d5f-4805-827d-686610a80a8f}"/>
+        <w:style w:val=""/>
+        <w:category>
+          <w:name w:val="General"/>
+          <w:gallery w:val="placeholder"/>
+        </w:category>
+        <w:types>
+          <w:type w:val="bbPlcHdr"/>
+        </w:types>
+        <w:behaviors>
+          <w:behavior w:val="content"/>
+        </w:behaviors>
+        <w:description w:val=""/>
+        <w:guid w:val="{5a09320d-1d5f-4805-827d-686610a80a8f}"/>
+      </w:docPartPr>
+      <w:docPartBody>
+        <w:p>
+          <w:r>
+            <w:rPr>
+              <w:color w:val="808080"/>
+            </w:rPr>
+            <w:t>Click here to enter text.</w:t>
+          </w:r>
+        </w:p>
+      </w:docPartBody>
+    </w:docPart>
+    <w:docPart>
+      <w:docPartPr>
+        <w:name w:val="{e343e1d9-634c-431d-8b3d-436f066dacf5}"/>
+        <w:style w:val=""/>
+        <w:category>
+          <w:name w:val="General"/>
+          <w:gallery w:val="placeholder"/>
+        </w:category>
+        <w:types>
+          <w:type w:val="bbPlcHdr"/>
+        </w:types>
+        <w:behaviors>
+          <w:behavior w:val="content"/>
+        </w:behaviors>
+        <w:description w:val=""/>
+        <w:guid w:val="{e343e1d9-634c-431d-8b3d-436f066dacf5}"/>
+      </w:docPartPr>
+      <w:docPartBody>
+        <w:p>
+          <w:r>
+            <w:rPr>
+              <w:color w:val="808080"/>
+            </w:rPr>
+            <w:t>Click here to enter text.</w:t>
+          </w:r>
+        </w:p>
+      </w:docPartBody>
+    </w:docPart>
+    <w:docPart>
+      <w:docPartPr>
+        <w:name w:val="{e3040437-f8c5-4a9b-8ccb-4f56e21682b5}"/>
+        <w:style w:val=""/>
+        <w:category>
+          <w:name w:val="General"/>
+          <w:gallery w:val="placeholder"/>
+        </w:category>
+        <w:types>
+          <w:type w:val="bbPlcHdr"/>
+        </w:types>
+        <w:behaviors>
+          <w:behavior w:val="content"/>
+        </w:behaviors>
+        <w:description w:val=""/>
+        <w:guid w:val="{e3040437-f8c5-4a9b-8ccb-4f56e21682b5}"/>
+      </w:docPartPr>
+      <w:docPartBody>
+        <w:p>
+          <w:r>
+            <w:rPr>
+              <w:color w:val="808080"/>
+            </w:rPr>
+            <w:t>Click here to enter text.</w:t>
+          </w:r>
+        </w:p>
+      </w:docPartBody>
+    </w:docPart>
+    <w:docPart>
+      <w:docPartPr>
+        <w:name w:val="{450b558a-c305-4348-af44-aaf8e5d374ea}"/>
+        <w:style w:val=""/>
+        <w:category>
+          <w:name w:val="General"/>
+          <w:gallery w:val="placeholder"/>
+        </w:category>
+        <w:types>
+          <w:type w:val="bbPlcHdr"/>
+        </w:types>
+        <w:behaviors>
+          <w:behavior w:val="content"/>
+        </w:behaviors>
+        <w:description w:val=""/>
+        <w:guid w:val="{450b558a-c305-4348-af44-aaf8e5d374ea}"/>
       </w:docPartPr>
       <w:docPartBody>
         <w:p>
